--- a/Faza 2/SSU/SSU - Dusan/SSU - Postavljanje oglasa.docx
+++ b/Faza 2/SSU/SSU - Dusan/SSU - Postavljanje oglasa.docx
@@ -34,34 +34,14 @@
               <w:lang w:val="sr-Cyrl-RS"/>
             </w:rPr>
           </w:pPr>
-          <w:proofErr w:type="spellStart"/>
           <w:r>
             <w:rPr>
               <w:rFonts w:ascii="Constantia" w:eastAsiaTheme="majorEastAsia" w:hAnsi="Constantia" w:cstheme="majorBidi"/>
               <w:sz w:val="40"/>
               <w:szCs w:val="36"/>
             </w:rPr>
-            <w:t>Електротехнички</w:t>
+            <w:t>Електротехнички факултет</w:t>
           </w:r>
-          <w:proofErr w:type="spellEnd"/>
-          <w:r>
-            <w:rPr>
-              <w:rFonts w:ascii="Constantia" w:eastAsiaTheme="majorEastAsia" w:hAnsi="Constantia" w:cstheme="majorBidi"/>
-              <w:sz w:val="40"/>
-              <w:szCs w:val="36"/>
-            </w:rPr>
-            <w:t xml:space="preserve"> </w:t>
-          </w:r>
-          <w:proofErr w:type="spellStart"/>
-          <w:r>
-            <w:rPr>
-              <w:rFonts w:ascii="Constantia" w:eastAsiaTheme="majorEastAsia" w:hAnsi="Constantia" w:cstheme="majorBidi"/>
-              <w:sz w:val="40"/>
-              <w:szCs w:val="36"/>
-            </w:rPr>
-            <w:t>факултет</w:t>
-          </w:r>
-          <w:proofErr w:type="spellEnd"/>
         </w:p>
         <w:p>
           <w:pPr>
@@ -82,34 +62,23 @@
             </w:rPr>
             <w:t xml:space="preserve"> </w:t>
           </w:r>
-          <w:proofErr w:type="spellStart"/>
+          <w:r>
+            <w:rPr>
+              <w:rFonts w:ascii="Constantia" w:eastAsiaTheme="majorEastAsia" w:hAnsi="Constantia" w:cstheme="majorBidi"/>
+              <w:sz w:val="40"/>
+              <w:szCs w:val="36"/>
+              <w:lang w:val="sr-Cyrl-RS"/>
+            </w:rPr>
+            <w:t>У</w:t>
+          </w:r>
           <w:r>
             <w:rPr>
               <w:rFonts w:ascii="Constantia" w:eastAsiaTheme="majorEastAsia" w:hAnsi="Constantia" w:cstheme="majorBidi"/>
               <w:sz w:val="40"/>
               <w:szCs w:val="36"/>
             </w:rPr>
-            <w:t>универзитета</w:t>
+            <w:t>ниверзитета у Београду</w:t>
           </w:r>
-          <w:proofErr w:type="spellEnd"/>
-          <w:r>
-            <w:rPr>
-              <w:rFonts w:ascii="Constantia" w:eastAsiaTheme="majorEastAsia" w:hAnsi="Constantia" w:cstheme="majorBidi"/>
-              <w:sz w:val="40"/>
-              <w:szCs w:val="36"/>
-            </w:rPr>
-            <w:t xml:space="preserve"> у </w:t>
-          </w:r>
-          <w:proofErr w:type="spellStart"/>
-          <w:r>
-            <w:rPr>
-              <w:rFonts w:ascii="Constantia" w:eastAsiaTheme="majorEastAsia" w:hAnsi="Constantia" w:cstheme="majorBidi"/>
-              <w:sz w:val="40"/>
-              <w:szCs w:val="36"/>
-            </w:rPr>
-            <w:t>Београду</w:t>
-          </w:r>
-          <w:proofErr w:type="spellEnd"/>
         </w:p>
         <w:p>
           <w:pPr>
@@ -156,7 +125,39 @@
               <w:sz w:val="36"/>
               <w:lang w:val="sr-Cyrl-RS"/>
             </w:rPr>
-            <w:t>Принципи Софтверског Инжењерства</w:t>
+            <w:t xml:space="preserve">Принципи </w:t>
+          </w:r>
+          <w:r>
+            <w:rPr>
+              <w:rFonts w:ascii="Constantia" w:hAnsi="Constantia"/>
+              <w:sz w:val="36"/>
+              <w:lang w:val="sr-Cyrl-RS"/>
+            </w:rPr>
+            <w:t>с</w:t>
+          </w:r>
+          <w:r>
+            <w:rPr>
+              <w:rFonts w:ascii="Constantia" w:hAnsi="Constantia"/>
+              <w:sz w:val="36"/>
+              <w:lang w:val="sr-Cyrl-RS"/>
+            </w:rPr>
+            <w:t xml:space="preserve">офтверског </w:t>
+          </w:r>
+          <w:r>
+            <w:rPr>
+              <w:rFonts w:ascii="Constantia" w:hAnsi="Constantia"/>
+              <w:sz w:val="36"/>
+              <w:lang w:val="sr-Cyrl-RS"/>
+            </w:rPr>
+            <w:t>и</w:t>
+          </w:r>
+          <w:r>
+            <w:rPr>
+              <w:rFonts w:ascii="Constantia" w:hAnsi="Constantia"/>
+              <w:sz w:val="36"/>
+              <w:lang w:val="sr-Cyrl-RS"/>
+            </w:rPr>
+            <w:t>нжењерства</w:t>
           </w:r>
           <w:r>
             <w:rPr>
@@ -473,52 +474,14 @@
               <w:szCs w:val="52"/>
             </w:rPr>
           </w:pPr>
-          <w:proofErr w:type="spellStart"/>
           <w:r>
             <w:rPr>
               <w:rFonts w:ascii="Constantia" w:eastAsiaTheme="majorEastAsia" w:hAnsi="Constantia" w:cstheme="majorBidi"/>
               <w:sz w:val="72"/>
               <w:szCs w:val="52"/>
             </w:rPr>
-            <w:t>Шта</w:t>
+            <w:t>Шта се нуди</w:t>
           </w:r>
-          <w:proofErr w:type="spellEnd"/>
-          <w:r>
-            <w:rPr>
-              <w:rFonts w:ascii="Constantia" w:eastAsiaTheme="majorEastAsia" w:hAnsi="Constantia" w:cstheme="majorBidi"/>
-              <w:sz w:val="72"/>
-              <w:szCs w:val="52"/>
-            </w:rPr>
-            <w:t xml:space="preserve"> </w:t>
-          </w:r>
-          <w:proofErr w:type="spellStart"/>
-          <w:r>
-            <w:rPr>
-              <w:rFonts w:ascii="Constantia" w:eastAsiaTheme="majorEastAsia" w:hAnsi="Constantia" w:cstheme="majorBidi"/>
-              <w:sz w:val="72"/>
-              <w:szCs w:val="52"/>
-            </w:rPr>
-            <w:t>се</w:t>
-          </w:r>
-          <w:proofErr w:type="spellEnd"/>
-          <w:r>
-            <w:rPr>
-              <w:rFonts w:ascii="Constantia" w:eastAsiaTheme="majorEastAsia" w:hAnsi="Constantia" w:cstheme="majorBidi"/>
-              <w:sz w:val="72"/>
-              <w:szCs w:val="52"/>
-            </w:rPr>
-            <w:t xml:space="preserve"> </w:t>
-          </w:r>
-          <w:proofErr w:type="spellStart"/>
-          <w:r>
-            <w:rPr>
-              <w:rFonts w:ascii="Constantia" w:eastAsiaTheme="majorEastAsia" w:hAnsi="Constantia" w:cstheme="majorBidi"/>
-              <w:sz w:val="72"/>
-              <w:szCs w:val="52"/>
-            </w:rPr>
-            <w:t>нуди</w:t>
-          </w:r>
-          <w:proofErr w:type="spellEnd"/>
         </w:p>
         <w:p>
           <w:pPr>
@@ -632,18 +595,8 @@
               <w:sz w:val="32"/>
               <w:szCs w:val="32"/>
             </w:rPr>
-            <w:t xml:space="preserve"> </w:t>
+            <w:t xml:space="preserve"> DialUp</w:t>
           </w:r>
-          <w:proofErr w:type="spellStart"/>
-          <w:r>
-            <w:rPr>
-              <w:rFonts w:ascii="Constantia" w:hAnsi="Constantia"/>
-              <w:sz w:val="32"/>
-              <w:szCs w:val="32"/>
-            </w:rPr>
-            <w:t>DialUp</w:t>
-          </w:r>
-          <w:proofErr w:type="spellEnd"/>
         </w:p>
         <w:p>
           <w:pPr>
@@ -809,6 +762,13 @@
           </w:r>
           <w:bookmarkEnd w:id="0"/>
         </w:p>
+        <w:p>
+          <w:pPr>
+            <w:rPr>
+              <w:lang w:val="sr-Cyrl-RS"/>
+            </w:rPr>
+          </w:pPr>
+        </w:p>
         <w:tbl>
           <w:tblPr>
             <w:tblStyle w:val="LightGrid-Accent1"/>
@@ -839,17 +799,17 @@
               <w:p>
                 <w:pPr>
                   <w:rPr>
+                    <w:rFonts w:ascii="Constantia" w:hAnsi="Constantia"/>
                     <w:color w:val="FFFFFF" w:themeColor="background1"/>
                   </w:rPr>
                 </w:pPr>
-                <w:proofErr w:type="spellStart"/>
                 <w:r>
                   <w:rPr>
+                    <w:rFonts w:ascii="Constantia" w:hAnsi="Constantia"/>
                     <w:color w:val="FFFFFF" w:themeColor="background1"/>
                   </w:rPr>
                   <w:t>Датум</w:t>
                 </w:r>
-                <w:proofErr w:type="spellEnd"/>
               </w:p>
             </w:tc>
             <w:tc>
@@ -861,17 +821,17 @@
                 <w:pPr>
                   <w:cnfStyle w:val="100000000000" w:firstRow="1" w:lastRow="0" w:firstColumn="0" w:lastColumn="0" w:oddVBand="0" w:evenVBand="0" w:oddHBand="0" w:evenHBand="0" w:firstRowFirstColumn="0" w:firstRowLastColumn="0" w:lastRowFirstColumn="0" w:lastRowLastColumn="0"/>
                   <w:rPr>
+                    <w:rFonts w:ascii="Constantia" w:hAnsi="Constantia"/>
                     <w:color w:val="FFFFFF" w:themeColor="background1"/>
                   </w:rPr>
                 </w:pPr>
-                <w:proofErr w:type="spellStart"/>
                 <w:r>
                   <w:rPr>
+                    <w:rFonts w:ascii="Constantia" w:hAnsi="Constantia"/>
                     <w:color w:val="FFFFFF" w:themeColor="background1"/>
                   </w:rPr>
                   <w:t>Верзија</w:t>
                 </w:r>
-                <w:proofErr w:type="spellEnd"/>
               </w:p>
             </w:tc>
             <w:tc>
@@ -883,17 +843,17 @@
                 <w:pPr>
                   <w:cnfStyle w:val="100000000000" w:firstRow="1" w:lastRow="0" w:firstColumn="0" w:lastColumn="0" w:oddVBand="0" w:evenVBand="0" w:oddHBand="0" w:evenHBand="0" w:firstRowFirstColumn="0" w:firstRowLastColumn="0" w:lastRowFirstColumn="0" w:lastRowLastColumn="0"/>
                   <w:rPr>
+                    <w:rFonts w:ascii="Constantia" w:hAnsi="Constantia"/>
                     <w:color w:val="FFFFFF" w:themeColor="background1"/>
                   </w:rPr>
                 </w:pPr>
-                <w:proofErr w:type="spellStart"/>
                 <w:r>
                   <w:rPr>
+                    <w:rFonts w:ascii="Constantia" w:hAnsi="Constantia"/>
                     <w:color w:val="FFFFFF" w:themeColor="background1"/>
                   </w:rPr>
                   <w:t>Опис</w:t>
                 </w:r>
-                <w:proofErr w:type="spellEnd"/>
               </w:p>
             </w:tc>
             <w:tc>
@@ -905,17 +865,17 @@
                 <w:pPr>
                   <w:cnfStyle w:val="100000000000" w:firstRow="1" w:lastRow="0" w:firstColumn="0" w:lastColumn="0" w:oddVBand="0" w:evenVBand="0" w:oddHBand="0" w:evenHBand="0" w:firstRowFirstColumn="0" w:firstRowLastColumn="0" w:lastRowFirstColumn="0" w:lastRowLastColumn="0"/>
                   <w:rPr>
+                    <w:rFonts w:ascii="Constantia" w:hAnsi="Constantia"/>
                     <w:color w:val="FFFFFF" w:themeColor="background1"/>
                   </w:rPr>
                 </w:pPr>
-                <w:proofErr w:type="spellStart"/>
                 <w:r>
                   <w:rPr>
+                    <w:rFonts w:ascii="Constantia" w:hAnsi="Constantia"/>
                     <w:color w:val="FFFFFF" w:themeColor="background1"/>
                   </w:rPr>
                   <w:t>Аутор</w:t>
                 </w:r>
-                <w:proofErr w:type="spellEnd"/>
               </w:p>
             </w:tc>
           </w:tr>
@@ -933,28 +893,16 @@
               <w:p>
                 <w:pPr>
                   <w:rPr>
+                    <w:rFonts w:ascii="Constantia" w:hAnsi="Constantia"/>
                     <w:color w:val="4472C4" w:themeColor="accent1"/>
                   </w:rPr>
                 </w:pPr>
                 <w:r>
                   <w:rPr>
+                    <w:rFonts w:ascii="Constantia" w:hAnsi="Constantia"/>
                     <w:color w:val="4472C4" w:themeColor="accent1"/>
                   </w:rPr>
-                  <w:t xml:space="preserve">22. </w:t>
-                </w:r>
-                <w:proofErr w:type="spellStart"/>
-                <w:r>
-                  <w:rPr>
-                    <w:color w:val="4472C4" w:themeColor="accent1"/>
-                  </w:rPr>
-                  <w:t>март</w:t>
-                </w:r>
-                <w:proofErr w:type="spellEnd"/>
-                <w:r>
-                  <w:rPr>
-                    <w:color w:val="4472C4" w:themeColor="accent1"/>
-                  </w:rPr>
-                  <w:t xml:space="preserve"> 2021.</w:t>
+                  <w:t>22. март 2021.</w:t>
                 </w:r>
               </w:p>
             </w:tc>
@@ -967,11 +915,13 @@
                 <w:pPr>
                   <w:cnfStyle w:val="000000100000" w:firstRow="0" w:lastRow="0" w:firstColumn="0" w:lastColumn="0" w:oddVBand="0" w:evenVBand="0" w:oddHBand="1" w:evenHBand="0" w:firstRowFirstColumn="0" w:firstRowLastColumn="0" w:lastRowFirstColumn="0" w:lastRowLastColumn="0"/>
                   <w:rPr>
+                    <w:rFonts w:ascii="Constantia" w:hAnsi="Constantia"/>
                     <w:color w:val="4472C4" w:themeColor="accent1"/>
                   </w:rPr>
                 </w:pPr>
                 <w:r>
                   <w:rPr>
+                    <w:rFonts w:ascii="Constantia" w:hAnsi="Constantia"/>
                     <w:color w:val="4472C4" w:themeColor="accent1"/>
                   </w:rPr>
                   <w:t>1.0</w:t>
@@ -987,31 +937,17 @@
                 <w:pPr>
                   <w:cnfStyle w:val="000000100000" w:firstRow="0" w:lastRow="0" w:firstColumn="0" w:lastColumn="0" w:oddVBand="0" w:evenVBand="0" w:oddHBand="1" w:evenHBand="0" w:firstRowFirstColumn="0" w:firstRowLastColumn="0" w:lastRowFirstColumn="0" w:lastRowLastColumn="0"/>
                   <w:rPr>
+                    <w:rFonts w:ascii="Constantia" w:hAnsi="Constantia"/>
                     <w:color w:val="4472C4" w:themeColor="accent1"/>
                   </w:rPr>
                 </w:pPr>
-                <w:proofErr w:type="spellStart"/>
                 <w:r>
                   <w:rPr>
+                    <w:rFonts w:ascii="Constantia" w:hAnsi="Constantia"/>
                     <w:color w:val="4472C4" w:themeColor="accent1"/>
                   </w:rPr>
-                  <w:t>Иницијална</w:t>
+                  <w:t>Иницијална верзија</w:t>
                 </w:r>
-                <w:proofErr w:type="spellEnd"/>
-                <w:r>
-                  <w:rPr>
-                    <w:color w:val="4472C4" w:themeColor="accent1"/>
-                  </w:rPr>
-                  <w:t xml:space="preserve"> </w:t>
-                </w:r>
-                <w:proofErr w:type="spellStart"/>
-                <w:r>
-                  <w:rPr>
-                    <w:color w:val="4472C4" w:themeColor="accent1"/>
-                  </w:rPr>
-                  <w:t>верзија</w:t>
-                </w:r>
-                <w:proofErr w:type="spellEnd"/>
               </w:p>
             </w:tc>
             <w:tc>
@@ -1023,12 +959,14 @@
                 <w:pPr>
                   <w:cnfStyle w:val="000000100000" w:firstRow="0" w:lastRow="0" w:firstColumn="0" w:lastColumn="0" w:oddVBand="0" w:evenVBand="0" w:oddHBand="1" w:evenHBand="0" w:firstRowFirstColumn="0" w:firstRowLastColumn="0" w:lastRowFirstColumn="0" w:lastRowLastColumn="0"/>
                   <w:rPr>
+                    <w:rFonts w:ascii="Constantia" w:hAnsi="Constantia"/>
                     <w:color w:val="4472C4" w:themeColor="accent1"/>
                     <w:lang w:val="sr-Cyrl-RS"/>
                   </w:rPr>
                 </w:pPr>
                 <w:r>
                   <w:rPr>
+                    <w:rFonts w:ascii="Constantia" w:hAnsi="Constantia"/>
                     <w:color w:val="4472C4" w:themeColor="accent1"/>
                     <w:lang w:val="sr-Cyrl-RS"/>
                   </w:rPr>
@@ -1051,6 +989,7 @@
               <w:p>
                 <w:pPr>
                   <w:rPr>
+                    <w:rFonts w:ascii="Constantia" w:hAnsi="Constantia"/>
                     <w:color w:val="4472C4" w:themeColor="accent1"/>
                   </w:rPr>
                 </w:pPr>
@@ -1065,6 +1004,7 @@
                 <w:pPr>
                   <w:cnfStyle w:val="000000010000" w:firstRow="0" w:lastRow="0" w:firstColumn="0" w:lastColumn="0" w:oddVBand="0" w:evenVBand="0" w:oddHBand="0" w:evenHBand="1" w:firstRowFirstColumn="0" w:firstRowLastColumn="0" w:lastRowFirstColumn="0" w:lastRowLastColumn="0"/>
                   <w:rPr>
+                    <w:rFonts w:ascii="Constantia" w:hAnsi="Constantia"/>
                     <w:color w:val="4472C4" w:themeColor="accent1"/>
                   </w:rPr>
                 </w:pPr>
@@ -1079,6 +1019,7 @@
                 <w:pPr>
                   <w:cnfStyle w:val="000000010000" w:firstRow="0" w:lastRow="0" w:firstColumn="0" w:lastColumn="0" w:oddVBand="0" w:evenVBand="0" w:oddHBand="0" w:evenHBand="1" w:firstRowFirstColumn="0" w:firstRowLastColumn="0" w:lastRowFirstColumn="0" w:lastRowLastColumn="0"/>
                   <w:rPr>
+                    <w:rFonts w:ascii="Constantia" w:hAnsi="Constantia"/>
                     <w:color w:val="4472C4" w:themeColor="accent1"/>
                   </w:rPr>
                 </w:pPr>
@@ -1093,6 +1034,7 @@
                 <w:pPr>
                   <w:cnfStyle w:val="000000010000" w:firstRow="0" w:lastRow="0" w:firstColumn="0" w:lastColumn="0" w:oddVBand="0" w:evenVBand="0" w:oddHBand="0" w:evenHBand="1" w:firstRowFirstColumn="0" w:firstRowLastColumn="0" w:lastRowFirstColumn="0" w:lastRowLastColumn="0"/>
                   <w:rPr>
+                    <w:rFonts w:ascii="Constantia" w:hAnsi="Constantia"/>
                     <w:color w:val="4472C4" w:themeColor="accent1"/>
                   </w:rPr>
                 </w:pPr>
@@ -3427,18 +3369,22 @@
     <w:p>
       <w:pPr>
         <w:ind w:firstLine="720"/>
-        <w:rPr>
-          <w:lang w:val="sr-Cyrl-RS"/>
-        </w:rPr>
-      </w:pPr>
-      <w:r>
-        <w:rPr>
+        <w:jc w:val="both"/>
+        <w:rPr>
+          <w:rFonts w:ascii="Constantia" w:hAnsi="Constantia"/>
+          <w:lang w:val="sr-Cyrl-RS"/>
+        </w:rPr>
+      </w:pPr>
+      <w:r>
+        <w:rPr>
+          <w:rFonts w:ascii="Constantia" w:hAnsi="Constantia"/>
           <w:lang w:val="sr-Cyrl-RS"/>
         </w:rPr>
         <w:t xml:space="preserve">Дефинисање сценарија </w:t>
       </w:r>
       <w:r>
         <w:rPr>
+          <w:rFonts w:ascii="Constantia" w:hAnsi="Constantia"/>
           <w:lang w:val="sr-Cyrl-RS"/>
         </w:rPr>
         <w:t>постављања огласа.</w:t>
@@ -3483,11 +3429,13 @@
         <w:ind w:left="720"/>
         <w:jc w:val="both"/>
         <w:rPr>
-          <w:lang w:val="sr-Cyrl-RS"/>
-        </w:rPr>
-      </w:pPr>
-      <w:r>
-        <w:rPr>
+          <w:rFonts w:ascii="Constantia" w:hAnsi="Constantia"/>
+          <w:lang w:val="sr-Cyrl-RS"/>
+        </w:rPr>
+      </w:pPr>
+      <w:r>
+        <w:rPr>
+          <w:rFonts w:ascii="Constantia" w:hAnsi="Constantia"/>
           <w:lang w:val="sr-Cyrl-RS"/>
         </w:rPr>
         <w:t>Документ ће користити сви чланови пројектног тима у развоју пројекта и тестирању, а може се користити и при писању упутства за употребу.</w:t>
@@ -3541,11 +3489,13 @@
         </w:numPr>
         <w:jc w:val="both"/>
         <w:rPr>
-          <w:lang w:val="sr-Cyrl-RS"/>
-        </w:rPr>
-      </w:pPr>
-      <w:r>
-        <w:rPr>
+          <w:rFonts w:ascii="Constantia" w:hAnsi="Constantia"/>
+          <w:lang w:val="sr-Cyrl-RS"/>
+        </w:rPr>
+      </w:pPr>
+      <w:r>
+        <w:rPr>
+          <w:rFonts w:ascii="Constantia" w:hAnsi="Constantia"/>
           <w:lang w:val="sr-Cyrl-RS"/>
         </w:rPr>
         <w:t>Пројектни задатак</w:t>
@@ -3560,11 +3510,13 @@
         </w:numPr>
         <w:jc w:val="both"/>
         <w:rPr>
-          <w:lang w:val="sr-Cyrl-RS"/>
-        </w:rPr>
-      </w:pPr>
-      <w:r>
-        <w:rPr>
+          <w:rFonts w:ascii="Constantia" w:hAnsi="Constantia"/>
+          <w:lang w:val="sr-Cyrl-RS"/>
+        </w:rPr>
+      </w:pPr>
+      <w:r>
+        <w:rPr>
+          <w:rFonts w:ascii="Constantia" w:hAnsi="Constantia"/>
           <w:lang w:val="sr-Cyrl-RS"/>
         </w:rPr>
         <w:t>Упутство за писање спецификације сценарија употребе функционалности</w:t>
@@ -3636,11 +3588,13 @@
             <w:pPr>
               <w:jc w:val="center"/>
               <w:rPr>
+                <w:rFonts w:ascii="Constantia" w:hAnsi="Constantia"/>
                 <w:lang w:val="sr-Cyrl-RS"/>
               </w:rPr>
             </w:pPr>
             <w:r>
               <w:rPr>
+                <w:rFonts w:ascii="Constantia" w:hAnsi="Constantia"/>
                 <w:lang w:val="sr-Cyrl-RS"/>
               </w:rPr>
               <w:t>Редни број</w:t>
@@ -3655,11 +3609,13 @@
             <w:pPr>
               <w:jc w:val="center"/>
               <w:rPr>
+                <w:rFonts w:ascii="Constantia" w:hAnsi="Constantia"/>
                 <w:lang w:val="sr-Cyrl-RS"/>
               </w:rPr>
             </w:pPr>
             <w:r>
               <w:rPr>
+                <w:rFonts w:ascii="Constantia" w:hAnsi="Constantia"/>
                 <w:lang w:val="sr-Cyrl-RS"/>
               </w:rPr>
               <w:t>Опис</w:t>
@@ -3674,11 +3630,13 @@
             <w:pPr>
               <w:jc w:val="center"/>
               <w:rPr>
+                <w:rFonts w:ascii="Constantia" w:hAnsi="Constantia"/>
                 <w:lang w:val="sr-Cyrl-RS"/>
               </w:rPr>
             </w:pPr>
             <w:r>
               <w:rPr>
+                <w:rFonts w:ascii="Constantia" w:hAnsi="Constantia"/>
                 <w:lang w:val="sr-Cyrl-RS"/>
               </w:rPr>
               <w:t>Решење</w:t>
@@ -3697,20 +3655,16 @@
           <w:p>
             <w:pPr>
               <w:rPr>
+                <w:rFonts w:ascii="Constantia" w:hAnsi="Constantia"/>
                 <w:lang w:val="sr-Cyrl-RS"/>
               </w:rPr>
             </w:pPr>
             <w:r>
               <w:rPr>
+                <w:rFonts w:ascii="Constantia" w:hAnsi="Constantia"/>
                 <w:lang w:val="sr-Cyrl-RS"/>
               </w:rPr>
-              <w:t>1.</w:t>
-            </w:r>
-            <w:r>
-              <w:rPr>
-                <w:lang w:val="sr-Cyrl-RS"/>
-              </w:rPr>
-              <w:t xml:space="preserve"> </w:t>
+              <w:t xml:space="preserve">1. </w:t>
             </w:r>
           </w:p>
         </w:tc>
@@ -3721,20 +3675,26 @@
           <w:p>
             <w:pPr>
               <w:rPr>
+                <w:rFonts w:ascii="Constantia" w:hAnsi="Constantia"/>
                 <w:lang w:val="sr-Cyrl-RS"/>
               </w:rPr>
             </w:pPr>
             <w:r>
               <w:rPr>
+                <w:rFonts w:ascii="Constantia" w:hAnsi="Constantia"/>
                 <w:lang w:val="sr-Cyrl-RS"/>
               </w:rPr>
               <w:t>Да ли треба дозволити да оглас може бити постављен без слика производа</w:t>
             </w:r>
             <w:r>
+              <w:rPr>
+                <w:rFonts w:ascii="Constantia" w:hAnsi="Constantia"/>
+              </w:rPr>
               <w:t>?</w:t>
             </w:r>
             <w:r>
               <w:rPr>
+                <w:rFonts w:ascii="Constantia" w:hAnsi="Constantia"/>
                 <w:lang w:val="sr-Cyrl-RS"/>
               </w:rPr>
               <w:t xml:space="preserve"> </w:t>
@@ -3748,6 +3708,7 @@
           <w:p>
             <w:pPr>
               <w:rPr>
+                <w:rFonts w:ascii="Constantia" w:hAnsi="Constantia"/>
                 <w:lang w:val="sr-Cyrl-RS"/>
               </w:rPr>
             </w:pPr>
@@ -3765,11 +3726,13 @@
           <w:p>
             <w:pPr>
               <w:rPr>
+                <w:rFonts w:ascii="Constantia" w:hAnsi="Constantia"/>
                 <w:lang w:val="sr-Cyrl-RS"/>
               </w:rPr>
             </w:pPr>
             <w:r>
               <w:rPr>
+                <w:rFonts w:ascii="Constantia" w:hAnsi="Constantia"/>
                 <w:lang w:val="sr-Cyrl-RS"/>
               </w:rPr>
               <w:t>2.</w:t>
@@ -3783,6 +3746,7 @@
           <w:p>
             <w:pPr>
               <w:rPr>
+                <w:rFonts w:ascii="Constantia" w:hAnsi="Constantia"/>
                 <w:lang w:val="sr-Cyrl-RS"/>
               </w:rPr>
             </w:pPr>
@@ -3795,6 +3759,7 @@
           <w:p>
             <w:pPr>
               <w:rPr>
+                <w:rFonts w:ascii="Constantia" w:hAnsi="Constantia"/>
                 <w:lang w:val="sr-Cyrl-RS"/>
               </w:rPr>
             </w:pPr>
@@ -3898,54 +3863,47 @@
         <w:ind w:left="720"/>
         <w:jc w:val="both"/>
         <w:rPr>
-          <w:lang w:val="sr-Cyrl-RS"/>
-        </w:rPr>
-      </w:pPr>
-      <w:r>
-        <w:rPr>
+          <w:rFonts w:ascii="Constantia" w:hAnsi="Constantia"/>
+          <w:lang w:val="sr-Cyrl-RS"/>
+        </w:rPr>
+      </w:pPr>
+      <w:r>
+        <w:rPr>
+          <w:rFonts w:ascii="Constantia" w:hAnsi="Constantia"/>
           <w:lang w:val="sr-Cyrl-RS"/>
         </w:rPr>
         <w:t xml:space="preserve">Сви регистровани корисници имају могућност да поставе нови оглас. На свом профилу корисници могу да изаберу опцију </w:t>
       </w:r>
       <w:r>
-        <w:t>“</w:t>
-      </w:r>
-      <w:proofErr w:type="spellStart"/>
-      <w:r>
-        <w:t>Postavi</w:t>
-      </w:r>
-      <w:proofErr w:type="spellEnd"/>
-      <w:r>
-        <w:t xml:space="preserve"> </w:t>
-      </w:r>
-      <w:proofErr w:type="spellStart"/>
-      <w:r>
-        <w:t>oglas</w:t>
-      </w:r>
-      <w:proofErr w:type="spellEnd"/>
-      <w:r>
-        <w:t xml:space="preserve">” </w:t>
-      </w:r>
-      <w:r>
-        <w:rPr>
+        <w:rPr>
+          <w:rFonts w:ascii="Constantia" w:hAnsi="Constantia"/>
+        </w:rPr>
+        <w:t xml:space="preserve">“Postavi oglas” </w:t>
+      </w:r>
+      <w:r>
+        <w:rPr>
+          <w:rFonts w:ascii="Constantia" w:hAnsi="Constantia"/>
           <w:lang w:val="sr-Cyrl-RS"/>
         </w:rPr>
         <w:t xml:space="preserve">која ће </w:t>
       </w:r>
       <w:r>
         <w:rPr>
+          <w:rFonts w:ascii="Constantia" w:hAnsi="Constantia"/>
           <w:lang w:val="sr-Cyrl-RS"/>
         </w:rPr>
         <w:t>отворити форму за по</w:t>
       </w:r>
       <w:r>
         <w:rPr>
+          <w:rFonts w:ascii="Constantia" w:hAnsi="Constantia"/>
           <w:lang w:val="sr-Cyrl-RS"/>
         </w:rPr>
         <w:t>с</w:t>
       </w:r>
       <w:r>
         <w:rPr>
+          <w:rFonts w:ascii="Constantia" w:hAnsi="Constantia"/>
           <w:lang w:val="sr-Cyrl-RS"/>
         </w:rPr>
         <w:t>тављање огласа. У форми се попуњавају назива огласа, категорија производа, тип (размена или поклањање), стање производа и опис производа (није обавезан). Може се окачити и слика производа.</w:t>
@@ -4043,12 +4001,14 @@
         <w:ind w:left="720"/>
         <w:jc w:val="both"/>
         <w:rPr>
+          <w:rFonts w:ascii="Constantia" w:hAnsi="Constantia"/>
           <w:lang w:val="sr-Cyrl-RS"/>
         </w:rPr>
       </w:pPr>
       <w:bookmarkStart w:id="10" w:name="_Toc66711313"/>
       <w:r>
         <w:rPr>
+          <w:rFonts w:ascii="Constantia" w:hAnsi="Constantia"/>
           <w:lang w:val="sr-Cyrl-RS"/>
         </w:rPr>
         <w:t>Корисник улази на свој профил.</w:t>
@@ -4064,36 +4024,26 @@
         <w:ind w:left="720"/>
         <w:jc w:val="both"/>
         <w:rPr>
-          <w:lang w:val="sr-Cyrl-RS"/>
-        </w:rPr>
-      </w:pPr>
-      <w:r>
-        <w:rPr>
+          <w:rFonts w:ascii="Constantia" w:hAnsi="Constantia"/>
+          <w:lang w:val="sr-Cyrl-RS"/>
+        </w:rPr>
+      </w:pPr>
+      <w:r>
+        <w:rPr>
+          <w:rFonts w:ascii="Constantia" w:hAnsi="Constantia"/>
           <w:lang w:val="sr-Cyrl-RS"/>
         </w:rPr>
         <w:t xml:space="preserve">Корисник бира опцију </w:t>
       </w:r>
       <w:r>
-        <w:t>“</w:t>
-      </w:r>
-      <w:proofErr w:type="spellStart"/>
-      <w:r>
-        <w:t>Postavi</w:t>
-      </w:r>
-      <w:proofErr w:type="spellEnd"/>
-      <w:r>
-        <w:t xml:space="preserve"> </w:t>
-      </w:r>
-      <w:proofErr w:type="spellStart"/>
-      <w:r>
-        <w:t>oglas</w:t>
-      </w:r>
-      <w:proofErr w:type="spellEnd"/>
-      <w:r>
-        <w:t>”</w:t>
-      </w:r>
-      <w:r>
-        <w:rPr>
+        <w:rPr>
+          <w:rFonts w:ascii="Constantia" w:hAnsi="Constantia"/>
+        </w:rPr>
+        <w:t>“Postavi oglas”</w:t>
+      </w:r>
+      <w:r>
+        <w:rPr>
+          <w:rFonts w:ascii="Constantia" w:hAnsi="Constantia"/>
           <w:lang w:val="sr-Cyrl-RS"/>
         </w:rPr>
         <w:t xml:space="preserve"> која га преусмерава ка форми за постављање огласа.</w:t>
@@ -4109,11 +4059,13 @@
         <w:ind w:left="720"/>
         <w:jc w:val="both"/>
         <w:rPr>
-          <w:lang w:val="sr-Cyrl-RS"/>
-        </w:rPr>
-      </w:pPr>
-      <w:r>
-        <w:rPr>
+          <w:rFonts w:ascii="Constantia" w:hAnsi="Constantia"/>
+          <w:lang w:val="sr-Cyrl-RS"/>
+        </w:rPr>
+      </w:pPr>
+      <w:r>
+        <w:rPr>
+          <w:rFonts w:ascii="Constantia" w:hAnsi="Constantia"/>
           <w:lang w:val="sr-Cyrl-RS"/>
         </w:rPr>
         <w:t>Корисник попуњава обавезна (и необавезна) поља.</w:t>
@@ -4128,39 +4080,26 @@
         </w:numPr>
         <w:jc w:val="both"/>
         <w:rPr>
-          <w:lang w:val="sr-Cyrl-RS"/>
-        </w:rPr>
-      </w:pPr>
-      <w:r>
-        <w:rPr>
-          <w:rFonts w:asciiTheme="minorHAnsi" w:hAnsiTheme="minorHAnsi" w:cstheme="minorHAnsi"/>
+          <w:rFonts w:ascii="Constantia" w:hAnsi="Constantia"/>
+          <w:lang w:val="sr-Cyrl-RS"/>
+        </w:rPr>
+      </w:pPr>
+      <w:r>
+        <w:rPr>
+          <w:rFonts w:ascii="Constantia" w:hAnsi="Constantia" w:cstheme="minorHAnsi"/>
           <w:lang w:val="sr-Cyrl-RS"/>
         </w:rPr>
         <w:t xml:space="preserve">Притиском на дугме </w:t>
       </w:r>
       <w:r>
         <w:rPr>
-          <w:rFonts w:asciiTheme="minorHAnsi" w:hAnsiTheme="minorHAnsi" w:cstheme="minorHAnsi"/>
-        </w:rPr>
-        <w:t>“</w:t>
-      </w:r>
-      <w:proofErr w:type="spellStart"/>
-      <w:r>
-        <w:rPr>
-          <w:rFonts w:asciiTheme="minorHAnsi" w:hAnsiTheme="minorHAnsi" w:cstheme="minorHAnsi"/>
-        </w:rPr>
-        <w:t>Potvrdi</w:t>
-      </w:r>
-      <w:proofErr w:type="spellEnd"/>
-      <w:r>
-        <w:rPr>
-          <w:rFonts w:asciiTheme="minorHAnsi" w:hAnsiTheme="minorHAnsi" w:cstheme="minorHAnsi"/>
-        </w:rPr>
-        <w:t>”</w:t>
-      </w:r>
-      <w:r>
-        <w:rPr>
-          <w:rFonts w:asciiTheme="minorHAnsi" w:hAnsiTheme="minorHAnsi" w:cstheme="minorHAnsi"/>
+          <w:rFonts w:ascii="Constantia" w:hAnsi="Constantia" w:cstheme="minorHAnsi"/>
+        </w:rPr>
+        <w:t>“Potvrdi”</w:t>
+      </w:r>
+      <w:r>
+        <w:rPr>
+          <w:rFonts w:ascii="Constantia" w:hAnsi="Constantia" w:cstheme="minorHAnsi"/>
           <w:lang w:val="sr-Cyrl-RS"/>
         </w:rPr>
         <w:t xml:space="preserve"> корисник поставља оглас.</w:t>
@@ -4175,56 +4114,29 @@
         </w:numPr>
         <w:jc w:val="both"/>
         <w:rPr>
-          <w:lang w:val="sr-Cyrl-RS"/>
-        </w:rPr>
-      </w:pPr>
-      <w:r>
-        <w:rPr>
-          <w:rFonts w:asciiTheme="minorHAnsi" w:hAnsiTheme="minorHAnsi" w:cstheme="minorHAnsi"/>
+          <w:rFonts w:ascii="Constantia" w:hAnsi="Constantia"/>
+          <w:lang w:val="sr-Cyrl-RS"/>
+        </w:rPr>
+      </w:pPr>
+      <w:r>
+        <w:rPr>
+          <w:rFonts w:ascii="Constantia" w:hAnsi="Constantia" w:cstheme="minorHAnsi"/>
           <w:lang w:val="sr-Cyrl-RS"/>
         </w:rPr>
         <w:t xml:space="preserve">Притиском на дугме </w:t>
       </w:r>
       <w:r>
         <w:rPr>
-          <w:rFonts w:asciiTheme="minorHAnsi" w:hAnsiTheme="minorHAnsi" w:cstheme="minorHAnsi"/>
-        </w:rPr>
-        <w:t>“</w:t>
-      </w:r>
-      <w:proofErr w:type="spellStart"/>
-      <w:r>
-        <w:rPr>
-          <w:rFonts w:asciiTheme="minorHAnsi" w:hAnsiTheme="minorHAnsi" w:cstheme="minorHAnsi"/>
-        </w:rPr>
-        <w:t>Nazad</w:t>
-      </w:r>
-      <w:proofErr w:type="spellEnd"/>
-      <w:r>
-        <w:rPr>
-          <w:rFonts w:asciiTheme="minorHAnsi" w:hAnsiTheme="minorHAnsi" w:cstheme="minorHAnsi"/>
-        </w:rPr>
-        <w:t>”</w:t>
-      </w:r>
-      <w:r>
-        <w:rPr>
-          <w:rFonts w:asciiTheme="minorHAnsi" w:hAnsiTheme="minorHAnsi" w:cstheme="minorHAnsi"/>
-          <w:lang w:val="sr-Cyrl-RS"/>
-        </w:rPr>
-        <w:t xml:space="preserve"> корисник</w:t>
-      </w:r>
-      <w:r>
-        <w:rPr>
-          <w:rFonts w:asciiTheme="minorHAnsi" w:hAnsiTheme="minorHAnsi" w:cstheme="minorHAnsi"/>
-          <w:lang w:val="sr-Cyrl-RS"/>
-        </w:rPr>
-        <w:t xml:space="preserve"> напушта форму</w:t>
-      </w:r>
-      <w:r>
-        <w:rPr>
-          <w:rFonts w:asciiTheme="minorHAnsi" w:hAnsiTheme="minorHAnsi" w:cstheme="minorHAnsi"/>
-          <w:lang w:val="sr-Cyrl-RS"/>
-        </w:rPr>
-        <w:t>.</w:t>
+          <w:rFonts w:ascii="Constantia" w:hAnsi="Constantia" w:cstheme="minorHAnsi"/>
+        </w:rPr>
+        <w:t>“Nazad”</w:t>
+      </w:r>
+      <w:r>
+        <w:rPr>
+          <w:rFonts w:ascii="Constantia" w:hAnsi="Constantia" w:cstheme="minorHAnsi"/>
+          <w:lang w:val="sr-Cyrl-RS"/>
+        </w:rPr>
+        <w:t xml:space="preserve"> корисник напушта форму.</w:t>
       </w:r>
     </w:p>
     <w:p>
@@ -4276,6 +4188,7 @@
         <w:spacing w:after="0"/>
         <w:ind w:firstLine="360"/>
         <w:rPr>
+          <w:rFonts w:ascii="Constantia" w:hAnsi="Constantia"/>
           <w:lang w:val="sr-Cyrl-RS"/>
         </w:rPr>
       </w:pPr>
@@ -4288,10 +4201,14 @@
         <w:t>1.</w:t>
       </w:r>
       <w:r>
+        <w:rPr>
+          <w:rFonts w:ascii="Constantia" w:hAnsi="Constantia"/>
+        </w:rPr>
         <w:tab/>
       </w:r>
       <w:r>
         <w:rPr>
+          <w:rFonts w:ascii="Constantia" w:hAnsi="Constantia"/>
           <w:lang w:val="sr-Cyrl-RS"/>
         </w:rPr>
         <w:t>Корак идентитичан као и 2.2.1.</w:t>
@@ -4302,6 +4219,7 @@
         <w:spacing w:after="0"/>
         <w:ind w:left="360"/>
         <w:rPr>
+          <w:rFonts w:ascii="Constantia" w:hAnsi="Constantia"/>
           <w:lang w:val="sr-Cyrl-RS"/>
         </w:rPr>
       </w:pPr>
@@ -4314,10 +4232,14 @@
         <w:t>2.</w:t>
       </w:r>
       <w:r>
+        <w:rPr>
+          <w:rFonts w:ascii="Constantia" w:hAnsi="Constantia"/>
+        </w:rPr>
         <w:tab/>
       </w:r>
       <w:r>
         <w:rPr>
+          <w:rFonts w:ascii="Constantia" w:hAnsi="Constantia"/>
           <w:lang w:val="sr-Cyrl-RS"/>
         </w:rPr>
         <w:t>Корак идентитичан као и 2.2.1.</w:t>
@@ -4328,6 +4250,7 @@
         <w:spacing w:after="0"/>
         <w:ind w:firstLine="360"/>
         <w:rPr>
+          <w:rFonts w:ascii="Constantia" w:hAnsi="Constantia"/>
           <w:lang w:val="sr-Cyrl-RS"/>
         </w:rPr>
       </w:pPr>
@@ -4340,19 +4263,17 @@
         <w:t>3.</w:t>
       </w:r>
       <w:r>
+        <w:rPr>
+          <w:rFonts w:ascii="Constantia" w:hAnsi="Constantia"/>
+        </w:rPr>
         <w:tab/>
       </w:r>
       <w:r>
         <w:rPr>
-          <w:lang w:val="sr-Cyrl-RS"/>
-        </w:rPr>
-        <w:t xml:space="preserve">Корисник </w:t>
-      </w:r>
-      <w:r>
-        <w:rPr>
-          <w:lang w:val="sr-Cyrl-RS"/>
-        </w:rPr>
-        <w:t>не попуњава поље за назив огласа.</w:t>
+          <w:rFonts w:ascii="Constantia" w:hAnsi="Constantia"/>
+          <w:lang w:val="sr-Cyrl-RS"/>
+        </w:rPr>
+        <w:t>Корисник не попуњава поље за назив огласа.</w:t>
       </w:r>
     </w:p>
     <w:p>
@@ -4360,7 +4281,7 @@
         <w:spacing w:after="0"/>
         <w:ind w:left="360"/>
         <w:rPr>
-          <w:rFonts w:asciiTheme="minorHAnsi" w:hAnsiTheme="minorHAnsi" w:cstheme="minorHAnsi"/>
+          <w:rFonts w:ascii="Constantia" w:hAnsi="Constantia" w:cstheme="minorHAnsi"/>
           <w:lang w:val="sr-Cyrl-RS"/>
         </w:rPr>
       </w:pPr>
@@ -4375,7 +4296,7 @@
       </w:r>
       <w:r>
         <w:rPr>
-          <w:rFonts w:asciiTheme="minorHAnsi" w:hAnsiTheme="minorHAnsi" w:cstheme="minorHAnsi"/>
+          <w:rFonts w:ascii="Constantia" w:hAnsi="Constantia" w:cstheme="minorHAnsi"/>
           <w:lang w:val="sr-Cyrl-RS"/>
         </w:rPr>
         <w:tab/>
@@ -4383,24 +4304,17 @@
       </w:r>
       <w:r>
         <w:rPr>
-          <w:rFonts w:asciiTheme="minorHAnsi" w:hAnsiTheme="minorHAnsi" w:cstheme="minorHAnsi"/>
+          <w:rFonts w:ascii="Constantia" w:hAnsi="Constantia" w:cstheme="minorHAnsi"/>
           <w:lang w:val="sr-Latn-RS"/>
         </w:rPr>
         <w:t>Potvrdi</w:t>
       </w:r>
       <w:r>
         <w:rPr>
-          <w:rFonts w:asciiTheme="minorHAnsi" w:hAnsiTheme="minorHAnsi" w:cstheme="minorHAnsi"/>
-          <w:lang w:val="sr-Cyrl-RS"/>
-        </w:rPr>
-        <w:t>“</w:t>
-      </w:r>
-      <w:r>
-        <w:rPr>
-          <w:rFonts w:asciiTheme="minorHAnsi" w:hAnsiTheme="minorHAnsi" w:cstheme="minorHAnsi"/>
-          <w:lang w:val="sr-Cyrl-RS"/>
-        </w:rPr>
-        <w:t>.</w:t>
+          <w:rFonts w:ascii="Constantia" w:hAnsi="Constantia" w:cstheme="minorHAnsi"/>
+          <w:lang w:val="sr-Cyrl-RS"/>
+        </w:rPr>
+        <w:t>“.</w:t>
       </w:r>
     </w:p>
     <w:p>
@@ -4408,6 +4322,7 @@
         <w:spacing w:after="0"/>
         <w:ind w:left="360"/>
         <w:rPr>
+          <w:rFonts w:ascii="Constantia" w:hAnsi="Constantia"/>
           <w:lang w:val="sr-Cyrl-RS"/>
         </w:rPr>
       </w:pPr>
@@ -4422,45 +4337,27 @@
       </w:r>
       <w:r>
         <w:rPr>
+          <w:rFonts w:ascii="Constantia" w:hAnsi="Constantia"/>
           <w:lang w:val="sr-Latn-RS"/>
         </w:rPr>
         <w:tab/>
       </w:r>
       <w:r>
         <w:rPr>
+          <w:rFonts w:ascii="Constantia" w:hAnsi="Constantia"/>
           <w:lang w:val="sr-Cyrl-RS"/>
         </w:rPr>
         <w:t>Систем избацује обавештење „</w:t>
       </w:r>
       <w:r>
-        <w:t xml:space="preserve">Polje za </w:t>
-      </w:r>
-      <w:proofErr w:type="spellStart"/>
-      <w:r>
-        <w:t>naziv</w:t>
-      </w:r>
-      <w:proofErr w:type="spellEnd"/>
-      <w:r>
-        <w:t xml:space="preserve"> </w:t>
-      </w:r>
-      <w:proofErr w:type="spellStart"/>
-      <w:r>
-        <w:t>oglasa</w:t>
-      </w:r>
-      <w:proofErr w:type="spellEnd"/>
-      <w:r>
-        <w:t xml:space="preserve"> </w:t>
-      </w:r>
-      <w:proofErr w:type="spellStart"/>
-      <w:r>
-        <w:t>nepopunjen</w:t>
-      </w:r>
-      <w:proofErr w:type="spellEnd"/>
-      <w:r>
-        <w:t>!</w:t>
-      </w:r>
-      <w:r>
-        <w:rPr>
+        <w:rPr>
+          <w:rFonts w:ascii="Constantia" w:hAnsi="Constantia"/>
+        </w:rPr>
+        <w:t>Polje za naziv oglasa nepopunjen!</w:t>
+      </w:r>
+      <w:r>
+        <w:rPr>
+          <w:rFonts w:ascii="Constantia" w:hAnsi="Constantia"/>
           <w:lang w:val="sr-Cyrl-RS"/>
         </w:rPr>
         <w:t>“</w:t>
@@ -4471,6 +4368,7 @@
         <w:spacing w:after="0"/>
         <w:ind w:left="360"/>
         <w:rPr>
+          <w:rFonts w:ascii="Constantia" w:hAnsi="Constantia"/>
           <w:lang w:val="sr-Cyrl-RS"/>
         </w:rPr>
       </w:pPr>
@@ -4485,6 +4383,7 @@
       </w:r>
       <w:r>
         <w:rPr>
+          <w:rFonts w:ascii="Constantia" w:hAnsi="Constantia"/>
           <w:lang w:val="sr-Cyrl-RS"/>
         </w:rPr>
         <w:tab/>
@@ -4556,6 +4455,7 @@
         <w:spacing w:after="0"/>
         <w:ind w:firstLine="360"/>
         <w:rPr>
+          <w:rFonts w:ascii="Constantia" w:hAnsi="Constantia"/>
           <w:lang w:val="sr-Cyrl-RS"/>
         </w:rPr>
       </w:pPr>
@@ -4568,10 +4468,14 @@
         <w:t>1.</w:t>
       </w:r>
       <w:r>
+        <w:rPr>
+          <w:rFonts w:ascii="Constantia" w:hAnsi="Constantia"/>
+        </w:rPr>
         <w:tab/>
       </w:r>
       <w:r>
         <w:rPr>
+          <w:rFonts w:ascii="Constantia" w:hAnsi="Constantia"/>
           <w:lang w:val="sr-Cyrl-RS"/>
         </w:rPr>
         <w:t>Корак идентитичан као и 2.2.1.</w:t>
@@ -4582,6 +4486,7 @@
         <w:spacing w:after="0"/>
         <w:ind w:left="360"/>
         <w:rPr>
+          <w:rFonts w:ascii="Constantia" w:hAnsi="Constantia"/>
           <w:lang w:val="sr-Cyrl-RS"/>
         </w:rPr>
       </w:pPr>
@@ -4594,10 +4499,14 @@
         <w:t>2.</w:t>
       </w:r>
       <w:r>
+        <w:rPr>
+          <w:rFonts w:ascii="Constantia" w:hAnsi="Constantia"/>
+        </w:rPr>
         <w:tab/>
       </w:r>
       <w:r>
         <w:rPr>
+          <w:rFonts w:ascii="Constantia" w:hAnsi="Constantia"/>
           <w:lang w:val="sr-Cyrl-RS"/>
         </w:rPr>
         <w:t>Корак идентитичан као и 2.2.1.</w:t>
@@ -4608,6 +4517,7 @@
         <w:spacing w:after="0"/>
         <w:ind w:firstLine="360"/>
         <w:rPr>
+          <w:rFonts w:ascii="Constantia" w:hAnsi="Constantia"/>
           <w:lang w:val="sr-Cyrl-RS"/>
         </w:rPr>
       </w:pPr>
@@ -4620,19 +4530,17 @@
         <w:t>3.</w:t>
       </w:r>
       <w:r>
+        <w:rPr>
+          <w:rFonts w:ascii="Constantia" w:hAnsi="Constantia"/>
+        </w:rPr>
         <w:tab/>
       </w:r>
       <w:r>
         <w:rPr>
-          <w:lang w:val="sr-Cyrl-RS"/>
-        </w:rPr>
-        <w:t xml:space="preserve">Корисник </w:t>
-      </w:r>
-      <w:r>
-        <w:rPr>
-          <w:lang w:val="sr-Cyrl-RS"/>
-        </w:rPr>
-        <w:t>означава категорију огласа.</w:t>
+          <w:rFonts w:ascii="Constantia" w:hAnsi="Constantia"/>
+          <w:lang w:val="sr-Cyrl-RS"/>
+        </w:rPr>
+        <w:t>Корисник означава категорију огласа.</w:t>
       </w:r>
     </w:p>
     <w:p>
@@ -4640,7 +4548,7 @@
         <w:spacing w:after="0"/>
         <w:ind w:left="360"/>
         <w:rPr>
-          <w:rFonts w:asciiTheme="minorHAnsi" w:hAnsiTheme="minorHAnsi" w:cstheme="minorHAnsi"/>
+          <w:rFonts w:ascii="Constantia" w:hAnsi="Constantia" w:cstheme="minorHAnsi"/>
           <w:lang w:val="sr-Cyrl-RS"/>
         </w:rPr>
       </w:pPr>
@@ -4655,7 +4563,7 @@
       </w:r>
       <w:r>
         <w:rPr>
-          <w:rFonts w:asciiTheme="minorHAnsi" w:hAnsiTheme="minorHAnsi" w:cstheme="minorHAnsi"/>
+          <w:rFonts w:ascii="Constantia" w:hAnsi="Constantia" w:cstheme="minorHAnsi"/>
           <w:lang w:val="sr-Cyrl-RS"/>
         </w:rPr>
         <w:tab/>
@@ -4663,24 +4571,17 @@
       </w:r>
       <w:r>
         <w:rPr>
-          <w:rFonts w:asciiTheme="minorHAnsi" w:hAnsiTheme="minorHAnsi" w:cstheme="minorHAnsi"/>
+          <w:rFonts w:ascii="Constantia" w:hAnsi="Constantia" w:cstheme="minorHAnsi"/>
           <w:lang w:val="sr-Latn-RS"/>
         </w:rPr>
         <w:t>Potvrdi</w:t>
       </w:r>
       <w:r>
         <w:rPr>
-          <w:rFonts w:asciiTheme="minorHAnsi" w:hAnsiTheme="minorHAnsi" w:cstheme="minorHAnsi"/>
-          <w:lang w:val="sr-Cyrl-RS"/>
-        </w:rPr>
-        <w:t>“</w:t>
-      </w:r>
-      <w:r>
-        <w:rPr>
-          <w:rFonts w:asciiTheme="minorHAnsi" w:hAnsiTheme="minorHAnsi" w:cstheme="minorHAnsi"/>
-          <w:lang w:val="sr-Cyrl-RS"/>
-        </w:rPr>
-        <w:t>.</w:t>
+          <w:rFonts w:ascii="Constantia" w:hAnsi="Constantia" w:cstheme="minorHAnsi"/>
+          <w:lang w:val="sr-Cyrl-RS"/>
+        </w:rPr>
+        <w:t>“.</w:t>
       </w:r>
     </w:p>
     <w:p>
@@ -4688,6 +4589,7 @@
         <w:spacing w:after="0"/>
         <w:ind w:left="360"/>
         <w:rPr>
+          <w:rFonts w:ascii="Constantia" w:hAnsi="Constantia"/>
           <w:lang w:val="sr-Cyrl-RS"/>
         </w:rPr>
       </w:pPr>
@@ -4702,34 +4604,27 @@
       </w:r>
       <w:r>
         <w:rPr>
+          <w:rFonts w:ascii="Constantia" w:hAnsi="Constantia"/>
           <w:lang w:val="sr-Latn-RS"/>
         </w:rPr>
         <w:tab/>
       </w:r>
       <w:r>
         <w:rPr>
+          <w:rFonts w:ascii="Constantia" w:hAnsi="Constantia"/>
           <w:lang w:val="sr-Cyrl-RS"/>
         </w:rPr>
         <w:t>Систем избацује обавештење „</w:t>
       </w:r>
-      <w:proofErr w:type="spellStart"/>
-      <w:r>
-        <w:t>Kategorija</w:t>
-      </w:r>
-      <w:proofErr w:type="spellEnd"/>
-      <w:r>
-        <w:t xml:space="preserve"> </w:t>
-      </w:r>
-      <w:proofErr w:type="spellStart"/>
-      <w:r>
-        <w:t>neodređena</w:t>
-      </w:r>
-      <w:proofErr w:type="spellEnd"/>
-      <w:r>
-        <w:t>!</w:t>
-      </w:r>
-      <w:r>
-        <w:rPr>
+      <w:r>
+        <w:rPr>
+          <w:rFonts w:ascii="Constantia" w:hAnsi="Constantia"/>
+        </w:rPr>
+        <w:t>Kategorija neodređena!</w:t>
+      </w:r>
+      <w:r>
+        <w:rPr>
+          <w:rFonts w:ascii="Constantia" w:hAnsi="Constantia"/>
           <w:lang w:val="sr-Cyrl-RS"/>
         </w:rPr>
         <w:t>“</w:t>
@@ -4740,6 +4635,7 @@
         <w:spacing w:after="0"/>
         <w:ind w:left="360"/>
         <w:rPr>
+          <w:rFonts w:ascii="Constantia" w:hAnsi="Constantia"/>
           <w:lang w:val="sr-Cyrl-RS"/>
         </w:rPr>
       </w:pPr>
@@ -4754,6 +4650,7 @@
       </w:r>
       <w:r>
         <w:rPr>
+          <w:rFonts w:ascii="Constantia" w:hAnsi="Constantia"/>
           <w:lang w:val="sr-Cyrl-RS"/>
         </w:rPr>
         <w:tab/>
@@ -4803,35 +4700,41 @@
         <w:ind w:left="720"/>
         <w:jc w:val="both"/>
         <w:rPr>
-          <w:lang w:val="sr-Cyrl-RS"/>
-        </w:rPr>
-      </w:pPr>
-      <w:r>
-        <w:rPr>
+          <w:rFonts w:ascii="Constantia" w:hAnsi="Constantia"/>
+          <w:lang w:val="sr-Cyrl-RS"/>
+        </w:rPr>
+      </w:pPr>
+      <w:r>
+        <w:rPr>
+          <w:rFonts w:ascii="Constantia" w:hAnsi="Constantia"/>
           <w:lang w:val="sr-Cyrl-RS"/>
         </w:rPr>
         <w:t>Ова функционалност има приоритет</w:t>
       </w:r>
       <w:r>
         <w:rPr>
+          <w:rFonts w:ascii="Constantia" w:hAnsi="Constantia"/>
           <w:lang w:val="sr-Latn-RS"/>
         </w:rPr>
         <w:t xml:space="preserve">, </w:t>
       </w:r>
       <w:r>
         <w:rPr>
+          <w:rFonts w:ascii="Constantia" w:hAnsi="Constantia"/>
           <w:lang w:val="sr-Cyrl-RS"/>
         </w:rPr>
         <w:t>тј</w:t>
       </w:r>
       <w:r>
         <w:rPr>
+          <w:rFonts w:ascii="Constantia" w:hAnsi="Constantia"/>
           <w:lang w:val="sr-Latn-RS"/>
         </w:rPr>
         <w:t>.</w:t>
       </w:r>
       <w:r>
         <w:rPr>
+          <w:rFonts w:ascii="Constantia" w:hAnsi="Constantia"/>
           <w:lang w:val="sr-Cyrl-RS"/>
         </w:rPr>
         <w:t xml:space="preserve"> треба је имплементирати у првој фази израде сајта. Такође има приоритет при тестирању.</w:t>
@@ -4883,11 +4786,13 @@
         <w:ind w:firstLine="720"/>
         <w:jc w:val="both"/>
         <w:rPr>
-          <w:lang w:val="sr-Cyrl-RS"/>
-        </w:rPr>
-      </w:pPr>
-      <w:r>
-        <w:rPr>
+          <w:rFonts w:ascii="Constantia" w:hAnsi="Constantia"/>
+          <w:lang w:val="sr-Cyrl-RS"/>
+        </w:rPr>
+      </w:pPr>
+      <w:r>
+        <w:rPr>
+          <w:rFonts w:ascii="Constantia" w:hAnsi="Constantia"/>
           <w:lang w:val="sr-Cyrl-RS"/>
         </w:rPr>
         <w:t>Корисник мора бити пријављен на систем да би могао да постави оглас.</w:t>
@@ -4972,83 +4877,97 @@
         <w:ind w:left="720"/>
         <w:jc w:val="both"/>
         <w:rPr>
-          <w:lang w:val="sr-Cyrl-RS"/>
-        </w:rPr>
-      </w:pPr>
-      <w:r>
-        <w:rPr>
+          <w:rFonts w:ascii="Constantia" w:hAnsi="Constantia"/>
+          <w:lang w:val="sr-Cyrl-RS"/>
+        </w:rPr>
+      </w:pPr>
+      <w:r>
+        <w:rPr>
+          <w:rFonts w:ascii="Constantia" w:hAnsi="Constantia"/>
           <w:lang w:val="sr-Cyrl-RS"/>
         </w:rPr>
         <w:t xml:space="preserve">Након постављања огласа </w:t>
       </w:r>
       <w:r>
         <w:rPr>
+          <w:rFonts w:ascii="Constantia" w:hAnsi="Constantia"/>
           <w:lang w:val="sr-Cyrl-RS"/>
         </w:rPr>
         <w:t>исти</w:t>
       </w:r>
       <w:r>
         <w:rPr>
+          <w:rFonts w:ascii="Constantia" w:hAnsi="Constantia"/>
           <w:lang w:val="sr-Cyrl-RS"/>
         </w:rPr>
         <w:t xml:space="preserve"> се </w:t>
       </w:r>
       <w:r>
         <w:rPr>
+          <w:rFonts w:ascii="Constantia" w:hAnsi="Constantia"/>
           <w:lang w:val="sr-Cyrl-RS"/>
         </w:rPr>
         <w:t>евидентира</w:t>
       </w:r>
       <w:r>
         <w:rPr>
+          <w:rFonts w:ascii="Constantia" w:hAnsi="Constantia"/>
           <w:lang w:val="sr-Cyrl-RS"/>
         </w:rPr>
         <w:t xml:space="preserve"> у баз</w:t>
       </w:r>
       <w:r>
         <w:rPr>
+          <w:rFonts w:ascii="Constantia" w:hAnsi="Constantia"/>
           <w:lang w:val="sr-Cyrl-RS"/>
         </w:rPr>
         <w:t>и</w:t>
       </w:r>
       <w:r>
         <w:rPr>
+          <w:rFonts w:ascii="Constantia" w:hAnsi="Constantia"/>
           <w:lang w:val="sr-Cyrl-RS"/>
         </w:rPr>
         <w:t xml:space="preserve"> и на остал</w:t>
       </w:r>
       <w:r>
         <w:rPr>
+          <w:rFonts w:ascii="Constantia" w:hAnsi="Constantia"/>
           <w:lang w:val="sr-Cyrl-RS"/>
         </w:rPr>
         <w:t>им</w:t>
       </w:r>
       <w:r>
         <w:rPr>
+          <w:rFonts w:ascii="Constantia" w:hAnsi="Constantia"/>
           <w:lang w:val="sr-Cyrl-RS"/>
         </w:rPr>
         <w:t xml:space="preserve"> локациј</w:t>
       </w:r>
       <w:r>
         <w:rPr>
+          <w:rFonts w:ascii="Constantia" w:hAnsi="Constantia"/>
           <w:lang w:val="sr-Cyrl-RS"/>
         </w:rPr>
         <w:t>ама</w:t>
       </w:r>
       <w:r>
         <w:rPr>
+          <w:rFonts w:ascii="Constantia" w:hAnsi="Constantia"/>
           <w:lang w:val="sr-Cyrl-RS"/>
         </w:rPr>
         <w:t xml:space="preserve"> у оквиру </w:t>
       </w:r>
       <w:r>
         <w:rPr>
+          <w:rFonts w:ascii="Constantia" w:hAnsi="Constantia"/>
           <w:lang w:val="sr-Cyrl-RS"/>
         </w:rPr>
         <w:t>В</w:t>
       </w:r>
       <w:r>
         <w:rPr>
+          <w:rFonts w:ascii="Constantia" w:hAnsi="Constantia"/>
           <w:lang w:val="sr-Cyrl-RS"/>
         </w:rPr>
         <w:t xml:space="preserve">еб апликације. </w:t>
@@ -5442,7 +5361,6 @@
     <w:r>
       <w:ptab w:relativeTo="margin" w:alignment="right" w:leader="none"/>
     </w:r>
-    <w:proofErr w:type="spellStart"/>
     <w:r>
       <w:rPr>
         <w:rFonts w:ascii="Constantia" w:hAnsi="Constantia"/>
@@ -5451,7 +5369,6 @@
       </w:rPr>
       <w:t>DialUp</w:t>
     </w:r>
-    <w:proofErr w:type="spellEnd"/>
   </w:p>
 </w:hdr>
 </file>
@@ -10180,6 +10097,7 @@
     <w:rsid w:val="0013614D"/>
     <w:rsid w:val="001939EC"/>
     <w:rsid w:val="003503CA"/>
+    <w:rsid w:val="00460DEA"/>
     <w:rsid w:val="004F60F3"/>
     <w:rsid w:val="006C3E95"/>
     <w:rsid w:val="009543BC"/>
@@ -10187,6 +10105,7 @@
     <w:rsid w:val="00BB0B1C"/>
     <w:rsid w:val="00BB5226"/>
     <w:rsid w:val="00D05EB0"/>
+    <w:rsid w:val="00D85756"/>
     <w:rsid w:val="00DE45D3"/>
     <w:rsid w:val="00E160D9"/>
     <w:rsid w:val="00E80D4C"/>

--- a/Faza 2/SSU/SSU - Dusan/SSU - Postavljanje oglasa.docx
+++ b/Faza 2/SSU/SSU - Dusan/SSU - Postavljanje oglasa.docx
@@ -1,6 +1,6 @@
 
 <file path=word/document.xml><?xml version="1.0" encoding="utf-8"?>
-<w:document xmlns:wpc="http://schemas.microsoft.com/office/word/2010/wordprocessingCanvas" xmlns:cx="http://schemas.microsoft.com/office/drawing/2014/chartex" xmlns:cx1="http://schemas.microsoft.com/office/drawing/2015/9/8/chartex" xmlns:cx2="http://schemas.microsoft.com/office/drawing/2015/10/21/chartex" xmlns:cx3="http://schemas.microsoft.com/office/drawing/2016/5/9/chartex" xmlns:cx4="http://schemas.microsoft.com/office/drawing/2016/5/10/chartex" xmlns:cx5="http://schemas.microsoft.com/office/drawing/2016/5/11/chartex" xmlns:cx6="http://schemas.microsoft.com/office/drawing/2016/5/12/chartex" xmlns:cx7="http://schemas.microsoft.com/office/drawing/2016/5/13/chartex" xmlns:cx8="http://schemas.microsoft.com/office/drawing/2016/5/14/chartex" xmlns:mc="http://schemas.openxmlformats.org/markup-compatibility/2006" xmlns:aink="http://schemas.microsoft.com/office/drawing/2016/ink" xmlns:am3d="http://schemas.microsoft.com/office/drawing/2017/model3d" xmlns:o="urn:schemas-microsoft-com:office:office" xmlns:r="http://schemas.openxmlformats.org/officeDocument/2006/relationships" xmlns:m="http://schemas.openxmlformats.org/officeDocument/2006/math" xmlns:v="urn:schemas-microsoft-com:vml" xmlns:wp14="http://schemas.microsoft.com/office/word/2010/wordprocessingDrawing" xmlns:wp="http://schemas.openxmlformats.org/drawingml/2006/wordprocessingDrawing" xmlns:w10="urn:schemas-microsoft-com:office:word" xmlns:w="http://schemas.openxmlformats.org/wordprocessingml/2006/main" xmlns:w14="http://schemas.microsoft.com/office/word/2010/wordml" xmlns:w15="http://schemas.microsoft.com/office/word/2012/wordml" xmlns:w16cex="http://schemas.microsoft.com/office/word/2018/wordml/cex" xmlns:w16cid="http://schemas.microsoft.com/office/word/2016/wordml/cid" xmlns:w16="http://schemas.microsoft.com/office/word/2018/wordml" xmlns:w16se="http://schemas.microsoft.com/office/word/2015/wordml/symex" xmlns:wpg="http://schemas.microsoft.com/office/word/2010/wordprocessingGroup" xmlns:wpi="http://schemas.microsoft.com/office/word/2010/wordprocessingInk" xmlns:wne="http://schemas.microsoft.com/office/word/2006/wordml" xmlns:wps="http://schemas.microsoft.com/office/word/2010/wordprocessingShape" mc:Ignorable="w14 w15 w16se w16cid w16 w16cex wp14">
+<w:document xmlns:wpc="http://schemas.microsoft.com/office/word/2010/wordprocessingCanvas" xmlns:cx="http://schemas.microsoft.com/office/drawing/2014/chartex" xmlns:cx1="http://schemas.microsoft.com/office/drawing/2015/9/8/chartex" xmlns:cx2="http://schemas.microsoft.com/office/drawing/2015/10/21/chartex" xmlns:cx3="http://schemas.microsoft.com/office/drawing/2016/5/9/chartex" xmlns:cx4="http://schemas.microsoft.com/office/drawing/2016/5/10/chartex" xmlns:cx5="http://schemas.microsoft.com/office/drawing/2016/5/11/chartex" xmlns:cx6="http://schemas.microsoft.com/office/drawing/2016/5/12/chartex" xmlns:cx7="http://schemas.microsoft.com/office/drawing/2016/5/13/chartex" xmlns:cx8="http://schemas.microsoft.com/office/drawing/2016/5/14/chartex" xmlns:mc="http://schemas.openxmlformats.org/markup-compatibility/2006" xmlns:aink="http://schemas.microsoft.com/office/drawing/2016/ink" xmlns:am3d="http://schemas.microsoft.com/office/drawing/2017/model3d" xmlns:o="urn:schemas-microsoft-com:office:office" xmlns:r="http://schemas.openxmlformats.org/officeDocument/2006/relationships" xmlns:m="http://schemas.openxmlformats.org/officeDocument/2006/math" xmlns:v="urn:schemas-microsoft-com:vml" xmlns:wp14="http://schemas.microsoft.com/office/word/2010/wordprocessingDrawing" xmlns:wp="http://schemas.openxmlformats.org/drawingml/2006/wordprocessingDrawing" xmlns:w10="urn:schemas-microsoft-com:office:word" xmlns:w="http://schemas.openxmlformats.org/wordprocessingml/2006/main" xmlns:w14="http://schemas.microsoft.com/office/word/2010/wordml" xmlns:w15="http://schemas.microsoft.com/office/word/2012/wordml" xmlns:w16cex="http://schemas.microsoft.com/office/word/2018/wordml/cex" xmlns:w16cid="http://schemas.microsoft.com/office/word/2016/wordml/cid" xmlns:w16="http://schemas.microsoft.com/office/word/2018/wordml" xmlns:w16sdtdh="http://schemas.microsoft.com/office/word/2020/wordml/sdtdatahash" xmlns:w16se="http://schemas.microsoft.com/office/word/2015/wordml/symex" xmlns:wpg="http://schemas.microsoft.com/office/word/2010/wordprocessingGroup" xmlns:wpi="http://schemas.microsoft.com/office/word/2010/wordprocessingInk" xmlns:wne="http://schemas.microsoft.com/office/word/2006/wordml" xmlns:wps="http://schemas.microsoft.com/office/word/2010/wordprocessingShape" mc:Ignorable="w14 w15 w16se w16cid w16 w16cex w16sdtdh wp14">
   <w:body>
     <w:sdt>
       <w:sdtPr>
@@ -660,7 +660,15 @@
               <w:szCs w:val="32"/>
               <w:lang w:val="sr-Cyrl-RS"/>
             </w:rPr>
-            <w:t>Верзија 1.0</w:t>
+            <w:t>Верзија 1.</w:t>
+          </w:r>
+          <w:r>
+            <w:rPr>
+              <w:rFonts w:ascii="Constantia" w:hAnsi="Constantia"/>
+              <w:sz w:val="32"/>
+              <w:szCs w:val="32"/>
+            </w:rPr>
+            <w:t>1</w:t>
           </w:r>
         </w:p>
         <w:p>
@@ -723,7 +731,7 @@
         </w:p>
       </w:sdtContent>
     </w:sdt>
-    <w:bookmarkStart w:id="0" w:name="_Toc67697282" w:displacedByCustomXml="next"/>
+    <w:bookmarkStart w:id="0" w:name="_Toc73842986" w:displacedByCustomXml="next"/>
     <w:sdt>
       <w:sdtPr>
         <w:rPr>
@@ -993,6 +1001,35 @@
                     <w:color w:val="4472C4" w:themeColor="accent1"/>
                   </w:rPr>
                 </w:pPr>
+                <w:r>
+                  <w:rPr>
+                    <w:rFonts w:ascii="Constantia" w:hAnsi="Constantia"/>
+                    <w:color w:val="4472C4" w:themeColor="accent1"/>
+                  </w:rPr>
+                  <w:t>5</w:t>
+                </w:r>
+                <w:r>
+                  <w:rPr>
+                    <w:rFonts w:ascii="Constantia" w:hAnsi="Constantia"/>
+                    <w:color w:val="4472C4" w:themeColor="accent1"/>
+                  </w:rPr>
+                  <w:t xml:space="preserve">. </w:t>
+                </w:r>
+                <w:r>
+                  <w:rPr>
+                    <w:rFonts w:ascii="Constantia" w:hAnsi="Constantia"/>
+                    <w:color w:val="4472C4" w:themeColor="accent1"/>
+                    <w:lang w:val="sr-Cyrl-RS"/>
+                  </w:rPr>
+                  <w:t>јун</w:t>
+                </w:r>
+                <w:r>
+                  <w:rPr>
+                    <w:rFonts w:ascii="Constantia" w:hAnsi="Constantia"/>
+                    <w:color w:val="4472C4" w:themeColor="accent1"/>
+                  </w:rPr>
+                  <w:t xml:space="preserve"> 2021.</w:t>
+                </w:r>
               </w:p>
             </w:tc>
             <w:tc>
@@ -1006,8 +1043,24 @@
                   <w:rPr>
                     <w:rFonts w:ascii="Constantia" w:hAnsi="Constantia"/>
                     <w:color w:val="4472C4" w:themeColor="accent1"/>
+                    <w:lang w:val="sr-Cyrl-RS"/>
                   </w:rPr>
                 </w:pPr>
+                <w:r>
+                  <w:rPr>
+                    <w:rFonts w:ascii="Constantia" w:hAnsi="Constantia"/>
+                    <w:color w:val="4472C4" w:themeColor="accent1"/>
+                  </w:rPr>
+                  <w:t>1.</w:t>
+                </w:r>
+                <w:r>
+                  <w:rPr>
+                    <w:rFonts w:ascii="Constantia" w:hAnsi="Constantia"/>
+                    <w:color w:val="4472C4" w:themeColor="accent1"/>
+                    <w:lang w:val="sr-Cyrl-RS"/>
+                  </w:rPr>
+                  <w:t>1</w:t>
+                </w:r>
               </w:p>
             </w:tc>
             <w:tc>
@@ -1021,8 +1074,17 @@
                   <w:rPr>
                     <w:rFonts w:ascii="Constantia" w:hAnsi="Constantia"/>
                     <w:color w:val="4472C4" w:themeColor="accent1"/>
+                    <w:lang w:val="sr-Cyrl-RS"/>
                   </w:rPr>
                 </w:pPr>
+                <w:r>
+                  <w:rPr>
+                    <w:rFonts w:ascii="Constantia" w:hAnsi="Constantia"/>
+                    <w:color w:val="4472C4" w:themeColor="accent1"/>
+                    <w:lang w:val="sr-Cyrl-RS"/>
+                  </w:rPr>
+                  <w:t>Измењена верзија</w:t>
+                </w:r>
               </w:p>
             </w:tc>
             <w:tc>
@@ -1038,6 +1100,14 @@
                     <w:color w:val="4472C4" w:themeColor="accent1"/>
                   </w:rPr>
                 </w:pPr>
+                <w:r>
+                  <w:rPr>
+                    <w:rFonts w:ascii="Constantia" w:hAnsi="Constantia"/>
+                    <w:color w:val="4472C4" w:themeColor="accent1"/>
+                    <w:lang w:val="sr-Cyrl-RS"/>
+                  </w:rPr>
+                  <w:t>Душан Градојевић</w:t>
+                </w:r>
               </w:p>
             </w:tc>
           </w:tr>
@@ -1082,7 +1152,6 @@
             <w:rPr>
               <w:rFonts w:ascii="Constantia" w:hAnsi="Constantia"/>
               <w:i/>
-              <w:iCs/>
               <w:szCs w:val="24"/>
             </w:rPr>
           </w:pPr>
@@ -1096,10 +1165,7 @@
             <w:rPr>
               <w:rFonts w:ascii="Constantia" w:hAnsi="Constantia"/>
               <w:i/>
-              <w:iCs/>
               <w:noProof/>
-              <w:sz w:val="24"/>
-              <w:szCs w:val="24"/>
               <w:lang w:eastAsia="en-US"/>
             </w:rPr>
           </w:pPr>
@@ -1107,7 +1173,6 @@
             <w:rPr>
               <w:rFonts w:ascii="Constantia" w:hAnsi="Constantia"/>
               <w:i/>
-              <w:iCs/>
               <w:sz w:val="24"/>
               <w:szCs w:val="24"/>
             </w:rPr>
@@ -1117,7 +1182,6 @@
             <w:rPr>
               <w:rFonts w:ascii="Constantia" w:hAnsi="Constantia"/>
               <w:i/>
-              <w:iCs/>
               <w:sz w:val="24"/>
               <w:szCs w:val="24"/>
             </w:rPr>
@@ -1127,22 +1191,18 @@
             <w:rPr>
               <w:rFonts w:ascii="Constantia" w:hAnsi="Constantia"/>
               <w:i/>
-              <w:iCs/>
               <w:sz w:val="24"/>
               <w:szCs w:val="24"/>
             </w:rPr>
             <w:fldChar w:fldCharType="separate"/>
           </w:r>
-          <w:hyperlink w:anchor="_Toc67697282" w:history="1">
+          <w:hyperlink w:anchor="_Toc73842986" w:history="1">
             <w:r>
               <w:rPr>
                 <w:rStyle w:val="Hyperlink"/>
                 <w:rFonts w:ascii="Constantia" w:hAnsi="Constantia"/>
                 <w:i/>
-                <w:iCs/>
-                <w:noProof/>
-                <w:sz w:val="24"/>
-                <w:szCs w:val="24"/>
+                <w:noProof/>
                 <w:lang w:val="sr-Cyrl-RS"/>
               </w:rPr>
               <w:t>Историја измена</w:t>
@@ -1151,11 +1211,8 @@
               <w:rPr>
                 <w:rFonts w:ascii="Constantia" w:hAnsi="Constantia"/>
                 <w:i/>
-                <w:iCs/>
                 <w:noProof/>
                 <w:webHidden/>
-                <w:sz w:val="24"/>
-                <w:szCs w:val="24"/>
               </w:rPr>
               <w:tab/>
             </w:r>
@@ -1163,11 +1220,8 @@
               <w:rPr>
                 <w:rFonts w:ascii="Constantia" w:hAnsi="Constantia"/>
                 <w:i/>
-                <w:iCs/>
                 <w:noProof/>
                 <w:webHidden/>
-                <w:sz w:val="24"/>
-                <w:szCs w:val="24"/>
               </w:rPr>
               <w:fldChar w:fldCharType="begin"/>
             </w:r>
@@ -1175,34 +1229,25 @@
               <w:rPr>
                 <w:rFonts w:ascii="Constantia" w:hAnsi="Constantia"/>
                 <w:i/>
-                <w:iCs/>
                 <w:noProof/>
                 <w:webHidden/>
-                <w:sz w:val="24"/>
-                <w:szCs w:val="24"/>
-              </w:rPr>
-              <w:instrText xml:space="preserve"> PAGEREF _Toc67697282 \h </w:instrText>
-            </w:r>
-            <w:r>
-              <w:rPr>
-                <w:rFonts w:ascii="Constantia" w:hAnsi="Constantia"/>
-                <w:i/>
-                <w:iCs/>
+              </w:rPr>
+              <w:instrText xml:space="preserve"> PAGEREF _Toc73842986 \h </w:instrText>
+            </w:r>
+            <w:r>
+              <w:rPr>
+                <w:rFonts w:ascii="Constantia" w:hAnsi="Constantia"/>
+                <w:i/>
                 <w:noProof/>
                 <w:webHidden/>
-                <w:sz w:val="24"/>
-                <w:szCs w:val="24"/>
-              </w:rPr>
-            </w:r>
-            <w:r>
-              <w:rPr>
-                <w:rFonts w:ascii="Constantia" w:hAnsi="Constantia"/>
-                <w:i/>
-                <w:iCs/>
+              </w:rPr>
+            </w:r>
+            <w:r>
+              <w:rPr>
+                <w:rFonts w:ascii="Constantia" w:hAnsi="Constantia"/>
+                <w:i/>
                 <w:noProof/>
                 <w:webHidden/>
-                <w:sz w:val="24"/>
-                <w:szCs w:val="24"/>
               </w:rPr>
               <w:fldChar w:fldCharType="separate"/>
             </w:r>
@@ -1210,11 +1255,8 @@
               <w:rPr>
                 <w:rFonts w:ascii="Constantia" w:hAnsi="Constantia"/>
                 <w:i/>
-                <w:iCs/>
                 <w:noProof/>
                 <w:webHidden/>
-                <w:sz w:val="24"/>
-                <w:szCs w:val="24"/>
               </w:rPr>
               <w:t>1</w:t>
             </w:r>
@@ -1222,11 +1264,8 @@
               <w:rPr>
                 <w:rFonts w:ascii="Constantia" w:hAnsi="Constantia"/>
                 <w:i/>
-                <w:iCs/>
                 <w:noProof/>
                 <w:webHidden/>
-                <w:sz w:val="24"/>
-                <w:szCs w:val="24"/>
               </w:rPr>
               <w:fldChar w:fldCharType="end"/>
             </w:r>
@@ -1241,23 +1280,17 @@
             <w:rPr>
               <w:rFonts w:ascii="Constantia" w:hAnsi="Constantia"/>
               <w:i/>
-              <w:iCs/>
               <w:noProof/>
-              <w:sz w:val="24"/>
-              <w:szCs w:val="24"/>
               <w:lang w:eastAsia="en-US"/>
             </w:rPr>
           </w:pPr>
-          <w:hyperlink w:anchor="_Toc67697283" w:history="1">
+          <w:hyperlink w:anchor="_Toc73842987" w:history="1">
             <w:r>
               <w:rPr>
                 <w:rStyle w:val="Hyperlink"/>
                 <w:rFonts w:ascii="Constantia" w:hAnsi="Constantia"/>
                 <w:i/>
-                <w:iCs/>
-                <w:noProof/>
-                <w:sz w:val="24"/>
-                <w:szCs w:val="24"/>
+                <w:noProof/>
                 <w:lang w:val="sr-Cyrl-RS"/>
               </w:rPr>
               <w:t>1.Увод</w:t>
@@ -1266,11 +1299,8 @@
               <w:rPr>
                 <w:rFonts w:ascii="Constantia" w:hAnsi="Constantia"/>
                 <w:i/>
-                <w:iCs/>
                 <w:noProof/>
                 <w:webHidden/>
-                <w:sz w:val="24"/>
-                <w:szCs w:val="24"/>
               </w:rPr>
               <w:tab/>
             </w:r>
@@ -1278,11 +1308,8 @@
               <w:rPr>
                 <w:rFonts w:ascii="Constantia" w:hAnsi="Constantia"/>
                 <w:i/>
-                <w:iCs/>
                 <w:noProof/>
                 <w:webHidden/>
-                <w:sz w:val="24"/>
-                <w:szCs w:val="24"/>
               </w:rPr>
               <w:fldChar w:fldCharType="begin"/>
             </w:r>
@@ -1290,34 +1317,25 @@
               <w:rPr>
                 <w:rFonts w:ascii="Constantia" w:hAnsi="Constantia"/>
                 <w:i/>
-                <w:iCs/>
                 <w:noProof/>
                 <w:webHidden/>
-                <w:sz w:val="24"/>
-                <w:szCs w:val="24"/>
-              </w:rPr>
-              <w:instrText xml:space="preserve"> PAGEREF _Toc67697283 \h </w:instrText>
-            </w:r>
-            <w:r>
-              <w:rPr>
-                <w:rFonts w:ascii="Constantia" w:hAnsi="Constantia"/>
-                <w:i/>
-                <w:iCs/>
+              </w:rPr>
+              <w:instrText xml:space="preserve"> PAGEREF _Toc73842987 \h </w:instrText>
+            </w:r>
+            <w:r>
+              <w:rPr>
+                <w:rFonts w:ascii="Constantia" w:hAnsi="Constantia"/>
+                <w:i/>
                 <w:noProof/>
                 <w:webHidden/>
-                <w:sz w:val="24"/>
-                <w:szCs w:val="24"/>
-              </w:rPr>
-            </w:r>
-            <w:r>
-              <w:rPr>
-                <w:rFonts w:ascii="Constantia" w:hAnsi="Constantia"/>
-                <w:i/>
-                <w:iCs/>
+              </w:rPr>
+            </w:r>
+            <w:r>
+              <w:rPr>
+                <w:rFonts w:ascii="Constantia" w:hAnsi="Constantia"/>
+                <w:i/>
                 <w:noProof/>
                 <w:webHidden/>
-                <w:sz w:val="24"/>
-                <w:szCs w:val="24"/>
               </w:rPr>
               <w:fldChar w:fldCharType="separate"/>
             </w:r>
@@ -1325,11 +1343,8 @@
               <w:rPr>
                 <w:rFonts w:ascii="Constantia" w:hAnsi="Constantia"/>
                 <w:i/>
-                <w:iCs/>
                 <w:noProof/>
                 <w:webHidden/>
-                <w:sz w:val="24"/>
-                <w:szCs w:val="24"/>
               </w:rPr>
               <w:t>3</w:t>
             </w:r>
@@ -1337,11 +1352,8 @@
               <w:rPr>
                 <w:rFonts w:ascii="Constantia" w:hAnsi="Constantia"/>
                 <w:i/>
-                <w:iCs/>
                 <w:noProof/>
                 <w:webHidden/>
-                <w:sz w:val="24"/>
-                <w:szCs w:val="24"/>
               </w:rPr>
               <w:fldChar w:fldCharType="end"/>
             </w:r>
@@ -1356,23 +1368,17 @@
             <w:rPr>
               <w:rFonts w:ascii="Constantia" w:hAnsi="Constantia"/>
               <w:i/>
-              <w:iCs/>
               <w:noProof/>
-              <w:sz w:val="24"/>
-              <w:szCs w:val="24"/>
               <w:lang w:eastAsia="en-US"/>
             </w:rPr>
           </w:pPr>
-          <w:hyperlink w:anchor="_Toc67697284" w:history="1">
+          <w:hyperlink w:anchor="_Toc73842988" w:history="1">
             <w:r>
               <w:rPr>
                 <w:rStyle w:val="Hyperlink"/>
                 <w:rFonts w:ascii="Constantia" w:hAnsi="Constantia"/>
                 <w:i/>
-                <w:iCs/>
-                <w:noProof/>
-                <w:sz w:val="24"/>
-                <w:szCs w:val="24"/>
+                <w:noProof/>
               </w:rPr>
               <w:t>1.1.</w:t>
             </w:r>
@@ -1381,49 +1387,17 @@
                 <w:rStyle w:val="Hyperlink"/>
                 <w:rFonts w:ascii="Constantia" w:hAnsi="Constantia"/>
                 <w:i/>
-                <w:iCs/>
-                <w:noProof/>
-                <w:sz w:val="24"/>
-                <w:szCs w:val="24"/>
+                <w:noProof/>
                 <w:lang w:val="sr-Cyrl-RS"/>
               </w:rPr>
-              <w:t xml:space="preserve">   </w:t>
-            </w:r>
-            <w:r>
-              <w:rPr>
-                <w:rStyle w:val="Hyperlink"/>
-                <w:rFonts w:ascii="Constantia" w:hAnsi="Constantia"/>
-                <w:i/>
-                <w:iCs/>
-                <w:noProof/>
-                <w:sz w:val="24"/>
-                <w:szCs w:val="24"/>
-                <w:lang w:val="sr-Latn-RS"/>
-              </w:rPr>
-              <w:t xml:space="preserve"> </w:t>
-            </w:r>
-            <w:r>
-              <w:rPr>
-                <w:rStyle w:val="Hyperlink"/>
-                <w:rFonts w:ascii="Constantia" w:hAnsi="Constantia"/>
-                <w:i/>
-                <w:iCs/>
-                <w:noProof/>
-                <w:sz w:val="24"/>
-                <w:szCs w:val="24"/>
-                <w:lang w:val="sr-Cyrl-RS"/>
-              </w:rPr>
-              <w:t>Резиме</w:t>
-            </w:r>
-            <w:r>
-              <w:rPr>
-                <w:rFonts w:ascii="Constantia" w:hAnsi="Constantia"/>
-                <w:i/>
-                <w:iCs/>
+              <w:t xml:space="preserve">   Резиме</w:t>
+            </w:r>
+            <w:r>
+              <w:rPr>
+                <w:rFonts w:ascii="Constantia" w:hAnsi="Constantia"/>
+                <w:i/>
                 <w:noProof/>
                 <w:webHidden/>
-                <w:sz w:val="24"/>
-                <w:szCs w:val="24"/>
               </w:rPr>
               <w:tab/>
             </w:r>
@@ -1431,11 +1405,8 @@
               <w:rPr>
                 <w:rFonts w:ascii="Constantia" w:hAnsi="Constantia"/>
                 <w:i/>
-                <w:iCs/>
                 <w:noProof/>
                 <w:webHidden/>
-                <w:sz w:val="24"/>
-                <w:szCs w:val="24"/>
               </w:rPr>
               <w:fldChar w:fldCharType="begin"/>
             </w:r>
@@ -1443,34 +1414,25 @@
               <w:rPr>
                 <w:rFonts w:ascii="Constantia" w:hAnsi="Constantia"/>
                 <w:i/>
-                <w:iCs/>
                 <w:noProof/>
                 <w:webHidden/>
-                <w:sz w:val="24"/>
-                <w:szCs w:val="24"/>
-              </w:rPr>
-              <w:instrText xml:space="preserve"> PAGEREF _Toc67697284 \h </w:instrText>
-            </w:r>
-            <w:r>
-              <w:rPr>
-                <w:rFonts w:ascii="Constantia" w:hAnsi="Constantia"/>
-                <w:i/>
-                <w:iCs/>
+              </w:rPr>
+              <w:instrText xml:space="preserve"> PAGEREF _Toc73842988 \h </w:instrText>
+            </w:r>
+            <w:r>
+              <w:rPr>
+                <w:rFonts w:ascii="Constantia" w:hAnsi="Constantia"/>
+                <w:i/>
                 <w:noProof/>
                 <w:webHidden/>
-                <w:sz w:val="24"/>
-                <w:szCs w:val="24"/>
-              </w:rPr>
-            </w:r>
-            <w:r>
-              <w:rPr>
-                <w:rFonts w:ascii="Constantia" w:hAnsi="Constantia"/>
-                <w:i/>
-                <w:iCs/>
+              </w:rPr>
+            </w:r>
+            <w:r>
+              <w:rPr>
+                <w:rFonts w:ascii="Constantia" w:hAnsi="Constantia"/>
+                <w:i/>
                 <w:noProof/>
                 <w:webHidden/>
-                <w:sz w:val="24"/>
-                <w:szCs w:val="24"/>
               </w:rPr>
               <w:fldChar w:fldCharType="separate"/>
             </w:r>
@@ -1478,11 +1440,8 @@
               <w:rPr>
                 <w:rFonts w:ascii="Constantia" w:hAnsi="Constantia"/>
                 <w:i/>
-                <w:iCs/>
                 <w:noProof/>
                 <w:webHidden/>
-                <w:sz w:val="24"/>
-                <w:szCs w:val="24"/>
               </w:rPr>
               <w:t>3</w:t>
             </w:r>
@@ -1490,11 +1449,8 @@
               <w:rPr>
                 <w:rFonts w:ascii="Constantia" w:hAnsi="Constantia"/>
                 <w:i/>
-                <w:iCs/>
                 <w:noProof/>
                 <w:webHidden/>
-                <w:sz w:val="24"/>
-                <w:szCs w:val="24"/>
               </w:rPr>
               <w:fldChar w:fldCharType="end"/>
             </w:r>
@@ -1509,62 +1465,27 @@
             <w:rPr>
               <w:rFonts w:ascii="Constantia" w:hAnsi="Constantia"/>
               <w:i/>
-              <w:iCs/>
               <w:noProof/>
-              <w:sz w:val="24"/>
-              <w:szCs w:val="24"/>
               <w:lang w:eastAsia="en-US"/>
             </w:rPr>
           </w:pPr>
-          <w:hyperlink w:anchor="_Toc67697285" w:history="1">
+          <w:hyperlink w:anchor="_Toc73842989" w:history="1">
             <w:r>
               <w:rPr>
                 <w:rStyle w:val="Hyperlink"/>
                 <w:rFonts w:ascii="Constantia" w:hAnsi="Constantia"/>
                 <w:i/>
-                <w:iCs/>
-                <w:noProof/>
-                <w:sz w:val="24"/>
-                <w:szCs w:val="24"/>
+                <w:noProof/>
                 <w:lang w:val="sr-Cyrl-RS"/>
               </w:rPr>
-              <w:t xml:space="preserve">1.2.  </w:t>
-            </w:r>
-            <w:r>
-              <w:rPr>
-                <w:rStyle w:val="Hyperlink"/>
-                <w:rFonts w:ascii="Constantia" w:hAnsi="Constantia"/>
-                <w:i/>
-                <w:iCs/>
-                <w:noProof/>
-                <w:sz w:val="24"/>
-                <w:szCs w:val="24"/>
-                <w:lang w:val="sr-Latn-RS"/>
-              </w:rPr>
-              <w:t xml:space="preserve"> </w:t>
-            </w:r>
-            <w:r>
-              <w:rPr>
-                <w:rStyle w:val="Hyperlink"/>
-                <w:rFonts w:ascii="Constantia" w:hAnsi="Constantia"/>
-                <w:i/>
-                <w:iCs/>
-                <w:noProof/>
-                <w:sz w:val="24"/>
-                <w:szCs w:val="24"/>
-                <w:lang w:val="sr-Cyrl-RS"/>
-              </w:rPr>
-              <w:t xml:space="preserve"> Намена документа и циљне групе</w:t>
-            </w:r>
-            <w:r>
-              <w:rPr>
-                <w:rFonts w:ascii="Constantia" w:hAnsi="Constantia"/>
-                <w:i/>
-                <w:iCs/>
+              <w:t>1.2.   Намена документа и циљне групе</w:t>
+            </w:r>
+            <w:r>
+              <w:rPr>
+                <w:rFonts w:ascii="Constantia" w:hAnsi="Constantia"/>
+                <w:i/>
                 <w:noProof/>
                 <w:webHidden/>
-                <w:sz w:val="24"/>
-                <w:szCs w:val="24"/>
               </w:rPr>
               <w:tab/>
             </w:r>
@@ -1572,11 +1493,8 @@
               <w:rPr>
                 <w:rFonts w:ascii="Constantia" w:hAnsi="Constantia"/>
                 <w:i/>
-                <w:iCs/>
                 <w:noProof/>
                 <w:webHidden/>
-                <w:sz w:val="24"/>
-                <w:szCs w:val="24"/>
               </w:rPr>
               <w:fldChar w:fldCharType="begin"/>
             </w:r>
@@ -1584,34 +1502,25 @@
               <w:rPr>
                 <w:rFonts w:ascii="Constantia" w:hAnsi="Constantia"/>
                 <w:i/>
-                <w:iCs/>
                 <w:noProof/>
                 <w:webHidden/>
-                <w:sz w:val="24"/>
-                <w:szCs w:val="24"/>
-              </w:rPr>
-              <w:instrText xml:space="preserve"> PAGEREF _Toc67697285 \h </w:instrText>
-            </w:r>
-            <w:r>
-              <w:rPr>
-                <w:rFonts w:ascii="Constantia" w:hAnsi="Constantia"/>
-                <w:i/>
-                <w:iCs/>
+              </w:rPr>
+              <w:instrText xml:space="preserve"> PAGEREF _Toc73842989 \h </w:instrText>
+            </w:r>
+            <w:r>
+              <w:rPr>
+                <w:rFonts w:ascii="Constantia" w:hAnsi="Constantia"/>
+                <w:i/>
                 <w:noProof/>
                 <w:webHidden/>
-                <w:sz w:val="24"/>
-                <w:szCs w:val="24"/>
-              </w:rPr>
-            </w:r>
-            <w:r>
-              <w:rPr>
-                <w:rFonts w:ascii="Constantia" w:hAnsi="Constantia"/>
-                <w:i/>
-                <w:iCs/>
+              </w:rPr>
+            </w:r>
+            <w:r>
+              <w:rPr>
+                <w:rFonts w:ascii="Constantia" w:hAnsi="Constantia"/>
+                <w:i/>
                 <w:noProof/>
                 <w:webHidden/>
-                <w:sz w:val="24"/>
-                <w:szCs w:val="24"/>
               </w:rPr>
               <w:fldChar w:fldCharType="separate"/>
             </w:r>
@@ -1619,11 +1528,8 @@
               <w:rPr>
                 <w:rFonts w:ascii="Constantia" w:hAnsi="Constantia"/>
                 <w:i/>
-                <w:iCs/>
                 <w:noProof/>
                 <w:webHidden/>
-                <w:sz w:val="24"/>
-                <w:szCs w:val="24"/>
               </w:rPr>
               <w:t>3</w:t>
             </w:r>
@@ -1631,11 +1537,8 @@
               <w:rPr>
                 <w:rFonts w:ascii="Constantia" w:hAnsi="Constantia"/>
                 <w:i/>
-                <w:iCs/>
                 <w:noProof/>
                 <w:webHidden/>
-                <w:sz w:val="24"/>
-                <w:szCs w:val="24"/>
               </w:rPr>
               <w:fldChar w:fldCharType="end"/>
             </w:r>
@@ -1650,62 +1553,27 @@
             <w:rPr>
               <w:rFonts w:ascii="Constantia" w:hAnsi="Constantia"/>
               <w:i/>
-              <w:iCs/>
               <w:noProof/>
-              <w:sz w:val="24"/>
-              <w:szCs w:val="24"/>
               <w:lang w:eastAsia="en-US"/>
             </w:rPr>
           </w:pPr>
-          <w:hyperlink w:anchor="_Toc67697286" w:history="1">
+          <w:hyperlink w:anchor="_Toc73842990" w:history="1">
             <w:r>
               <w:rPr>
                 <w:rStyle w:val="Hyperlink"/>
                 <w:rFonts w:ascii="Constantia" w:hAnsi="Constantia"/>
                 <w:i/>
-                <w:iCs/>
-                <w:noProof/>
-                <w:sz w:val="24"/>
-                <w:szCs w:val="24"/>
+                <w:noProof/>
                 <w:lang w:val="sr-Cyrl-RS"/>
               </w:rPr>
-              <w:t xml:space="preserve">1.3. </w:t>
-            </w:r>
-            <w:r>
-              <w:rPr>
-                <w:rStyle w:val="Hyperlink"/>
-                <w:rFonts w:ascii="Constantia" w:hAnsi="Constantia"/>
-                <w:i/>
-                <w:iCs/>
-                <w:noProof/>
-                <w:sz w:val="24"/>
-                <w:szCs w:val="24"/>
-                <w:lang w:val="sr-Latn-RS"/>
-              </w:rPr>
-              <w:t xml:space="preserve">  </w:t>
-            </w:r>
-            <w:r>
-              <w:rPr>
-                <w:rStyle w:val="Hyperlink"/>
-                <w:rFonts w:ascii="Constantia" w:hAnsi="Constantia"/>
-                <w:i/>
-                <w:iCs/>
-                <w:noProof/>
-                <w:sz w:val="24"/>
-                <w:szCs w:val="24"/>
-                <w:lang w:val="sr-Cyrl-RS"/>
-              </w:rPr>
-              <w:t xml:space="preserve"> Референце</w:t>
-            </w:r>
-            <w:r>
-              <w:rPr>
-                <w:rFonts w:ascii="Constantia" w:hAnsi="Constantia"/>
-                <w:i/>
-                <w:iCs/>
+              <w:t>1.3.  Референце</w:t>
+            </w:r>
+            <w:r>
+              <w:rPr>
+                <w:rFonts w:ascii="Constantia" w:hAnsi="Constantia"/>
+                <w:i/>
                 <w:noProof/>
                 <w:webHidden/>
-                <w:sz w:val="24"/>
-                <w:szCs w:val="24"/>
               </w:rPr>
               <w:tab/>
             </w:r>
@@ -1713,11 +1581,8 @@
               <w:rPr>
                 <w:rFonts w:ascii="Constantia" w:hAnsi="Constantia"/>
                 <w:i/>
-                <w:iCs/>
                 <w:noProof/>
                 <w:webHidden/>
-                <w:sz w:val="24"/>
-                <w:szCs w:val="24"/>
               </w:rPr>
               <w:fldChar w:fldCharType="begin"/>
             </w:r>
@@ -1725,34 +1590,25 @@
               <w:rPr>
                 <w:rFonts w:ascii="Constantia" w:hAnsi="Constantia"/>
                 <w:i/>
-                <w:iCs/>
                 <w:noProof/>
                 <w:webHidden/>
-                <w:sz w:val="24"/>
-                <w:szCs w:val="24"/>
-              </w:rPr>
-              <w:instrText xml:space="preserve"> PAGEREF _Toc67697286 \h </w:instrText>
-            </w:r>
-            <w:r>
-              <w:rPr>
-                <w:rFonts w:ascii="Constantia" w:hAnsi="Constantia"/>
-                <w:i/>
-                <w:iCs/>
+              </w:rPr>
+              <w:instrText xml:space="preserve"> PAGEREF _Toc73842990 \h </w:instrText>
+            </w:r>
+            <w:r>
+              <w:rPr>
+                <w:rFonts w:ascii="Constantia" w:hAnsi="Constantia"/>
+                <w:i/>
                 <w:noProof/>
                 <w:webHidden/>
-                <w:sz w:val="24"/>
-                <w:szCs w:val="24"/>
-              </w:rPr>
-            </w:r>
-            <w:r>
-              <w:rPr>
-                <w:rFonts w:ascii="Constantia" w:hAnsi="Constantia"/>
-                <w:i/>
-                <w:iCs/>
+              </w:rPr>
+            </w:r>
+            <w:r>
+              <w:rPr>
+                <w:rFonts w:ascii="Constantia" w:hAnsi="Constantia"/>
+                <w:i/>
                 <w:noProof/>
                 <w:webHidden/>
-                <w:sz w:val="24"/>
-                <w:szCs w:val="24"/>
               </w:rPr>
               <w:fldChar w:fldCharType="separate"/>
             </w:r>
@@ -1760,11 +1616,8 @@
               <w:rPr>
                 <w:rFonts w:ascii="Constantia" w:hAnsi="Constantia"/>
                 <w:i/>
-                <w:iCs/>
                 <w:noProof/>
                 <w:webHidden/>
-                <w:sz w:val="24"/>
-                <w:szCs w:val="24"/>
               </w:rPr>
               <w:t>3</w:t>
             </w:r>
@@ -1772,11 +1625,8 @@
               <w:rPr>
                 <w:rFonts w:ascii="Constantia" w:hAnsi="Constantia"/>
                 <w:i/>
-                <w:iCs/>
                 <w:noProof/>
                 <w:webHidden/>
-                <w:sz w:val="24"/>
-                <w:szCs w:val="24"/>
               </w:rPr>
               <w:fldChar w:fldCharType="end"/>
             </w:r>
@@ -1791,23 +1641,17 @@
             <w:rPr>
               <w:rFonts w:ascii="Constantia" w:hAnsi="Constantia"/>
               <w:i/>
-              <w:iCs/>
               <w:noProof/>
-              <w:sz w:val="24"/>
-              <w:szCs w:val="24"/>
               <w:lang w:eastAsia="en-US"/>
             </w:rPr>
           </w:pPr>
-          <w:hyperlink w:anchor="_Toc67697287" w:history="1">
+          <w:hyperlink w:anchor="_Toc73842991" w:history="1">
             <w:r>
               <w:rPr>
                 <w:rStyle w:val="Hyperlink"/>
                 <w:rFonts w:ascii="Constantia" w:hAnsi="Constantia"/>
                 <w:i/>
-                <w:iCs/>
-                <w:noProof/>
-                <w:sz w:val="24"/>
-                <w:szCs w:val="24"/>
+                <w:noProof/>
               </w:rPr>
               <w:t>1.4.</w:t>
             </w:r>
@@ -1816,10 +1660,7 @@
                 <w:rStyle w:val="Hyperlink"/>
                 <w:rFonts w:ascii="Constantia" w:hAnsi="Constantia"/>
                 <w:i/>
-                <w:iCs/>
-                <w:noProof/>
-                <w:sz w:val="24"/>
-                <w:szCs w:val="24"/>
+                <w:noProof/>
                 <w:lang w:val="sr-Cyrl-RS"/>
               </w:rPr>
               <w:t xml:space="preserve">   Отворена питања</w:t>
@@ -1828,11 +1669,8 @@
               <w:rPr>
                 <w:rFonts w:ascii="Constantia" w:hAnsi="Constantia"/>
                 <w:i/>
-                <w:iCs/>
                 <w:noProof/>
                 <w:webHidden/>
-                <w:sz w:val="24"/>
-                <w:szCs w:val="24"/>
               </w:rPr>
               <w:tab/>
             </w:r>
@@ -1840,11 +1678,8 @@
               <w:rPr>
                 <w:rFonts w:ascii="Constantia" w:hAnsi="Constantia"/>
                 <w:i/>
-                <w:iCs/>
                 <w:noProof/>
                 <w:webHidden/>
-                <w:sz w:val="24"/>
-                <w:szCs w:val="24"/>
               </w:rPr>
               <w:fldChar w:fldCharType="begin"/>
             </w:r>
@@ -1852,34 +1687,25 @@
               <w:rPr>
                 <w:rFonts w:ascii="Constantia" w:hAnsi="Constantia"/>
                 <w:i/>
-                <w:iCs/>
                 <w:noProof/>
                 <w:webHidden/>
-                <w:sz w:val="24"/>
-                <w:szCs w:val="24"/>
-              </w:rPr>
-              <w:instrText xml:space="preserve"> PAGEREF _Toc67697287 \h </w:instrText>
-            </w:r>
-            <w:r>
-              <w:rPr>
-                <w:rFonts w:ascii="Constantia" w:hAnsi="Constantia"/>
-                <w:i/>
-                <w:iCs/>
+              </w:rPr>
+              <w:instrText xml:space="preserve"> PAGEREF _Toc73842991 \h </w:instrText>
+            </w:r>
+            <w:r>
+              <w:rPr>
+                <w:rFonts w:ascii="Constantia" w:hAnsi="Constantia"/>
+                <w:i/>
                 <w:noProof/>
                 <w:webHidden/>
-                <w:sz w:val="24"/>
-                <w:szCs w:val="24"/>
-              </w:rPr>
-            </w:r>
-            <w:r>
-              <w:rPr>
-                <w:rFonts w:ascii="Constantia" w:hAnsi="Constantia"/>
-                <w:i/>
-                <w:iCs/>
+              </w:rPr>
+            </w:r>
+            <w:r>
+              <w:rPr>
+                <w:rFonts w:ascii="Constantia" w:hAnsi="Constantia"/>
+                <w:i/>
                 <w:noProof/>
                 <w:webHidden/>
-                <w:sz w:val="24"/>
-                <w:szCs w:val="24"/>
               </w:rPr>
               <w:fldChar w:fldCharType="separate"/>
             </w:r>
@@ -1887,11 +1713,8 @@
               <w:rPr>
                 <w:rFonts w:ascii="Constantia" w:hAnsi="Constantia"/>
                 <w:i/>
-                <w:iCs/>
                 <w:noProof/>
                 <w:webHidden/>
-                <w:sz w:val="24"/>
-                <w:szCs w:val="24"/>
               </w:rPr>
               <w:t>3</w:t>
             </w:r>
@@ -1899,11 +1722,8 @@
               <w:rPr>
                 <w:rFonts w:ascii="Constantia" w:hAnsi="Constantia"/>
                 <w:i/>
-                <w:iCs/>
                 <w:noProof/>
                 <w:webHidden/>
-                <w:sz w:val="24"/>
-                <w:szCs w:val="24"/>
               </w:rPr>
               <w:fldChar w:fldCharType="end"/>
             </w:r>
@@ -1918,23 +1738,17 @@
             <w:rPr>
               <w:rFonts w:ascii="Constantia" w:hAnsi="Constantia"/>
               <w:i/>
-              <w:iCs/>
               <w:noProof/>
-              <w:sz w:val="24"/>
-              <w:szCs w:val="24"/>
               <w:lang w:eastAsia="en-US"/>
             </w:rPr>
           </w:pPr>
-          <w:hyperlink w:anchor="_Toc67697288" w:history="1">
+          <w:hyperlink w:anchor="_Toc73842992" w:history="1">
             <w:r>
               <w:rPr>
                 <w:rStyle w:val="Hyperlink"/>
                 <w:rFonts w:ascii="Constantia" w:hAnsi="Constantia"/>
                 <w:i/>
-                <w:iCs/>
-                <w:noProof/>
-                <w:sz w:val="24"/>
-                <w:szCs w:val="24"/>
+                <w:noProof/>
                 <w:lang w:val="sr-Cyrl-RS"/>
               </w:rPr>
               <w:t>2. Сценарио постављања огласа</w:t>
@@ -1943,11 +1757,8 @@
               <w:rPr>
                 <w:rFonts w:ascii="Constantia" w:hAnsi="Constantia"/>
                 <w:i/>
-                <w:iCs/>
                 <w:noProof/>
                 <w:webHidden/>
-                <w:sz w:val="24"/>
-                <w:szCs w:val="24"/>
               </w:rPr>
               <w:tab/>
             </w:r>
@@ -1955,11 +1766,8 @@
               <w:rPr>
                 <w:rFonts w:ascii="Constantia" w:hAnsi="Constantia"/>
                 <w:i/>
-                <w:iCs/>
                 <w:noProof/>
                 <w:webHidden/>
-                <w:sz w:val="24"/>
-                <w:szCs w:val="24"/>
               </w:rPr>
               <w:fldChar w:fldCharType="begin"/>
             </w:r>
@@ -1967,34 +1775,25 @@
               <w:rPr>
                 <w:rFonts w:ascii="Constantia" w:hAnsi="Constantia"/>
                 <w:i/>
-                <w:iCs/>
                 <w:noProof/>
                 <w:webHidden/>
-                <w:sz w:val="24"/>
-                <w:szCs w:val="24"/>
-              </w:rPr>
-              <w:instrText xml:space="preserve"> PAGEREF _Toc67697288 \h </w:instrText>
-            </w:r>
-            <w:r>
-              <w:rPr>
-                <w:rFonts w:ascii="Constantia" w:hAnsi="Constantia"/>
-                <w:i/>
-                <w:iCs/>
+              </w:rPr>
+              <w:instrText xml:space="preserve"> PAGEREF _Toc73842992 \h </w:instrText>
+            </w:r>
+            <w:r>
+              <w:rPr>
+                <w:rFonts w:ascii="Constantia" w:hAnsi="Constantia"/>
+                <w:i/>
                 <w:noProof/>
                 <w:webHidden/>
-                <w:sz w:val="24"/>
-                <w:szCs w:val="24"/>
-              </w:rPr>
-            </w:r>
-            <w:r>
-              <w:rPr>
-                <w:rFonts w:ascii="Constantia" w:hAnsi="Constantia"/>
-                <w:i/>
-                <w:iCs/>
+              </w:rPr>
+            </w:r>
+            <w:r>
+              <w:rPr>
+                <w:rFonts w:ascii="Constantia" w:hAnsi="Constantia"/>
+                <w:i/>
                 <w:noProof/>
                 <w:webHidden/>
-                <w:sz w:val="24"/>
-                <w:szCs w:val="24"/>
               </w:rPr>
               <w:fldChar w:fldCharType="separate"/>
             </w:r>
@@ -2002,11 +1801,8 @@
               <w:rPr>
                 <w:rFonts w:ascii="Constantia" w:hAnsi="Constantia"/>
                 <w:i/>
-                <w:iCs/>
                 <w:noProof/>
                 <w:webHidden/>
-                <w:sz w:val="24"/>
-                <w:szCs w:val="24"/>
               </w:rPr>
               <w:t>4</w:t>
             </w:r>
@@ -2014,11 +1810,8 @@
               <w:rPr>
                 <w:rFonts w:ascii="Constantia" w:hAnsi="Constantia"/>
                 <w:i/>
-                <w:iCs/>
                 <w:noProof/>
                 <w:webHidden/>
-                <w:sz w:val="24"/>
-                <w:szCs w:val="24"/>
               </w:rPr>
               <w:fldChar w:fldCharType="end"/>
             </w:r>
@@ -2034,23 +1827,17 @@
             <w:rPr>
               <w:rFonts w:ascii="Constantia" w:hAnsi="Constantia"/>
               <w:i/>
-              <w:iCs/>
               <w:noProof/>
-              <w:sz w:val="24"/>
-              <w:szCs w:val="24"/>
               <w:lang w:eastAsia="en-US"/>
             </w:rPr>
           </w:pPr>
-          <w:hyperlink w:anchor="_Toc67697289" w:history="1">
+          <w:hyperlink w:anchor="_Toc73842993" w:history="1">
             <w:r>
               <w:rPr>
                 <w:rStyle w:val="Hyperlink"/>
                 <w:rFonts w:ascii="Constantia" w:hAnsi="Constantia"/>
                 <w:i/>
-                <w:iCs/>
-                <w:noProof/>
-                <w:sz w:val="24"/>
-                <w:szCs w:val="24"/>
+                <w:noProof/>
                 <w:lang w:val="sr-Cyrl-RS"/>
               </w:rPr>
               <w:t>2.1.</w:t>
@@ -2059,35 +1846,17 @@
               <w:rPr>
                 <w:rFonts w:ascii="Constantia" w:hAnsi="Constantia"/>
                 <w:i/>
-                <w:iCs/>
-                <w:noProof/>
-                <w:sz w:val="24"/>
-                <w:szCs w:val="24"/>
+                <w:noProof/>
                 <w:lang w:eastAsia="en-US"/>
               </w:rPr>
               <w:tab/>
             </w:r>
             <w:r>
               <w:rPr>
-                <w:rFonts w:ascii="Constantia" w:hAnsi="Constantia"/>
-                <w:i/>
-                <w:iCs/>
-                <w:noProof/>
-                <w:sz w:val="24"/>
-                <w:szCs w:val="24"/>
-                <w:lang w:eastAsia="en-US"/>
-              </w:rPr>
-              <w:t xml:space="preserve"> </w:t>
-            </w:r>
-            <w:r>
-              <w:rPr>
                 <w:rStyle w:val="Hyperlink"/>
                 <w:rFonts w:ascii="Constantia" w:hAnsi="Constantia"/>
                 <w:i/>
-                <w:iCs/>
-                <w:noProof/>
-                <w:sz w:val="24"/>
-                <w:szCs w:val="24"/>
+                <w:noProof/>
                 <w:lang w:val="sr-Cyrl-RS"/>
               </w:rPr>
               <w:t>Кратак опис</w:t>
@@ -2096,11 +1865,8 @@
               <w:rPr>
                 <w:rFonts w:ascii="Constantia" w:hAnsi="Constantia"/>
                 <w:i/>
-                <w:iCs/>
                 <w:noProof/>
                 <w:webHidden/>
-                <w:sz w:val="24"/>
-                <w:szCs w:val="24"/>
               </w:rPr>
               <w:tab/>
             </w:r>
@@ -2108,11 +1874,8 @@
               <w:rPr>
                 <w:rFonts w:ascii="Constantia" w:hAnsi="Constantia"/>
                 <w:i/>
-                <w:iCs/>
                 <w:noProof/>
                 <w:webHidden/>
-                <w:sz w:val="24"/>
-                <w:szCs w:val="24"/>
               </w:rPr>
               <w:fldChar w:fldCharType="begin"/>
             </w:r>
@@ -2120,34 +1883,25 @@
               <w:rPr>
                 <w:rFonts w:ascii="Constantia" w:hAnsi="Constantia"/>
                 <w:i/>
-                <w:iCs/>
                 <w:noProof/>
                 <w:webHidden/>
-                <w:sz w:val="24"/>
-                <w:szCs w:val="24"/>
-              </w:rPr>
-              <w:instrText xml:space="preserve"> PAGEREF _Toc67697289 \h </w:instrText>
-            </w:r>
-            <w:r>
-              <w:rPr>
-                <w:rFonts w:ascii="Constantia" w:hAnsi="Constantia"/>
-                <w:i/>
-                <w:iCs/>
+              </w:rPr>
+              <w:instrText xml:space="preserve"> PAGEREF _Toc73842993 \h </w:instrText>
+            </w:r>
+            <w:r>
+              <w:rPr>
+                <w:rFonts w:ascii="Constantia" w:hAnsi="Constantia"/>
+                <w:i/>
                 <w:noProof/>
                 <w:webHidden/>
-                <w:sz w:val="24"/>
-                <w:szCs w:val="24"/>
-              </w:rPr>
-            </w:r>
-            <w:r>
-              <w:rPr>
-                <w:rFonts w:ascii="Constantia" w:hAnsi="Constantia"/>
-                <w:i/>
-                <w:iCs/>
+              </w:rPr>
+            </w:r>
+            <w:r>
+              <w:rPr>
+                <w:rFonts w:ascii="Constantia" w:hAnsi="Constantia"/>
+                <w:i/>
                 <w:noProof/>
                 <w:webHidden/>
-                <w:sz w:val="24"/>
-                <w:szCs w:val="24"/>
               </w:rPr>
               <w:fldChar w:fldCharType="separate"/>
             </w:r>
@@ -2155,11 +1909,8 @@
               <w:rPr>
                 <w:rFonts w:ascii="Constantia" w:hAnsi="Constantia"/>
                 <w:i/>
-                <w:iCs/>
                 <w:noProof/>
                 <w:webHidden/>
-                <w:sz w:val="24"/>
-                <w:szCs w:val="24"/>
               </w:rPr>
               <w:t>4</w:t>
             </w:r>
@@ -2167,11 +1918,8 @@
               <w:rPr>
                 <w:rFonts w:ascii="Constantia" w:hAnsi="Constantia"/>
                 <w:i/>
-                <w:iCs/>
                 <w:noProof/>
                 <w:webHidden/>
-                <w:sz w:val="24"/>
-                <w:szCs w:val="24"/>
               </w:rPr>
               <w:fldChar w:fldCharType="end"/>
             </w:r>
@@ -2187,23 +1935,17 @@
             <w:rPr>
               <w:rFonts w:ascii="Constantia" w:hAnsi="Constantia"/>
               <w:i/>
-              <w:iCs/>
               <w:noProof/>
-              <w:sz w:val="24"/>
-              <w:szCs w:val="24"/>
               <w:lang w:eastAsia="en-US"/>
             </w:rPr>
           </w:pPr>
-          <w:hyperlink w:anchor="_Toc67697290" w:history="1">
+          <w:hyperlink w:anchor="_Toc73842994" w:history="1">
             <w:r>
               <w:rPr>
                 <w:rStyle w:val="Hyperlink"/>
                 <w:rFonts w:ascii="Constantia" w:hAnsi="Constantia"/>
                 <w:i/>
-                <w:iCs/>
-                <w:noProof/>
-                <w:sz w:val="24"/>
-                <w:szCs w:val="24"/>
+                <w:noProof/>
                 <w:lang w:val="sr-Cyrl-RS"/>
               </w:rPr>
               <w:t>2.2.</w:t>
@@ -2212,35 +1954,17 @@
               <w:rPr>
                 <w:rFonts w:ascii="Constantia" w:hAnsi="Constantia"/>
                 <w:i/>
-                <w:iCs/>
-                <w:noProof/>
-                <w:sz w:val="24"/>
-                <w:szCs w:val="24"/>
+                <w:noProof/>
                 <w:lang w:eastAsia="en-US"/>
               </w:rPr>
               <w:tab/>
             </w:r>
             <w:r>
               <w:rPr>
-                <w:rFonts w:ascii="Constantia" w:hAnsi="Constantia"/>
-                <w:i/>
-                <w:iCs/>
-                <w:noProof/>
-                <w:sz w:val="24"/>
-                <w:szCs w:val="24"/>
-                <w:lang w:eastAsia="en-US"/>
-              </w:rPr>
-              <w:t xml:space="preserve"> </w:t>
-            </w:r>
-            <w:r>
-              <w:rPr>
                 <w:rStyle w:val="Hyperlink"/>
                 <w:rFonts w:ascii="Constantia" w:hAnsi="Constantia"/>
                 <w:i/>
-                <w:iCs/>
-                <w:noProof/>
-                <w:sz w:val="24"/>
-                <w:szCs w:val="24"/>
+                <w:noProof/>
                 <w:lang w:val="sr-Cyrl-RS"/>
               </w:rPr>
               <w:t>Ток догађаја</w:t>
@@ -2249,11 +1973,8 @@
               <w:rPr>
                 <w:rFonts w:ascii="Constantia" w:hAnsi="Constantia"/>
                 <w:i/>
-                <w:iCs/>
                 <w:noProof/>
                 <w:webHidden/>
-                <w:sz w:val="24"/>
-                <w:szCs w:val="24"/>
               </w:rPr>
               <w:tab/>
             </w:r>
@@ -2261,11 +1982,8 @@
               <w:rPr>
                 <w:rFonts w:ascii="Constantia" w:hAnsi="Constantia"/>
                 <w:i/>
-                <w:iCs/>
                 <w:noProof/>
                 <w:webHidden/>
-                <w:sz w:val="24"/>
-                <w:szCs w:val="24"/>
               </w:rPr>
               <w:fldChar w:fldCharType="begin"/>
             </w:r>
@@ -2273,34 +1991,25 @@
               <w:rPr>
                 <w:rFonts w:ascii="Constantia" w:hAnsi="Constantia"/>
                 <w:i/>
-                <w:iCs/>
                 <w:noProof/>
                 <w:webHidden/>
-                <w:sz w:val="24"/>
-                <w:szCs w:val="24"/>
-              </w:rPr>
-              <w:instrText xml:space="preserve"> PAGEREF _Toc67697290 \h </w:instrText>
-            </w:r>
-            <w:r>
-              <w:rPr>
-                <w:rFonts w:ascii="Constantia" w:hAnsi="Constantia"/>
-                <w:i/>
-                <w:iCs/>
+              </w:rPr>
+              <w:instrText xml:space="preserve"> PAGEREF _Toc73842994 \h </w:instrText>
+            </w:r>
+            <w:r>
+              <w:rPr>
+                <w:rFonts w:ascii="Constantia" w:hAnsi="Constantia"/>
+                <w:i/>
                 <w:noProof/>
                 <w:webHidden/>
-                <w:sz w:val="24"/>
-                <w:szCs w:val="24"/>
-              </w:rPr>
-            </w:r>
-            <w:r>
-              <w:rPr>
-                <w:rFonts w:ascii="Constantia" w:hAnsi="Constantia"/>
-                <w:i/>
-                <w:iCs/>
+              </w:rPr>
+            </w:r>
+            <w:r>
+              <w:rPr>
+                <w:rFonts w:ascii="Constantia" w:hAnsi="Constantia"/>
+                <w:i/>
                 <w:noProof/>
                 <w:webHidden/>
-                <w:sz w:val="24"/>
-                <w:szCs w:val="24"/>
               </w:rPr>
               <w:fldChar w:fldCharType="separate"/>
             </w:r>
@@ -2308,11 +2017,8 @@
               <w:rPr>
                 <w:rFonts w:ascii="Constantia" w:hAnsi="Constantia"/>
                 <w:i/>
-                <w:iCs/>
                 <w:noProof/>
                 <w:webHidden/>
-                <w:sz w:val="24"/>
-                <w:szCs w:val="24"/>
               </w:rPr>
               <w:t>4</w:t>
             </w:r>
@@ -2320,11 +2026,8 @@
               <w:rPr>
                 <w:rFonts w:ascii="Constantia" w:hAnsi="Constantia"/>
                 <w:i/>
-                <w:iCs/>
                 <w:noProof/>
                 <w:webHidden/>
-                <w:sz w:val="24"/>
-                <w:szCs w:val="24"/>
               </w:rPr>
               <w:fldChar w:fldCharType="end"/>
             </w:r>
@@ -2340,132 +2043,98 @@
             <w:rPr>
               <w:rFonts w:ascii="Constantia" w:hAnsi="Constantia"/>
               <w:i/>
-              <w:iCs/>
               <w:noProof/>
-              <w:sz w:val="24"/>
-              <w:szCs w:val="24"/>
               <w:lang w:eastAsia="en-US"/>
             </w:rPr>
           </w:pPr>
-          <w:hyperlink w:anchor="_Toc67697291" w:history="1">
+          <w:hyperlink w:anchor="_Toc73842995" w:history="1">
             <w:r>
               <w:rPr>
                 <w:rStyle w:val="Hyperlink"/>
                 <w:rFonts w:ascii="Constantia" w:hAnsi="Constantia"/>
                 <w:i/>
-                <w:iCs/>
-                <w:noProof/>
-                <w:sz w:val="24"/>
-                <w:szCs w:val="24"/>
+                <w:noProof/>
+              </w:rPr>
+              <w:t>2.2.1.</w:t>
+            </w:r>
+            <w:r>
+              <w:rPr>
+                <w:rFonts w:ascii="Constantia" w:hAnsi="Constantia"/>
+                <w:i/>
+                <w:noProof/>
+                <w:lang w:eastAsia="en-US"/>
+              </w:rPr>
+              <w:tab/>
+            </w:r>
+            <w:r>
+              <w:rPr>
+                <w:rStyle w:val="Hyperlink"/>
+                <w:rFonts w:ascii="Constantia" w:hAnsi="Constantia"/>
+                <w:i/>
+                <w:noProof/>
                 <w:lang w:val="sr-Cyrl-RS"/>
               </w:rPr>
-              <w:t>2.2.1.</w:t>
-            </w:r>
-            <w:r>
-              <w:rPr>
-                <w:rFonts w:ascii="Constantia" w:hAnsi="Constantia"/>
-                <w:i/>
-                <w:iCs/>
-                <w:noProof/>
-                <w:sz w:val="24"/>
-                <w:szCs w:val="24"/>
-                <w:lang w:eastAsia="en-US"/>
+              <w:t>Корисник успешно поставља оглас</w:t>
+            </w:r>
+            <w:r>
+              <w:rPr>
+                <w:rFonts w:ascii="Constantia" w:hAnsi="Constantia"/>
+                <w:i/>
+                <w:noProof/>
+                <w:webHidden/>
               </w:rPr>
               <w:tab/>
             </w:r>
             <w:r>
               <w:rPr>
-                <w:rStyle w:val="Hyperlink"/>
-                <w:rFonts w:ascii="Constantia" w:hAnsi="Constantia"/>
-                <w:i/>
-                <w:iCs/>
-                <w:noProof/>
-                <w:sz w:val="24"/>
-                <w:szCs w:val="24"/>
-                <w:lang w:val="sr-Cyrl-RS"/>
-              </w:rPr>
-              <w:t>Корисник успешно поставља оглас</w:t>
-            </w:r>
-            <w:r>
-              <w:rPr>
-                <w:rFonts w:ascii="Constantia" w:hAnsi="Constantia"/>
-                <w:i/>
-                <w:iCs/>
+                <w:rFonts w:ascii="Constantia" w:hAnsi="Constantia"/>
+                <w:i/>
                 <w:noProof/>
                 <w:webHidden/>
-                <w:sz w:val="24"/>
-                <w:szCs w:val="24"/>
-              </w:rPr>
-              <w:tab/>
-            </w:r>
-            <w:r>
-              <w:rPr>
-                <w:rFonts w:ascii="Constantia" w:hAnsi="Constantia"/>
-                <w:i/>
-                <w:iCs/>
+              </w:rPr>
+              <w:fldChar w:fldCharType="begin"/>
+            </w:r>
+            <w:r>
+              <w:rPr>
+                <w:rFonts w:ascii="Constantia" w:hAnsi="Constantia"/>
+                <w:i/>
                 <w:noProof/>
                 <w:webHidden/>
-                <w:sz w:val="24"/>
-                <w:szCs w:val="24"/>
-              </w:rPr>
-              <w:fldChar w:fldCharType="begin"/>
-            </w:r>
-            <w:r>
-              <w:rPr>
-                <w:rFonts w:ascii="Constantia" w:hAnsi="Constantia"/>
-                <w:i/>
-                <w:iCs/>
+              </w:rPr>
+              <w:instrText xml:space="preserve"> PAGEREF _Toc73842995 \h </w:instrText>
+            </w:r>
+            <w:r>
+              <w:rPr>
+                <w:rFonts w:ascii="Constantia" w:hAnsi="Constantia"/>
+                <w:i/>
                 <w:noProof/>
                 <w:webHidden/>
-                <w:sz w:val="24"/>
-                <w:szCs w:val="24"/>
-              </w:rPr>
-              <w:instrText xml:space="preserve"> PAGEREF _Toc67697291 \h </w:instrText>
-            </w:r>
-            <w:r>
-              <w:rPr>
-                <w:rFonts w:ascii="Constantia" w:hAnsi="Constantia"/>
-                <w:i/>
-                <w:iCs/>
+              </w:rPr>
+            </w:r>
+            <w:r>
+              <w:rPr>
+                <w:rFonts w:ascii="Constantia" w:hAnsi="Constantia"/>
+                <w:i/>
                 <w:noProof/>
                 <w:webHidden/>
-                <w:sz w:val="24"/>
-                <w:szCs w:val="24"/>
-              </w:rPr>
-            </w:r>
-            <w:r>
-              <w:rPr>
-                <w:rFonts w:ascii="Constantia" w:hAnsi="Constantia"/>
-                <w:i/>
-                <w:iCs/>
+              </w:rPr>
+              <w:fldChar w:fldCharType="separate"/>
+            </w:r>
+            <w:r>
+              <w:rPr>
+                <w:rFonts w:ascii="Constantia" w:hAnsi="Constantia"/>
+                <w:i/>
                 <w:noProof/>
                 <w:webHidden/>
-                <w:sz w:val="24"/>
-                <w:szCs w:val="24"/>
-              </w:rPr>
-              <w:fldChar w:fldCharType="separate"/>
-            </w:r>
-            <w:r>
-              <w:rPr>
-                <w:rFonts w:ascii="Constantia" w:hAnsi="Constantia"/>
-                <w:i/>
-                <w:iCs/>
+              </w:rPr>
+              <w:t>4</w:t>
+            </w:r>
+            <w:r>
+              <w:rPr>
+                <w:rFonts w:ascii="Constantia" w:hAnsi="Constantia"/>
+                <w:i/>
                 <w:noProof/>
                 <w:webHidden/>
-                <w:sz w:val="24"/>
-                <w:szCs w:val="24"/>
-              </w:rPr>
-              <w:t>4</w:t>
-            </w:r>
-            <w:r>
-              <w:rPr>
-                <w:rFonts w:ascii="Constantia" w:hAnsi="Constantia"/>
-                <w:i/>
-                <w:iCs/>
-                <w:noProof/>
-                <w:webHidden/>
-                <w:sz w:val="24"/>
-                <w:szCs w:val="24"/>
               </w:rPr>
               <w:fldChar w:fldCharType="end"/>
             </w:r>
@@ -2481,337 +2150,118 @@
             <w:rPr>
               <w:rFonts w:ascii="Constantia" w:hAnsi="Constantia"/>
               <w:i/>
-              <w:iCs/>
               <w:noProof/>
-              <w:sz w:val="24"/>
-              <w:szCs w:val="24"/>
               <w:lang w:eastAsia="en-US"/>
             </w:rPr>
           </w:pPr>
-          <w:hyperlink w:anchor="_Toc67697292" w:history="1">
+          <w:hyperlink w:anchor="_Toc73842996" w:history="1">
             <w:r>
               <w:rPr>
                 <w:rStyle w:val="Hyperlink"/>
                 <w:rFonts w:ascii="Constantia" w:hAnsi="Constantia"/>
                 <w:i/>
-                <w:iCs/>
-                <w:noProof/>
-                <w:sz w:val="24"/>
-                <w:szCs w:val="24"/>
+                <w:noProof/>
+              </w:rPr>
+              <w:t>2.2.2.</w:t>
+            </w:r>
+            <w:r>
+              <w:rPr>
+                <w:rFonts w:ascii="Constantia" w:hAnsi="Constantia"/>
+                <w:i/>
+                <w:noProof/>
+                <w:lang w:eastAsia="en-US"/>
+              </w:rPr>
+              <w:tab/>
+            </w:r>
+            <w:r>
+              <w:rPr>
+                <w:rStyle w:val="Hyperlink"/>
+                <w:rFonts w:ascii="Constantia" w:hAnsi="Constantia"/>
+                <w:i/>
+                <w:noProof/>
                 <w:lang w:val="sr-Cyrl-RS"/>
               </w:rPr>
-              <w:t>2.2.2.</w:t>
-            </w:r>
-            <w:r>
-              <w:rPr>
-                <w:rFonts w:ascii="Constantia" w:hAnsi="Constantia"/>
-                <w:i/>
-                <w:iCs/>
-                <w:noProof/>
-                <w:sz w:val="24"/>
-                <w:szCs w:val="24"/>
-                <w:lang w:eastAsia="en-US"/>
+              <w:t>Корисник неуспешно поставља оглас</w:t>
+            </w:r>
+            <w:r>
+              <w:rPr>
+                <w:rStyle w:val="Hyperlink"/>
+                <w:rFonts w:ascii="Constantia" w:hAnsi="Constantia"/>
+                <w:i/>
+                <w:noProof/>
+                <w:lang w:val="sr-Latn-RS"/>
+              </w:rPr>
+              <w:t xml:space="preserve"> – </w:t>
+            </w:r>
+            <w:r>
+              <w:rPr>
+                <w:rStyle w:val="Hyperlink"/>
+                <w:rFonts w:ascii="Constantia" w:hAnsi="Constantia"/>
+                <w:i/>
+                <w:noProof/>
+                <w:lang w:val="sr-Cyrl-RS"/>
+              </w:rPr>
+              <w:t>поље за назив огласа непопуњено</w:t>
+            </w:r>
+            <w:r>
+              <w:rPr>
+                <w:rFonts w:ascii="Constantia" w:hAnsi="Constantia"/>
+                <w:i/>
+                <w:noProof/>
+                <w:webHidden/>
               </w:rPr>
               <w:tab/>
             </w:r>
             <w:r>
               <w:rPr>
-                <w:rStyle w:val="Hyperlink"/>
-                <w:rFonts w:ascii="Constantia" w:hAnsi="Constantia"/>
-                <w:i/>
-                <w:iCs/>
-                <w:noProof/>
-                <w:sz w:val="24"/>
-                <w:szCs w:val="24"/>
-                <w:lang w:val="sr-Cyrl-RS"/>
-              </w:rPr>
-              <w:t>Корисник неуспешно поставља оглас</w:t>
-            </w:r>
-            <w:r>
-              <w:rPr>
-                <w:rStyle w:val="Hyperlink"/>
-                <w:rFonts w:ascii="Constantia" w:hAnsi="Constantia"/>
-                <w:i/>
-                <w:iCs/>
-                <w:noProof/>
-                <w:sz w:val="24"/>
-                <w:szCs w:val="24"/>
-                <w:lang w:val="sr-Latn-RS"/>
-              </w:rPr>
-              <w:t xml:space="preserve"> – </w:t>
-            </w:r>
-            <w:r>
-              <w:rPr>
-                <w:rStyle w:val="Hyperlink"/>
-                <w:rFonts w:ascii="Constantia" w:hAnsi="Constantia"/>
-                <w:i/>
-                <w:iCs/>
-                <w:noProof/>
-                <w:sz w:val="24"/>
-                <w:szCs w:val="24"/>
-                <w:lang w:val="sr-Cyrl-RS"/>
-              </w:rPr>
-              <w:t>поље за назив огласа непопуњено</w:t>
-            </w:r>
-            <w:r>
-              <w:rPr>
-                <w:rFonts w:ascii="Constantia" w:hAnsi="Constantia"/>
-                <w:i/>
-                <w:iCs/>
+                <w:rFonts w:ascii="Constantia" w:hAnsi="Constantia"/>
+                <w:i/>
                 <w:noProof/>
                 <w:webHidden/>
-                <w:sz w:val="24"/>
-                <w:szCs w:val="24"/>
-              </w:rPr>
-              <w:tab/>
-            </w:r>
-            <w:r>
-              <w:rPr>
-                <w:rFonts w:ascii="Constantia" w:hAnsi="Constantia"/>
-                <w:i/>
-                <w:iCs/>
+              </w:rPr>
+              <w:fldChar w:fldCharType="begin"/>
+            </w:r>
+            <w:r>
+              <w:rPr>
+                <w:rFonts w:ascii="Constantia" w:hAnsi="Constantia"/>
+                <w:i/>
                 <w:noProof/>
                 <w:webHidden/>
-                <w:sz w:val="24"/>
-                <w:szCs w:val="24"/>
-              </w:rPr>
-              <w:fldChar w:fldCharType="begin"/>
-            </w:r>
-            <w:r>
-              <w:rPr>
-                <w:rFonts w:ascii="Constantia" w:hAnsi="Constantia"/>
-                <w:i/>
-                <w:iCs/>
+              </w:rPr>
+              <w:instrText xml:space="preserve"> PAGEREF _Toc73842996 \h </w:instrText>
+            </w:r>
+            <w:r>
+              <w:rPr>
+                <w:rFonts w:ascii="Constantia" w:hAnsi="Constantia"/>
+                <w:i/>
                 <w:noProof/>
                 <w:webHidden/>
-                <w:sz w:val="24"/>
-                <w:szCs w:val="24"/>
-              </w:rPr>
-              <w:instrText xml:space="preserve"> PAGEREF _Toc67697292 \h </w:instrText>
-            </w:r>
-            <w:r>
-              <w:rPr>
-                <w:rFonts w:ascii="Constantia" w:hAnsi="Constantia"/>
-                <w:i/>
-                <w:iCs/>
+              </w:rPr>
+            </w:r>
+            <w:r>
+              <w:rPr>
+                <w:rFonts w:ascii="Constantia" w:hAnsi="Constantia"/>
+                <w:i/>
                 <w:noProof/>
                 <w:webHidden/>
-                <w:sz w:val="24"/>
-                <w:szCs w:val="24"/>
-              </w:rPr>
-            </w:r>
-            <w:r>
-              <w:rPr>
-                <w:rFonts w:ascii="Constantia" w:hAnsi="Constantia"/>
-                <w:i/>
-                <w:iCs/>
+              </w:rPr>
+              <w:fldChar w:fldCharType="separate"/>
+            </w:r>
+            <w:r>
+              <w:rPr>
+                <w:rFonts w:ascii="Constantia" w:hAnsi="Constantia"/>
+                <w:i/>
                 <w:noProof/>
                 <w:webHidden/>
-                <w:sz w:val="24"/>
-                <w:szCs w:val="24"/>
-              </w:rPr>
-              <w:fldChar w:fldCharType="separate"/>
-            </w:r>
-            <w:r>
-              <w:rPr>
-                <w:rFonts w:ascii="Constantia" w:hAnsi="Constantia"/>
-                <w:i/>
-                <w:iCs/>
+              </w:rPr>
+              <w:t>4</w:t>
+            </w:r>
+            <w:r>
+              <w:rPr>
+                <w:rFonts w:ascii="Constantia" w:hAnsi="Constantia"/>
+                <w:i/>
                 <w:noProof/>
                 <w:webHidden/>
-                <w:sz w:val="24"/>
-                <w:szCs w:val="24"/>
-              </w:rPr>
-              <w:t>4</w:t>
-            </w:r>
-            <w:r>
-              <w:rPr>
-                <w:rFonts w:ascii="Constantia" w:hAnsi="Constantia"/>
-                <w:i/>
-                <w:iCs/>
-                <w:noProof/>
-                <w:webHidden/>
-                <w:sz w:val="24"/>
-                <w:szCs w:val="24"/>
-              </w:rPr>
-              <w:fldChar w:fldCharType="end"/>
-            </w:r>
-          </w:hyperlink>
-        </w:p>
-        <w:p>
-          <w:pPr>
-            <w:pStyle w:val="TOC2"/>
-            <w:tabs>
-              <w:tab w:val="left" w:pos="1100"/>
-              <w:tab w:val="right" w:leader="dot" w:pos="9350"/>
-            </w:tabs>
-            <w:rPr>
-              <w:rFonts w:ascii="Constantia" w:hAnsi="Constantia"/>
-              <w:i/>
-              <w:iCs/>
-              <w:noProof/>
-              <w:sz w:val="24"/>
-              <w:szCs w:val="24"/>
-              <w:lang w:eastAsia="en-US"/>
-            </w:rPr>
-          </w:pPr>
-          <w:hyperlink w:anchor="_Toc67697293" w:history="1">
-            <w:r>
-              <w:rPr>
-                <w:rStyle w:val="Hyperlink"/>
-                <w:rFonts w:ascii="Constantia" w:hAnsi="Constantia"/>
-                <w:i/>
-                <w:iCs/>
-                <w:noProof/>
-                <w:sz w:val="24"/>
-                <w:szCs w:val="24"/>
-              </w:rPr>
-              <w:t>2.2.3.</w:t>
-            </w:r>
-            <w:r>
-              <w:rPr>
-                <w:rFonts w:ascii="Constantia" w:hAnsi="Constantia"/>
-                <w:i/>
-                <w:iCs/>
-                <w:noProof/>
-                <w:sz w:val="24"/>
-                <w:szCs w:val="24"/>
-                <w:lang w:eastAsia="en-US"/>
-              </w:rPr>
-              <w:tab/>
-            </w:r>
-            <w:r>
-              <w:rPr>
-                <w:rStyle w:val="Hyperlink"/>
-                <w:rFonts w:ascii="Constantia" w:hAnsi="Constantia"/>
-                <w:i/>
-                <w:iCs/>
-                <w:noProof/>
-                <w:sz w:val="24"/>
-                <w:szCs w:val="24"/>
-                <w:lang w:val="sr-Cyrl-RS"/>
-              </w:rPr>
-              <w:t>Корисник неуспешно поставља оглас</w:t>
-            </w:r>
-            <w:r>
-              <w:rPr>
-                <w:rStyle w:val="Hyperlink"/>
-                <w:rFonts w:ascii="Constantia" w:hAnsi="Constantia"/>
-                <w:i/>
-                <w:iCs/>
-                <w:noProof/>
-                <w:sz w:val="24"/>
-                <w:szCs w:val="24"/>
-                <w:lang w:val="sr-Latn-RS"/>
-              </w:rPr>
-              <w:t xml:space="preserve"> –</w:t>
-            </w:r>
-            <w:r>
-              <w:rPr>
-                <w:rStyle w:val="Hyperlink"/>
-                <w:rFonts w:ascii="Constantia" w:hAnsi="Constantia"/>
-                <w:i/>
-                <w:iCs/>
-                <w:noProof/>
-                <w:sz w:val="24"/>
-                <w:szCs w:val="24"/>
-                <w:lang w:val="sr-Latn-RS"/>
-              </w:rPr>
-              <w:t xml:space="preserve"> </w:t>
-            </w:r>
-            <w:r>
-              <w:rPr>
-                <w:rStyle w:val="Hyperlink"/>
-                <w:rFonts w:ascii="Constantia" w:hAnsi="Constantia"/>
-                <w:i/>
-                <w:iCs/>
-                <w:noProof/>
-                <w:sz w:val="24"/>
-                <w:szCs w:val="24"/>
-                <w:lang w:val="sr-Cyrl-RS"/>
-              </w:rPr>
-              <w:t>категорија нија изабрана</w:t>
-            </w:r>
-            <w:r>
-              <w:rPr>
-                <w:rFonts w:ascii="Constantia" w:hAnsi="Constantia"/>
-                <w:i/>
-                <w:iCs/>
-                <w:noProof/>
-                <w:webHidden/>
-                <w:sz w:val="24"/>
-                <w:szCs w:val="24"/>
-              </w:rPr>
-              <w:tab/>
-            </w:r>
-            <w:r>
-              <w:rPr>
-                <w:rFonts w:ascii="Constantia" w:hAnsi="Constantia"/>
-                <w:i/>
-                <w:iCs/>
-                <w:noProof/>
-                <w:webHidden/>
-                <w:sz w:val="24"/>
-                <w:szCs w:val="24"/>
-              </w:rPr>
-              <w:fldChar w:fldCharType="begin"/>
-            </w:r>
-            <w:r>
-              <w:rPr>
-                <w:rFonts w:ascii="Constantia" w:hAnsi="Constantia"/>
-                <w:i/>
-                <w:iCs/>
-                <w:noProof/>
-                <w:webHidden/>
-                <w:sz w:val="24"/>
-                <w:szCs w:val="24"/>
-              </w:rPr>
-              <w:instrText xml:space="preserve"> PAGEREF _Toc67697293 \h </w:instrText>
-            </w:r>
-            <w:r>
-              <w:rPr>
-                <w:rFonts w:ascii="Constantia" w:hAnsi="Constantia"/>
-                <w:i/>
-                <w:iCs/>
-                <w:noProof/>
-                <w:webHidden/>
-                <w:sz w:val="24"/>
-                <w:szCs w:val="24"/>
-              </w:rPr>
-            </w:r>
-            <w:r>
-              <w:rPr>
-                <w:rFonts w:ascii="Constantia" w:hAnsi="Constantia"/>
-                <w:i/>
-                <w:iCs/>
-                <w:noProof/>
-                <w:webHidden/>
-                <w:sz w:val="24"/>
-                <w:szCs w:val="24"/>
-              </w:rPr>
-              <w:fldChar w:fldCharType="separate"/>
-            </w:r>
-            <w:r>
-              <w:rPr>
-                <w:rFonts w:ascii="Constantia" w:hAnsi="Constantia"/>
-                <w:i/>
-                <w:iCs/>
-                <w:noProof/>
-                <w:webHidden/>
-                <w:sz w:val="24"/>
-                <w:szCs w:val="24"/>
-              </w:rPr>
-              <w:t>5</w:t>
-            </w:r>
-            <w:r>
-              <w:rPr>
-                <w:rFonts w:ascii="Constantia" w:hAnsi="Constantia"/>
-                <w:i/>
-                <w:iCs/>
-                <w:noProof/>
-                <w:webHidden/>
-                <w:sz w:val="24"/>
-                <w:szCs w:val="24"/>
               </w:rPr>
               <w:fldChar w:fldCharType="end"/>
             </w:r>
@@ -2827,23 +2277,17 @@
             <w:rPr>
               <w:rFonts w:ascii="Constantia" w:hAnsi="Constantia"/>
               <w:i/>
-              <w:iCs/>
               <w:noProof/>
-              <w:sz w:val="24"/>
-              <w:szCs w:val="24"/>
               <w:lang w:eastAsia="en-US"/>
             </w:rPr>
           </w:pPr>
-          <w:hyperlink w:anchor="_Toc67697294" w:history="1">
+          <w:hyperlink w:anchor="_Toc73842997" w:history="1">
             <w:r>
               <w:rPr>
                 <w:rStyle w:val="Hyperlink"/>
                 <w:rFonts w:ascii="Constantia" w:hAnsi="Constantia"/>
                 <w:i/>
-                <w:iCs/>
-                <w:noProof/>
-                <w:sz w:val="24"/>
-                <w:szCs w:val="24"/>
+                <w:noProof/>
                 <w:lang w:val="sr-Cyrl-RS"/>
               </w:rPr>
               <w:t>2.3.</w:t>
@@ -2852,35 +2296,17 @@
               <w:rPr>
                 <w:rFonts w:ascii="Constantia" w:hAnsi="Constantia"/>
                 <w:i/>
-                <w:iCs/>
-                <w:noProof/>
-                <w:sz w:val="24"/>
-                <w:szCs w:val="24"/>
+                <w:noProof/>
                 <w:lang w:eastAsia="en-US"/>
               </w:rPr>
               <w:tab/>
             </w:r>
             <w:r>
               <w:rPr>
-                <w:rFonts w:ascii="Constantia" w:hAnsi="Constantia"/>
-                <w:i/>
-                <w:iCs/>
-                <w:noProof/>
-                <w:sz w:val="24"/>
-                <w:szCs w:val="24"/>
-                <w:lang w:eastAsia="en-US"/>
-              </w:rPr>
-              <w:t xml:space="preserve"> </w:t>
-            </w:r>
-            <w:r>
-              <w:rPr>
                 <w:rStyle w:val="Hyperlink"/>
                 <w:rFonts w:ascii="Constantia" w:hAnsi="Constantia"/>
                 <w:i/>
-                <w:iCs/>
-                <w:noProof/>
-                <w:sz w:val="24"/>
-                <w:szCs w:val="24"/>
+                <w:noProof/>
                 <w:lang w:val="sr-Cyrl-RS"/>
               </w:rPr>
               <w:t>Посебни захтеви</w:t>
@@ -2889,11 +2315,8 @@
               <w:rPr>
                 <w:rFonts w:ascii="Constantia" w:hAnsi="Constantia"/>
                 <w:i/>
-                <w:iCs/>
                 <w:noProof/>
                 <w:webHidden/>
-                <w:sz w:val="24"/>
-                <w:szCs w:val="24"/>
               </w:rPr>
               <w:tab/>
             </w:r>
@@ -2901,11 +2324,8 @@
               <w:rPr>
                 <w:rFonts w:ascii="Constantia" w:hAnsi="Constantia"/>
                 <w:i/>
-                <w:iCs/>
                 <w:noProof/>
                 <w:webHidden/>
-                <w:sz w:val="24"/>
-                <w:szCs w:val="24"/>
               </w:rPr>
               <w:fldChar w:fldCharType="begin"/>
             </w:r>
@@ -2913,34 +2333,25 @@
               <w:rPr>
                 <w:rFonts w:ascii="Constantia" w:hAnsi="Constantia"/>
                 <w:i/>
-                <w:iCs/>
                 <w:noProof/>
                 <w:webHidden/>
-                <w:sz w:val="24"/>
-                <w:szCs w:val="24"/>
-              </w:rPr>
-              <w:instrText xml:space="preserve"> PAGEREF _Toc67697294 \h </w:instrText>
-            </w:r>
-            <w:r>
-              <w:rPr>
-                <w:rFonts w:ascii="Constantia" w:hAnsi="Constantia"/>
-                <w:i/>
-                <w:iCs/>
+              </w:rPr>
+              <w:instrText xml:space="preserve"> PAGEREF _Toc73842997 \h </w:instrText>
+            </w:r>
+            <w:r>
+              <w:rPr>
+                <w:rFonts w:ascii="Constantia" w:hAnsi="Constantia"/>
+                <w:i/>
                 <w:noProof/>
                 <w:webHidden/>
-                <w:sz w:val="24"/>
-                <w:szCs w:val="24"/>
-              </w:rPr>
-            </w:r>
-            <w:r>
-              <w:rPr>
-                <w:rFonts w:ascii="Constantia" w:hAnsi="Constantia"/>
-                <w:i/>
-                <w:iCs/>
+              </w:rPr>
+            </w:r>
+            <w:r>
+              <w:rPr>
+                <w:rFonts w:ascii="Constantia" w:hAnsi="Constantia"/>
+                <w:i/>
                 <w:noProof/>
                 <w:webHidden/>
-                <w:sz w:val="24"/>
-                <w:szCs w:val="24"/>
               </w:rPr>
               <w:fldChar w:fldCharType="separate"/>
             </w:r>
@@ -2948,11 +2359,8 @@
               <w:rPr>
                 <w:rFonts w:ascii="Constantia" w:hAnsi="Constantia"/>
                 <w:i/>
-                <w:iCs/>
                 <w:noProof/>
                 <w:webHidden/>
-                <w:sz w:val="24"/>
-                <w:szCs w:val="24"/>
               </w:rPr>
               <w:t>5</w:t>
             </w:r>
@@ -2960,11 +2368,8 @@
               <w:rPr>
                 <w:rFonts w:ascii="Constantia" w:hAnsi="Constantia"/>
                 <w:i/>
-                <w:iCs/>
                 <w:noProof/>
                 <w:webHidden/>
-                <w:sz w:val="24"/>
-                <w:szCs w:val="24"/>
               </w:rPr>
               <w:fldChar w:fldCharType="end"/>
             </w:r>
@@ -2980,23 +2385,17 @@
             <w:rPr>
               <w:rFonts w:ascii="Constantia" w:hAnsi="Constantia"/>
               <w:i/>
-              <w:iCs/>
               <w:noProof/>
-              <w:sz w:val="24"/>
-              <w:szCs w:val="24"/>
               <w:lang w:eastAsia="en-US"/>
             </w:rPr>
           </w:pPr>
-          <w:hyperlink w:anchor="_Toc67697295" w:history="1">
+          <w:hyperlink w:anchor="_Toc73842998" w:history="1">
             <w:r>
               <w:rPr>
                 <w:rStyle w:val="Hyperlink"/>
                 <w:rFonts w:ascii="Constantia" w:hAnsi="Constantia"/>
                 <w:i/>
-                <w:iCs/>
-                <w:noProof/>
-                <w:sz w:val="24"/>
-                <w:szCs w:val="24"/>
+                <w:noProof/>
                 <w:lang w:val="sr-Cyrl-RS"/>
               </w:rPr>
               <w:t>2.4.</w:t>
@@ -3005,35 +2404,17 @@
               <w:rPr>
                 <w:rFonts w:ascii="Constantia" w:hAnsi="Constantia"/>
                 <w:i/>
-                <w:iCs/>
-                <w:noProof/>
-                <w:sz w:val="24"/>
-                <w:szCs w:val="24"/>
+                <w:noProof/>
                 <w:lang w:eastAsia="en-US"/>
               </w:rPr>
               <w:tab/>
             </w:r>
             <w:r>
               <w:rPr>
-                <w:rFonts w:ascii="Constantia" w:hAnsi="Constantia"/>
-                <w:i/>
-                <w:iCs/>
-                <w:noProof/>
-                <w:sz w:val="24"/>
-                <w:szCs w:val="24"/>
-                <w:lang w:eastAsia="en-US"/>
-              </w:rPr>
-              <w:t xml:space="preserve"> </w:t>
-            </w:r>
-            <w:r>
-              <w:rPr>
                 <w:rStyle w:val="Hyperlink"/>
                 <w:rFonts w:ascii="Constantia" w:hAnsi="Constantia"/>
                 <w:i/>
-                <w:iCs/>
-                <w:noProof/>
-                <w:sz w:val="24"/>
-                <w:szCs w:val="24"/>
+                <w:noProof/>
                 <w:lang w:val="sr-Cyrl-RS"/>
               </w:rPr>
               <w:t>Предуслови</w:t>
@@ -3042,11 +2423,8 @@
               <w:rPr>
                 <w:rFonts w:ascii="Constantia" w:hAnsi="Constantia"/>
                 <w:i/>
-                <w:iCs/>
                 <w:noProof/>
                 <w:webHidden/>
-                <w:sz w:val="24"/>
-                <w:szCs w:val="24"/>
               </w:rPr>
               <w:tab/>
             </w:r>
@@ -3054,11 +2432,8 @@
               <w:rPr>
                 <w:rFonts w:ascii="Constantia" w:hAnsi="Constantia"/>
                 <w:i/>
-                <w:iCs/>
                 <w:noProof/>
                 <w:webHidden/>
-                <w:sz w:val="24"/>
-                <w:szCs w:val="24"/>
               </w:rPr>
               <w:fldChar w:fldCharType="begin"/>
             </w:r>
@@ -3066,34 +2441,25 @@
               <w:rPr>
                 <w:rFonts w:ascii="Constantia" w:hAnsi="Constantia"/>
                 <w:i/>
-                <w:iCs/>
                 <w:noProof/>
                 <w:webHidden/>
-                <w:sz w:val="24"/>
-                <w:szCs w:val="24"/>
-              </w:rPr>
-              <w:instrText xml:space="preserve"> PAGEREF _Toc67697295 \h </w:instrText>
-            </w:r>
-            <w:r>
-              <w:rPr>
-                <w:rFonts w:ascii="Constantia" w:hAnsi="Constantia"/>
-                <w:i/>
-                <w:iCs/>
+              </w:rPr>
+              <w:instrText xml:space="preserve"> PAGEREF _Toc73842998 \h </w:instrText>
+            </w:r>
+            <w:r>
+              <w:rPr>
+                <w:rFonts w:ascii="Constantia" w:hAnsi="Constantia"/>
+                <w:i/>
                 <w:noProof/>
                 <w:webHidden/>
-                <w:sz w:val="24"/>
-                <w:szCs w:val="24"/>
-              </w:rPr>
-            </w:r>
-            <w:r>
-              <w:rPr>
-                <w:rFonts w:ascii="Constantia" w:hAnsi="Constantia"/>
-                <w:i/>
-                <w:iCs/>
+              </w:rPr>
+            </w:r>
+            <w:r>
+              <w:rPr>
+                <w:rFonts w:ascii="Constantia" w:hAnsi="Constantia"/>
+                <w:i/>
                 <w:noProof/>
                 <w:webHidden/>
-                <w:sz w:val="24"/>
-                <w:szCs w:val="24"/>
               </w:rPr>
               <w:fldChar w:fldCharType="separate"/>
             </w:r>
@@ -3101,11 +2467,8 @@
               <w:rPr>
                 <w:rFonts w:ascii="Constantia" w:hAnsi="Constantia"/>
                 <w:i/>
-                <w:iCs/>
                 <w:noProof/>
                 <w:webHidden/>
-                <w:sz w:val="24"/>
-                <w:szCs w:val="24"/>
               </w:rPr>
               <w:t>5</w:t>
             </w:r>
@@ -3113,11 +2476,8 @@
               <w:rPr>
                 <w:rFonts w:ascii="Constantia" w:hAnsi="Constantia"/>
                 <w:i/>
-                <w:iCs/>
                 <w:noProof/>
                 <w:webHidden/>
-                <w:sz w:val="24"/>
-                <w:szCs w:val="24"/>
               </w:rPr>
               <w:fldChar w:fldCharType="end"/>
             </w:r>
@@ -3133,23 +2493,17 @@
             <w:rPr>
               <w:rFonts w:ascii="Constantia" w:hAnsi="Constantia"/>
               <w:i/>
-              <w:iCs/>
               <w:noProof/>
-              <w:sz w:val="24"/>
-              <w:szCs w:val="24"/>
               <w:lang w:eastAsia="en-US"/>
             </w:rPr>
           </w:pPr>
-          <w:hyperlink w:anchor="_Toc67697296" w:history="1">
+          <w:hyperlink w:anchor="_Toc73842999" w:history="1">
             <w:r>
               <w:rPr>
                 <w:rStyle w:val="Hyperlink"/>
                 <w:rFonts w:ascii="Constantia" w:hAnsi="Constantia"/>
                 <w:i/>
-                <w:iCs/>
-                <w:noProof/>
-                <w:sz w:val="24"/>
-                <w:szCs w:val="24"/>
+                <w:noProof/>
                 <w:lang w:val="sr-Cyrl-RS"/>
               </w:rPr>
               <w:t xml:space="preserve">2.5. </w:t>
@@ -3158,10 +2512,7 @@
               <w:rPr>
                 <w:rFonts w:ascii="Constantia" w:hAnsi="Constantia"/>
                 <w:i/>
-                <w:iCs/>
-                <w:noProof/>
-                <w:sz w:val="24"/>
-                <w:szCs w:val="24"/>
+                <w:noProof/>
                 <w:lang w:eastAsia="en-US"/>
               </w:rPr>
               <w:tab/>
@@ -3171,10 +2522,7 @@
                 <w:rStyle w:val="Hyperlink"/>
                 <w:rFonts w:ascii="Constantia" w:hAnsi="Constantia"/>
                 <w:i/>
-                <w:iCs/>
-                <w:noProof/>
-                <w:sz w:val="24"/>
-                <w:szCs w:val="24"/>
+                <w:noProof/>
                 <w:lang w:val="sr-Cyrl-RS"/>
               </w:rPr>
               <w:t xml:space="preserve"> Последице</w:t>
@@ -3183,11 +2531,8 @@
               <w:rPr>
                 <w:rFonts w:ascii="Constantia" w:hAnsi="Constantia"/>
                 <w:i/>
-                <w:iCs/>
                 <w:noProof/>
                 <w:webHidden/>
-                <w:sz w:val="24"/>
-                <w:szCs w:val="24"/>
               </w:rPr>
               <w:tab/>
             </w:r>
@@ -3195,11 +2540,8 @@
               <w:rPr>
                 <w:rFonts w:ascii="Constantia" w:hAnsi="Constantia"/>
                 <w:i/>
-                <w:iCs/>
                 <w:noProof/>
                 <w:webHidden/>
-                <w:sz w:val="24"/>
-                <w:szCs w:val="24"/>
               </w:rPr>
               <w:fldChar w:fldCharType="begin"/>
             </w:r>
@@ -3207,34 +2549,25 @@
               <w:rPr>
                 <w:rFonts w:ascii="Constantia" w:hAnsi="Constantia"/>
                 <w:i/>
-                <w:iCs/>
                 <w:noProof/>
                 <w:webHidden/>
-                <w:sz w:val="24"/>
-                <w:szCs w:val="24"/>
-              </w:rPr>
-              <w:instrText xml:space="preserve"> PAGEREF _Toc67697296 \h </w:instrText>
-            </w:r>
-            <w:r>
-              <w:rPr>
-                <w:rFonts w:ascii="Constantia" w:hAnsi="Constantia"/>
-                <w:i/>
-                <w:iCs/>
+              </w:rPr>
+              <w:instrText xml:space="preserve"> PAGEREF _Toc73842999 \h </w:instrText>
+            </w:r>
+            <w:r>
+              <w:rPr>
+                <w:rFonts w:ascii="Constantia" w:hAnsi="Constantia"/>
+                <w:i/>
                 <w:noProof/>
                 <w:webHidden/>
-                <w:sz w:val="24"/>
-                <w:szCs w:val="24"/>
-              </w:rPr>
-            </w:r>
-            <w:r>
-              <w:rPr>
-                <w:rFonts w:ascii="Constantia" w:hAnsi="Constantia"/>
-                <w:i/>
-                <w:iCs/>
+              </w:rPr>
+            </w:r>
+            <w:r>
+              <w:rPr>
+                <w:rFonts w:ascii="Constantia" w:hAnsi="Constantia"/>
+                <w:i/>
                 <w:noProof/>
                 <w:webHidden/>
-                <w:sz w:val="24"/>
-                <w:szCs w:val="24"/>
               </w:rPr>
               <w:fldChar w:fldCharType="separate"/>
             </w:r>
@@ -3242,11 +2575,8 @@
               <w:rPr>
                 <w:rFonts w:ascii="Constantia" w:hAnsi="Constantia"/>
                 <w:i/>
-                <w:iCs/>
                 <w:noProof/>
                 <w:webHidden/>
-                <w:sz w:val="24"/>
-                <w:szCs w:val="24"/>
               </w:rPr>
               <w:t>5</w:t>
             </w:r>
@@ -3254,11 +2584,8 @@
               <w:rPr>
                 <w:rFonts w:ascii="Constantia" w:hAnsi="Constantia"/>
                 <w:i/>
-                <w:iCs/>
                 <w:noProof/>
                 <w:webHidden/>
-                <w:sz w:val="24"/>
-                <w:szCs w:val="24"/>
               </w:rPr>
               <w:fldChar w:fldCharType="end"/>
             </w:r>
@@ -3271,7 +2598,6 @@
               <w:b/>
               <w:bCs/>
               <w:i/>
-              <w:iCs/>
               <w:noProof/>
               <w:szCs w:val="24"/>
             </w:rPr>
@@ -3312,7 +2638,7 @@
           <w:lang w:val="sr-Cyrl-RS"/>
         </w:rPr>
       </w:pPr>
-      <w:bookmarkStart w:id="1" w:name="_Toc67697283"/>
+      <w:bookmarkStart w:id="1" w:name="_Toc73842987"/>
       <w:r>
         <w:rPr>
           <w:lang w:val="sr-Cyrl-RS"/>
@@ -3337,7 +2663,7 @@
         </w:rPr>
         <w:t xml:space="preserve"> </w:t>
       </w:r>
-      <w:bookmarkStart w:id="2" w:name="_Toc67697284"/>
+      <w:bookmarkStart w:id="2" w:name="_Toc73842988"/>
       <w:r>
         <w:rPr>
           <w:u w:val="none"/>
@@ -3401,7 +2727,7 @@
       <w:pPr>
         <w:pStyle w:val="Heading2"/>
       </w:pPr>
-      <w:bookmarkStart w:id="3" w:name="_Toc67697285"/>
+      <w:bookmarkStart w:id="3" w:name="_Toc73842989"/>
       <w:r>
         <w:rPr>
           <w:u w:val="none"/>
@@ -3455,7 +2781,7 @@
           <w:lang w:val="sr-Cyrl-RS"/>
         </w:rPr>
       </w:pPr>
-      <w:bookmarkStart w:id="4" w:name="_Toc67697286"/>
+      <w:bookmarkStart w:id="4" w:name="_Toc73842990"/>
       <w:r>
         <w:rPr>
           <w:u w:val="none"/>
@@ -3536,7 +2862,7 @@
           <w:lang w:val="sr-Cyrl-RS"/>
         </w:rPr>
       </w:pPr>
-      <w:bookmarkStart w:id="5" w:name="_Toc67697287"/>
+      <w:bookmarkStart w:id="5" w:name="_Toc73842991"/>
       <w:r>
         <w:rPr>
           <w:u w:val="none"/>
@@ -3572,9 +2898,9 @@
         <w:tblLook w:val="04A0" w:firstRow="1" w:lastRow="0" w:firstColumn="1" w:lastColumn="0" w:noHBand="0" w:noVBand="1"/>
       </w:tblPr>
       <w:tblGrid>
-        <w:gridCol w:w="3109"/>
-        <w:gridCol w:w="3126"/>
         <w:gridCol w:w="3115"/>
+        <w:gridCol w:w="3114"/>
+        <w:gridCol w:w="3121"/>
       </w:tblGrid>
       <w:tr>
         <w:trPr>
@@ -3679,26 +3005,6 @@
                 <w:lang w:val="sr-Cyrl-RS"/>
               </w:rPr>
             </w:pPr>
-            <w:r>
-              <w:rPr>
-                <w:rFonts w:ascii="Constantia" w:hAnsi="Constantia"/>
-                <w:lang w:val="sr-Cyrl-RS"/>
-              </w:rPr>
-              <w:t>Да ли треба дозволити да оглас може бити постављен без слика производа</w:t>
-            </w:r>
-            <w:r>
-              <w:rPr>
-                <w:rFonts w:ascii="Constantia" w:hAnsi="Constantia"/>
-              </w:rPr>
-              <w:t>?</w:t>
-            </w:r>
-            <w:r>
-              <w:rPr>
-                <w:rFonts w:ascii="Constantia" w:hAnsi="Constantia"/>
-                <w:lang w:val="sr-Cyrl-RS"/>
-              </w:rPr>
-              <w:t xml:space="preserve"> </w:t>
-            </w:r>
           </w:p>
         </w:tc>
         <w:tc>
@@ -3794,7 +3100,7 @@
           <w:lang w:val="sr-Cyrl-RS"/>
         </w:rPr>
       </w:pPr>
-      <w:bookmarkStart w:id="6" w:name="_Toc67697288"/>
+      <w:bookmarkStart w:id="6" w:name="_Toc73842992"/>
       <w:r>
         <w:rPr>
           <w:lang w:val="sr-Cyrl-RS"/>
@@ -3814,13 +3120,13 @@
         </w:rPr>
         <w:t xml:space="preserve"> </w:t>
       </w:r>
+      <w:r>
+        <w:rPr>
+          <w:lang w:val="sr-Cyrl-RS"/>
+        </w:rPr>
+        <w:t>постављања огласа</w:t>
+      </w:r>
       <w:bookmarkEnd w:id="6"/>
-      <w:r>
-        <w:rPr>
-          <w:lang w:val="sr-Cyrl-RS"/>
-        </w:rPr>
-        <w:t>постављања огласа</w:t>
-      </w:r>
     </w:p>
     <w:p>
       <w:pPr>
@@ -3842,7 +3148,7 @@
           <w:lang w:val="sr-Cyrl-RS"/>
         </w:rPr>
       </w:pPr>
-      <w:bookmarkStart w:id="7" w:name="_Toc67697289"/>
+      <w:bookmarkStart w:id="7" w:name="_Toc73842993"/>
       <w:r>
         <w:rPr>
           <w:lang w:val="sr-Cyrl-RS"/>
@@ -3929,7 +3235,7 @@
           <w:lang w:val="sr-Cyrl-RS"/>
         </w:rPr>
       </w:pPr>
-      <w:bookmarkStart w:id="8" w:name="_Toc67697290"/>
+      <w:bookmarkStart w:id="8" w:name="_Toc73842994"/>
       <w:r>
         <w:rPr>
           <w:lang w:val="sr-Cyrl-RS"/>
@@ -3954,7 +3260,7 @@
         </w:numPr>
         <w:ind w:left="720"/>
       </w:pPr>
-      <w:bookmarkStart w:id="9" w:name="_Toc67697291"/>
+      <w:bookmarkStart w:id="9" w:name="_Toc73842995"/>
       <w:r>
         <w:rPr>
           <w:lang w:val="sr-Cyrl-RS"/>
@@ -4075,9 +3381,10 @@
       <w:pPr>
         <w:pStyle w:val="ListParagraph"/>
         <w:numPr>
-          <w:ilvl w:val="1"/>
-          <w:numId w:val="23"/>
+          <w:ilvl w:val="0"/>
+          <w:numId w:val="12"/>
         </w:numPr>
+        <w:ind w:left="720"/>
         <w:jc w:val="both"/>
         <w:rPr>
           <w:rFonts w:ascii="Constantia" w:hAnsi="Constantia"/>
@@ -4109,9 +3416,10 @@
       <w:pPr>
         <w:pStyle w:val="ListParagraph"/>
         <w:numPr>
-          <w:ilvl w:val="1"/>
-          <w:numId w:val="23"/>
+          <w:ilvl w:val="0"/>
+          <w:numId w:val="12"/>
         </w:numPr>
+        <w:ind w:left="720"/>
         <w:jc w:val="both"/>
         <w:rPr>
           <w:rFonts w:ascii="Constantia" w:hAnsi="Constantia"/>
@@ -4120,34 +3428,11 @@
       </w:pPr>
       <w:r>
         <w:rPr>
-          <w:rFonts w:ascii="Constantia" w:hAnsi="Constantia" w:cstheme="minorHAnsi"/>
-          <w:lang w:val="sr-Cyrl-RS"/>
-        </w:rPr>
-        <w:t xml:space="preserve">Притиском на дугме </w:t>
-      </w:r>
-      <w:r>
-        <w:rPr>
-          <w:rFonts w:ascii="Constantia" w:hAnsi="Constantia" w:cstheme="minorHAnsi"/>
-        </w:rPr>
-        <w:t>“Nazad”</w:t>
-      </w:r>
-      <w:r>
-        <w:rPr>
-          <w:rFonts w:ascii="Constantia" w:hAnsi="Constantia" w:cstheme="minorHAnsi"/>
-          <w:lang w:val="sr-Cyrl-RS"/>
-        </w:rPr>
-        <w:t xml:space="preserve"> корисник напушта форму.</w:t>
-      </w:r>
-    </w:p>
-    <w:p>
-      <w:pPr>
-        <w:pStyle w:val="ListParagraph"/>
-        <w:ind w:left="1080"/>
-        <w:rPr>
-          <w:rFonts w:asciiTheme="minorHAnsi" w:hAnsiTheme="minorHAnsi" w:cstheme="minorHAnsi"/>
-          <w:lang w:val="sr-Cyrl-RS"/>
-        </w:rPr>
-      </w:pPr>
+          <w:rFonts w:ascii="Constantia" w:hAnsi="Constantia"/>
+          <w:lang w:val="sr-Cyrl-RS"/>
+        </w:rPr>
+        <w:t>Корисник чека потврду о качењу огласа од стране администатора.</w:t>
+      </w:r>
     </w:p>
     <w:p>
       <w:pPr>
@@ -4158,7 +3443,7 @@
         </w:numPr>
         <w:ind w:left="720"/>
       </w:pPr>
-      <w:bookmarkStart w:id="11" w:name="_Toc67697292"/>
+      <w:bookmarkStart w:id="11" w:name="_Toc73842996"/>
       <w:r>
         <w:rPr>
           <w:lang w:val="sr-Cyrl-RS"/>
@@ -4273,7 +3558,14 @@
           <w:rFonts w:ascii="Constantia" w:hAnsi="Constantia"/>
           <w:lang w:val="sr-Cyrl-RS"/>
         </w:rPr>
-        <w:t>Корисник не попуњава поље за назив огласа.</w:t>
+        <w:t xml:space="preserve">Корисник не попуњава </w:t>
+      </w:r>
+      <w:r>
+        <w:rPr>
+          <w:rFonts w:ascii="Constantia" w:hAnsi="Constantia"/>
+          <w:lang w:val="sr-Cyrl-RS"/>
+        </w:rPr>
+        <w:t>сва поља.</w:t>
       </w:r>
     </w:p>
     <w:p>
@@ -4347,20 +3639,14 @@
           <w:rFonts w:ascii="Constantia" w:hAnsi="Constantia"/>
           <w:lang w:val="sr-Cyrl-RS"/>
         </w:rPr>
-        <w:t>Систем избацује обавештење „</w:t>
+        <w:t xml:space="preserve">Систем избацује обавештење </w:t>
       </w:r>
       <w:r>
         <w:rPr>
           <w:rFonts w:ascii="Constantia" w:hAnsi="Constantia"/>
-        </w:rPr>
-        <w:t>Polje za naziv oglasa nepopunjen!</w:t>
-      </w:r>
-      <w:r>
-        <w:rPr>
-          <w:rFonts w:ascii="Constantia" w:hAnsi="Constantia"/>
-          <w:lang w:val="sr-Cyrl-RS"/>
-        </w:rPr>
-        <w:t>“</w:t>
+          <w:lang w:val="sr-Cyrl-RS"/>
+        </w:rPr>
+        <w:t>о пољима која нису унета.</w:t>
       </w:r>
     </w:p>
     <w:p>
@@ -4405,262 +3691,6 @@
     </w:p>
     <w:p>
       <w:pPr>
-        <w:rPr>
-          <w:lang w:val="sr-Cyrl-RS"/>
-        </w:rPr>
-      </w:pPr>
-    </w:p>
-    <w:p>
-      <w:pPr>
-        <w:pStyle w:val="Heading2"/>
-        <w:numPr>
-          <w:ilvl w:val="2"/>
-          <w:numId w:val="5"/>
-        </w:numPr>
-        <w:ind w:left="720"/>
-        <w:rPr>
-          <w:lang w:val="sr-Cyrl-RS"/>
-        </w:rPr>
-      </w:pPr>
-      <w:bookmarkStart w:id="12" w:name="_Toc67697293"/>
-      <w:r>
-        <w:rPr>
-          <w:lang w:val="sr-Cyrl-RS"/>
-        </w:rPr>
-        <w:t>Корисник неуспешно поставља оглас</w:t>
-      </w:r>
-      <w:r>
-        <w:rPr>
-          <w:lang w:val="sr-Latn-RS"/>
-        </w:rPr>
-        <w:t xml:space="preserve"> –</w:t>
-      </w:r>
-      <w:r>
-        <w:rPr>
-          <w:lang w:val="sr-Cyrl-RS"/>
-        </w:rPr>
-        <w:t>категорија нија изабрана</w:t>
-      </w:r>
-      <w:bookmarkEnd w:id="12"/>
-    </w:p>
-    <w:p>
-      <w:pPr>
-        <w:rPr>
-          <w:lang w:val="sr-Cyrl-RS"/>
-        </w:rPr>
-      </w:pPr>
-    </w:p>
-    <w:p>
-      <w:pPr>
-        <w:spacing w:after="0"/>
-        <w:ind w:firstLine="360"/>
-        <w:rPr>
-          <w:rFonts w:ascii="Constantia" w:hAnsi="Constantia"/>
-          <w:lang w:val="sr-Cyrl-RS"/>
-        </w:rPr>
-      </w:pPr>
-      <w:r>
-        <w:rPr>
-          <w:rFonts w:ascii="Constantia" w:hAnsi="Constantia"/>
-          <w:b/>
-          <w:bCs/>
-        </w:rPr>
-        <w:t>1.</w:t>
-      </w:r>
-      <w:r>
-        <w:rPr>
-          <w:rFonts w:ascii="Constantia" w:hAnsi="Constantia"/>
-        </w:rPr>
-        <w:tab/>
-      </w:r>
-      <w:r>
-        <w:rPr>
-          <w:rFonts w:ascii="Constantia" w:hAnsi="Constantia"/>
-          <w:lang w:val="sr-Cyrl-RS"/>
-        </w:rPr>
-        <w:t>Корак идентитичан као и 2.2.1.</w:t>
-      </w:r>
-    </w:p>
-    <w:p>
-      <w:pPr>
-        <w:spacing w:after="0"/>
-        <w:ind w:left="360"/>
-        <w:rPr>
-          <w:rFonts w:ascii="Constantia" w:hAnsi="Constantia"/>
-          <w:lang w:val="sr-Cyrl-RS"/>
-        </w:rPr>
-      </w:pPr>
-      <w:r>
-        <w:rPr>
-          <w:rFonts w:ascii="Constantia" w:hAnsi="Constantia"/>
-          <w:b/>
-          <w:bCs/>
-        </w:rPr>
-        <w:t>2.</w:t>
-      </w:r>
-      <w:r>
-        <w:rPr>
-          <w:rFonts w:ascii="Constantia" w:hAnsi="Constantia"/>
-        </w:rPr>
-        <w:tab/>
-      </w:r>
-      <w:r>
-        <w:rPr>
-          <w:rFonts w:ascii="Constantia" w:hAnsi="Constantia"/>
-          <w:lang w:val="sr-Cyrl-RS"/>
-        </w:rPr>
-        <w:t>Корак идентитичан као и 2.2.1.</w:t>
-      </w:r>
-    </w:p>
-    <w:p>
-      <w:pPr>
-        <w:spacing w:after="0"/>
-        <w:ind w:firstLine="360"/>
-        <w:rPr>
-          <w:rFonts w:ascii="Constantia" w:hAnsi="Constantia"/>
-          <w:lang w:val="sr-Cyrl-RS"/>
-        </w:rPr>
-      </w:pPr>
-      <w:r>
-        <w:rPr>
-          <w:rFonts w:ascii="Constantia" w:hAnsi="Constantia"/>
-          <w:b/>
-          <w:bCs/>
-        </w:rPr>
-        <w:t>3.</w:t>
-      </w:r>
-      <w:r>
-        <w:rPr>
-          <w:rFonts w:ascii="Constantia" w:hAnsi="Constantia"/>
-        </w:rPr>
-        <w:tab/>
-      </w:r>
-      <w:r>
-        <w:rPr>
-          <w:rFonts w:ascii="Constantia" w:hAnsi="Constantia"/>
-          <w:lang w:val="sr-Cyrl-RS"/>
-        </w:rPr>
-        <w:t>Корисник означава категорију огласа.</w:t>
-      </w:r>
-    </w:p>
-    <w:p>
-      <w:pPr>
-        <w:spacing w:after="0"/>
-        <w:ind w:left="360"/>
-        <w:rPr>
-          <w:rFonts w:ascii="Constantia" w:hAnsi="Constantia" w:cstheme="minorHAnsi"/>
-          <w:lang w:val="sr-Cyrl-RS"/>
-        </w:rPr>
-      </w:pPr>
-      <w:r>
-        <w:rPr>
-          <w:rFonts w:ascii="Constantia" w:hAnsi="Constantia" w:cstheme="minorHAnsi"/>
-          <w:b/>
-          <w:bCs/>
-          <w:lang w:val="sr-Cyrl-RS"/>
-        </w:rPr>
-        <w:t>4.</w:t>
-      </w:r>
-      <w:r>
-        <w:rPr>
-          <w:rFonts w:ascii="Constantia" w:hAnsi="Constantia" w:cstheme="minorHAnsi"/>
-          <w:lang w:val="sr-Cyrl-RS"/>
-        </w:rPr>
-        <w:tab/>
-        <w:t>Корисник притиска дугме „</w:t>
-      </w:r>
-      <w:r>
-        <w:rPr>
-          <w:rFonts w:ascii="Constantia" w:hAnsi="Constantia" w:cstheme="minorHAnsi"/>
-          <w:lang w:val="sr-Latn-RS"/>
-        </w:rPr>
-        <w:t>Potvrdi</w:t>
-      </w:r>
-      <w:r>
-        <w:rPr>
-          <w:rFonts w:ascii="Constantia" w:hAnsi="Constantia" w:cstheme="minorHAnsi"/>
-          <w:lang w:val="sr-Cyrl-RS"/>
-        </w:rPr>
-        <w:t>“.</w:t>
-      </w:r>
-    </w:p>
-    <w:p>
-      <w:pPr>
-        <w:spacing w:after="0"/>
-        <w:ind w:left="360"/>
-        <w:rPr>
-          <w:rFonts w:ascii="Constantia" w:hAnsi="Constantia"/>
-          <w:lang w:val="sr-Cyrl-RS"/>
-        </w:rPr>
-      </w:pPr>
-      <w:r>
-        <w:rPr>
-          <w:rFonts w:ascii="Constantia" w:hAnsi="Constantia" w:cstheme="minorHAnsi"/>
-          <w:b/>
-          <w:bCs/>
-          <w:lang w:val="sr-Latn-RS"/>
-        </w:rPr>
-        <w:t>5.</w:t>
-      </w:r>
-      <w:r>
-        <w:rPr>
-          <w:rFonts w:ascii="Constantia" w:hAnsi="Constantia"/>
-          <w:lang w:val="sr-Latn-RS"/>
-        </w:rPr>
-        <w:tab/>
-      </w:r>
-      <w:r>
-        <w:rPr>
-          <w:rFonts w:ascii="Constantia" w:hAnsi="Constantia"/>
-          <w:lang w:val="sr-Cyrl-RS"/>
-        </w:rPr>
-        <w:t>Систем избацује обавештење „</w:t>
-      </w:r>
-      <w:r>
-        <w:rPr>
-          <w:rFonts w:ascii="Constantia" w:hAnsi="Constantia"/>
-        </w:rPr>
-        <w:t>Kategorija neodređena!</w:t>
-      </w:r>
-      <w:r>
-        <w:rPr>
-          <w:rFonts w:ascii="Constantia" w:hAnsi="Constantia"/>
-          <w:lang w:val="sr-Cyrl-RS"/>
-        </w:rPr>
-        <w:t>“</w:t>
-      </w:r>
-    </w:p>
-    <w:p>
-      <w:pPr>
-        <w:spacing w:after="0"/>
-        <w:ind w:left="360"/>
-        <w:rPr>
-          <w:rFonts w:ascii="Constantia" w:hAnsi="Constantia"/>
-          <w:lang w:val="sr-Cyrl-RS"/>
-        </w:rPr>
-      </w:pPr>
-      <w:r>
-        <w:rPr>
-          <w:rFonts w:ascii="Constantia" w:hAnsi="Constantia" w:cstheme="minorHAnsi"/>
-          <w:b/>
-          <w:bCs/>
-          <w:lang w:val="sr-Latn-RS"/>
-        </w:rPr>
-        <w:t>6.</w:t>
-      </w:r>
-      <w:r>
-        <w:rPr>
-          <w:rFonts w:ascii="Constantia" w:hAnsi="Constantia"/>
-          <w:lang w:val="sr-Cyrl-RS"/>
-        </w:rPr>
-        <w:tab/>
-        <w:t xml:space="preserve">Корисник је враћен на корак 3. </w:t>
-      </w:r>
-    </w:p>
-    <w:p>
-      <w:pPr>
-        <w:pStyle w:val="ListParagraph"/>
-        <w:ind w:left="1080"/>
         <w:rPr>
           <w:lang w:val="sr-Cyrl-RS"/>
         </w:rPr>
@@ -4681,7 +3711,7 @@
           <w:lang w:val="sr-Cyrl-RS"/>
         </w:rPr>
       </w:pPr>
-      <w:bookmarkStart w:id="13" w:name="_Toc67697294"/>
+      <w:bookmarkStart w:id="12" w:name="_Toc73842997"/>
       <w:bookmarkEnd w:id="10"/>
       <w:r>
         <w:rPr>
@@ -4692,7 +3722,7 @@
         </w:rPr>
         <w:t>Посебни захтеви</w:t>
       </w:r>
-      <w:bookmarkEnd w:id="13"/>
+      <w:bookmarkEnd w:id="12"/>
     </w:p>
     <w:p/>
     <w:p>
@@ -4762,7 +3792,7 @@
           <w:lang w:val="sr-Cyrl-RS"/>
         </w:rPr>
       </w:pPr>
-      <w:bookmarkStart w:id="14" w:name="_Toc67697295"/>
+      <w:bookmarkStart w:id="13" w:name="_Toc73842998"/>
       <w:r>
         <w:rPr>
           <w:bCs w:val="0"/>
@@ -4772,7 +3802,7 @@
         </w:rPr>
         <w:t>Предуслови</w:t>
       </w:r>
-      <w:bookmarkEnd w:id="14"/>
+      <w:bookmarkEnd w:id="13"/>
     </w:p>
     <w:p>
       <w:pPr>
@@ -4821,7 +3851,7 @@
           <w:lang w:val="sr-Cyrl-RS"/>
         </w:rPr>
       </w:pPr>
-      <w:bookmarkStart w:id="15" w:name="_Toc67697296"/>
+      <w:bookmarkStart w:id="14" w:name="_Toc73842999"/>
       <w:r>
         <w:rPr>
           <w:b w:val="0"/>
@@ -4863,7 +3893,7 @@
         </w:rPr>
         <w:t>Последице</w:t>
       </w:r>
-      <w:bookmarkEnd w:id="15"/>
+      <w:bookmarkEnd w:id="14"/>
     </w:p>
     <w:p>
       <w:pPr>
@@ -4989,7 +4019,7 @@
 </file>
 
 <file path=word/endnotes.xml><?xml version="1.0" encoding="utf-8"?>
-<w:endnotes xmlns:wpc="http://schemas.microsoft.com/office/word/2010/wordprocessingCanvas" xmlns:cx="http://schemas.microsoft.com/office/drawing/2014/chartex" xmlns:cx1="http://schemas.microsoft.com/office/drawing/2015/9/8/chartex" xmlns:cx2="http://schemas.microsoft.com/office/drawing/2015/10/21/chartex" xmlns:cx3="http://schemas.microsoft.com/office/drawing/2016/5/9/chartex" xmlns:cx4="http://schemas.microsoft.com/office/drawing/2016/5/10/chartex" xmlns:cx5="http://schemas.microsoft.com/office/drawing/2016/5/11/chartex" xmlns:cx6="http://schemas.microsoft.com/office/drawing/2016/5/12/chartex" xmlns:cx7="http://schemas.microsoft.com/office/drawing/2016/5/13/chartex" xmlns:cx8="http://schemas.microsoft.com/office/drawing/2016/5/14/chartex" xmlns:mc="http://schemas.openxmlformats.org/markup-compatibility/2006" xmlns:aink="http://schemas.microsoft.com/office/drawing/2016/ink" xmlns:am3d="http://schemas.microsoft.com/office/drawing/2017/model3d" xmlns:o="urn:schemas-microsoft-com:office:office" xmlns:r="http://schemas.openxmlformats.org/officeDocument/2006/relationships" xmlns:m="http://schemas.openxmlformats.org/officeDocument/2006/math" xmlns:v="urn:schemas-microsoft-com:vml" xmlns:wp14="http://schemas.microsoft.com/office/word/2010/wordprocessingDrawing" xmlns:wp="http://schemas.openxmlformats.org/drawingml/2006/wordprocessingDrawing" xmlns:w10="urn:schemas-microsoft-com:office:word" xmlns:w="http://schemas.openxmlformats.org/wordprocessingml/2006/main" xmlns:w14="http://schemas.microsoft.com/office/word/2010/wordml" xmlns:w15="http://schemas.microsoft.com/office/word/2012/wordml" xmlns:w16cex="http://schemas.microsoft.com/office/word/2018/wordml/cex" xmlns:w16cid="http://schemas.microsoft.com/office/word/2016/wordml/cid" xmlns:w16="http://schemas.microsoft.com/office/word/2018/wordml" xmlns:w16se="http://schemas.microsoft.com/office/word/2015/wordml/symex" xmlns:wpg="http://schemas.microsoft.com/office/word/2010/wordprocessingGroup" xmlns:wpi="http://schemas.microsoft.com/office/word/2010/wordprocessingInk" xmlns:wne="http://schemas.microsoft.com/office/word/2006/wordml" xmlns:wps="http://schemas.microsoft.com/office/word/2010/wordprocessingShape" mc:Ignorable="w14 w15 w16se w16cid w16 w16cex wp14">
+<w:endnotes xmlns:wpc="http://schemas.microsoft.com/office/word/2010/wordprocessingCanvas" xmlns:cx="http://schemas.microsoft.com/office/drawing/2014/chartex" xmlns:cx1="http://schemas.microsoft.com/office/drawing/2015/9/8/chartex" xmlns:cx2="http://schemas.microsoft.com/office/drawing/2015/10/21/chartex" xmlns:cx3="http://schemas.microsoft.com/office/drawing/2016/5/9/chartex" xmlns:cx4="http://schemas.microsoft.com/office/drawing/2016/5/10/chartex" xmlns:cx5="http://schemas.microsoft.com/office/drawing/2016/5/11/chartex" xmlns:cx6="http://schemas.microsoft.com/office/drawing/2016/5/12/chartex" xmlns:cx7="http://schemas.microsoft.com/office/drawing/2016/5/13/chartex" xmlns:cx8="http://schemas.microsoft.com/office/drawing/2016/5/14/chartex" xmlns:mc="http://schemas.openxmlformats.org/markup-compatibility/2006" xmlns:aink="http://schemas.microsoft.com/office/drawing/2016/ink" xmlns:am3d="http://schemas.microsoft.com/office/drawing/2017/model3d" xmlns:o="urn:schemas-microsoft-com:office:office" xmlns:r="http://schemas.openxmlformats.org/officeDocument/2006/relationships" xmlns:m="http://schemas.openxmlformats.org/officeDocument/2006/math" xmlns:v="urn:schemas-microsoft-com:vml" xmlns:wp14="http://schemas.microsoft.com/office/word/2010/wordprocessingDrawing" xmlns:wp="http://schemas.openxmlformats.org/drawingml/2006/wordprocessingDrawing" xmlns:w10="urn:schemas-microsoft-com:office:word" xmlns:w="http://schemas.openxmlformats.org/wordprocessingml/2006/main" xmlns:w14="http://schemas.microsoft.com/office/word/2010/wordml" xmlns:w15="http://schemas.microsoft.com/office/word/2012/wordml" xmlns:w16cex="http://schemas.microsoft.com/office/word/2018/wordml/cex" xmlns:w16cid="http://schemas.microsoft.com/office/word/2016/wordml/cid" xmlns:w16="http://schemas.microsoft.com/office/word/2018/wordml" xmlns:w16sdtdh="http://schemas.microsoft.com/office/word/2020/wordml/sdtdatahash" xmlns:w16se="http://schemas.microsoft.com/office/word/2015/wordml/symex" xmlns:wpg="http://schemas.microsoft.com/office/word/2010/wordprocessingGroup" xmlns:wpi="http://schemas.microsoft.com/office/word/2010/wordprocessingInk" xmlns:wne="http://schemas.microsoft.com/office/word/2006/wordml" xmlns:wps="http://schemas.microsoft.com/office/word/2010/wordprocessingShape" mc:Ignorable="w14 w15 w16se w16cid w16 w16cex w16sdtdh wp14">
   <w:endnote w:type="separator" w:id="-1">
     <w:p>
       <w:pPr>
@@ -5014,7 +4044,7 @@
 </file>
 
 <file path=word/footer1.xml><?xml version="1.0" encoding="utf-8"?>
-<w:ftr xmlns:wpc="http://schemas.microsoft.com/office/word/2010/wordprocessingCanvas" xmlns:cx="http://schemas.microsoft.com/office/drawing/2014/chartex" xmlns:cx1="http://schemas.microsoft.com/office/drawing/2015/9/8/chartex" xmlns:cx2="http://schemas.microsoft.com/office/drawing/2015/10/21/chartex" xmlns:cx3="http://schemas.microsoft.com/office/drawing/2016/5/9/chartex" xmlns:cx4="http://schemas.microsoft.com/office/drawing/2016/5/10/chartex" xmlns:cx5="http://schemas.microsoft.com/office/drawing/2016/5/11/chartex" xmlns:cx6="http://schemas.microsoft.com/office/drawing/2016/5/12/chartex" xmlns:cx7="http://schemas.microsoft.com/office/drawing/2016/5/13/chartex" xmlns:cx8="http://schemas.microsoft.com/office/drawing/2016/5/14/chartex" xmlns:mc="http://schemas.openxmlformats.org/markup-compatibility/2006" xmlns:aink="http://schemas.microsoft.com/office/drawing/2016/ink" xmlns:am3d="http://schemas.microsoft.com/office/drawing/2017/model3d" xmlns:o="urn:schemas-microsoft-com:office:office" xmlns:r="http://schemas.openxmlformats.org/officeDocument/2006/relationships" xmlns:m="http://schemas.openxmlformats.org/officeDocument/2006/math" xmlns:v="urn:schemas-microsoft-com:vml" xmlns:wp14="http://schemas.microsoft.com/office/word/2010/wordprocessingDrawing" xmlns:wp="http://schemas.openxmlformats.org/drawingml/2006/wordprocessingDrawing" xmlns:w10="urn:schemas-microsoft-com:office:word" xmlns:w="http://schemas.openxmlformats.org/wordprocessingml/2006/main" xmlns:w14="http://schemas.microsoft.com/office/word/2010/wordml" xmlns:w15="http://schemas.microsoft.com/office/word/2012/wordml" xmlns:w16cex="http://schemas.microsoft.com/office/word/2018/wordml/cex" xmlns:w16cid="http://schemas.microsoft.com/office/word/2016/wordml/cid" xmlns:w16="http://schemas.microsoft.com/office/word/2018/wordml" xmlns:w16se="http://schemas.microsoft.com/office/word/2015/wordml/symex" xmlns:wpg="http://schemas.microsoft.com/office/word/2010/wordprocessingGroup" xmlns:wpi="http://schemas.microsoft.com/office/word/2010/wordprocessingInk" xmlns:wne="http://schemas.microsoft.com/office/word/2006/wordml" xmlns:wps="http://schemas.microsoft.com/office/word/2010/wordprocessingShape" mc:Ignorable="w14 w15 w16se w16cid w16 w16cex wp14">
+<w:ftr xmlns:wpc="http://schemas.microsoft.com/office/word/2010/wordprocessingCanvas" xmlns:cx="http://schemas.microsoft.com/office/drawing/2014/chartex" xmlns:cx1="http://schemas.microsoft.com/office/drawing/2015/9/8/chartex" xmlns:cx2="http://schemas.microsoft.com/office/drawing/2015/10/21/chartex" xmlns:cx3="http://schemas.microsoft.com/office/drawing/2016/5/9/chartex" xmlns:cx4="http://schemas.microsoft.com/office/drawing/2016/5/10/chartex" xmlns:cx5="http://schemas.microsoft.com/office/drawing/2016/5/11/chartex" xmlns:cx6="http://schemas.microsoft.com/office/drawing/2016/5/12/chartex" xmlns:cx7="http://schemas.microsoft.com/office/drawing/2016/5/13/chartex" xmlns:cx8="http://schemas.microsoft.com/office/drawing/2016/5/14/chartex" xmlns:mc="http://schemas.openxmlformats.org/markup-compatibility/2006" xmlns:aink="http://schemas.microsoft.com/office/drawing/2016/ink" xmlns:am3d="http://schemas.microsoft.com/office/drawing/2017/model3d" xmlns:o="urn:schemas-microsoft-com:office:office" xmlns:r="http://schemas.openxmlformats.org/officeDocument/2006/relationships" xmlns:m="http://schemas.openxmlformats.org/officeDocument/2006/math" xmlns:v="urn:schemas-microsoft-com:vml" xmlns:wp14="http://schemas.microsoft.com/office/word/2010/wordprocessingDrawing" xmlns:wp="http://schemas.openxmlformats.org/drawingml/2006/wordprocessingDrawing" xmlns:w10="urn:schemas-microsoft-com:office:word" xmlns:w="http://schemas.openxmlformats.org/wordprocessingml/2006/main" xmlns:w14="http://schemas.microsoft.com/office/word/2010/wordml" xmlns:w15="http://schemas.microsoft.com/office/word/2012/wordml" xmlns:w16cex="http://schemas.microsoft.com/office/word/2018/wordml/cex" xmlns:w16cid="http://schemas.microsoft.com/office/word/2016/wordml/cid" xmlns:w16="http://schemas.microsoft.com/office/word/2018/wordml" xmlns:w16sdtdh="http://schemas.microsoft.com/office/word/2020/wordml/sdtdatahash" xmlns:w16se="http://schemas.microsoft.com/office/word/2015/wordml/symex" xmlns:wpg="http://schemas.microsoft.com/office/word/2010/wordprocessingGroup" xmlns:wpi="http://schemas.microsoft.com/office/word/2010/wordprocessingInk" xmlns:wne="http://schemas.microsoft.com/office/word/2006/wordml" xmlns:wps="http://schemas.microsoft.com/office/word/2010/wordprocessingShape" mc:Ignorable="w14 w15 w16se w16cid w16 w16cex w16sdtdh wp14">
   <w:sdt>
     <w:sdtPr>
       <w:id w:val="480507937"/>
@@ -5272,7 +4302,7 @@
 </file>
 
 <file path=word/footnotes.xml><?xml version="1.0" encoding="utf-8"?>
-<w:footnotes xmlns:wpc="http://schemas.microsoft.com/office/word/2010/wordprocessingCanvas" xmlns:cx="http://schemas.microsoft.com/office/drawing/2014/chartex" xmlns:cx1="http://schemas.microsoft.com/office/drawing/2015/9/8/chartex" xmlns:cx2="http://schemas.microsoft.com/office/drawing/2015/10/21/chartex" xmlns:cx3="http://schemas.microsoft.com/office/drawing/2016/5/9/chartex" xmlns:cx4="http://schemas.microsoft.com/office/drawing/2016/5/10/chartex" xmlns:cx5="http://schemas.microsoft.com/office/drawing/2016/5/11/chartex" xmlns:cx6="http://schemas.microsoft.com/office/drawing/2016/5/12/chartex" xmlns:cx7="http://schemas.microsoft.com/office/drawing/2016/5/13/chartex" xmlns:cx8="http://schemas.microsoft.com/office/drawing/2016/5/14/chartex" xmlns:mc="http://schemas.openxmlformats.org/markup-compatibility/2006" xmlns:aink="http://schemas.microsoft.com/office/drawing/2016/ink" xmlns:am3d="http://schemas.microsoft.com/office/drawing/2017/model3d" xmlns:o="urn:schemas-microsoft-com:office:office" xmlns:r="http://schemas.openxmlformats.org/officeDocument/2006/relationships" xmlns:m="http://schemas.openxmlformats.org/officeDocument/2006/math" xmlns:v="urn:schemas-microsoft-com:vml" xmlns:wp14="http://schemas.microsoft.com/office/word/2010/wordprocessingDrawing" xmlns:wp="http://schemas.openxmlformats.org/drawingml/2006/wordprocessingDrawing" xmlns:w10="urn:schemas-microsoft-com:office:word" xmlns:w="http://schemas.openxmlformats.org/wordprocessingml/2006/main" xmlns:w14="http://schemas.microsoft.com/office/word/2010/wordml" xmlns:w15="http://schemas.microsoft.com/office/word/2012/wordml" xmlns:w16cex="http://schemas.microsoft.com/office/word/2018/wordml/cex" xmlns:w16cid="http://schemas.microsoft.com/office/word/2016/wordml/cid" xmlns:w16="http://schemas.microsoft.com/office/word/2018/wordml" xmlns:w16se="http://schemas.microsoft.com/office/word/2015/wordml/symex" xmlns:wpg="http://schemas.microsoft.com/office/word/2010/wordprocessingGroup" xmlns:wpi="http://schemas.microsoft.com/office/word/2010/wordprocessingInk" xmlns:wne="http://schemas.microsoft.com/office/word/2006/wordml" xmlns:wps="http://schemas.microsoft.com/office/word/2010/wordprocessingShape" mc:Ignorable="w14 w15 w16se w16cid w16 w16cex wp14">
+<w:footnotes xmlns:wpc="http://schemas.microsoft.com/office/word/2010/wordprocessingCanvas" xmlns:cx="http://schemas.microsoft.com/office/drawing/2014/chartex" xmlns:cx1="http://schemas.microsoft.com/office/drawing/2015/9/8/chartex" xmlns:cx2="http://schemas.microsoft.com/office/drawing/2015/10/21/chartex" xmlns:cx3="http://schemas.microsoft.com/office/drawing/2016/5/9/chartex" xmlns:cx4="http://schemas.microsoft.com/office/drawing/2016/5/10/chartex" xmlns:cx5="http://schemas.microsoft.com/office/drawing/2016/5/11/chartex" xmlns:cx6="http://schemas.microsoft.com/office/drawing/2016/5/12/chartex" xmlns:cx7="http://schemas.microsoft.com/office/drawing/2016/5/13/chartex" xmlns:cx8="http://schemas.microsoft.com/office/drawing/2016/5/14/chartex" xmlns:mc="http://schemas.openxmlformats.org/markup-compatibility/2006" xmlns:aink="http://schemas.microsoft.com/office/drawing/2016/ink" xmlns:am3d="http://schemas.microsoft.com/office/drawing/2017/model3d" xmlns:o="urn:schemas-microsoft-com:office:office" xmlns:r="http://schemas.openxmlformats.org/officeDocument/2006/relationships" xmlns:m="http://schemas.openxmlformats.org/officeDocument/2006/math" xmlns:v="urn:schemas-microsoft-com:vml" xmlns:wp14="http://schemas.microsoft.com/office/word/2010/wordprocessingDrawing" xmlns:wp="http://schemas.openxmlformats.org/drawingml/2006/wordprocessingDrawing" xmlns:w10="urn:schemas-microsoft-com:office:word" xmlns:w="http://schemas.openxmlformats.org/wordprocessingml/2006/main" xmlns:w14="http://schemas.microsoft.com/office/word/2010/wordml" xmlns:w15="http://schemas.microsoft.com/office/word/2012/wordml" xmlns:w16cex="http://schemas.microsoft.com/office/word/2018/wordml/cex" xmlns:w16cid="http://schemas.microsoft.com/office/word/2016/wordml/cid" xmlns:w16="http://schemas.microsoft.com/office/word/2018/wordml" xmlns:w16sdtdh="http://schemas.microsoft.com/office/word/2020/wordml/sdtdatahash" xmlns:w16se="http://schemas.microsoft.com/office/word/2015/wordml/symex" xmlns:wpg="http://schemas.microsoft.com/office/word/2010/wordprocessingGroup" xmlns:wpi="http://schemas.microsoft.com/office/word/2010/wordprocessingInk" xmlns:wne="http://schemas.microsoft.com/office/word/2006/wordml" xmlns:wps="http://schemas.microsoft.com/office/word/2010/wordprocessingShape" mc:Ignorable="w14 w15 w16se w16cid w16 w16cex w16sdtdh wp14">
   <w:footnote w:type="separator" w:id="-1">
     <w:p>
       <w:pPr>
@@ -5297,7 +4327,7 @@
 </file>
 
 <file path=word/header1.xml><?xml version="1.0" encoding="utf-8"?>
-<w:hdr xmlns:wpc="http://schemas.microsoft.com/office/word/2010/wordprocessingCanvas" xmlns:cx="http://schemas.microsoft.com/office/drawing/2014/chartex" xmlns:cx1="http://schemas.microsoft.com/office/drawing/2015/9/8/chartex" xmlns:cx2="http://schemas.microsoft.com/office/drawing/2015/10/21/chartex" xmlns:cx3="http://schemas.microsoft.com/office/drawing/2016/5/9/chartex" xmlns:cx4="http://schemas.microsoft.com/office/drawing/2016/5/10/chartex" xmlns:cx5="http://schemas.microsoft.com/office/drawing/2016/5/11/chartex" xmlns:cx6="http://schemas.microsoft.com/office/drawing/2016/5/12/chartex" xmlns:cx7="http://schemas.microsoft.com/office/drawing/2016/5/13/chartex" xmlns:cx8="http://schemas.microsoft.com/office/drawing/2016/5/14/chartex" xmlns:mc="http://schemas.openxmlformats.org/markup-compatibility/2006" xmlns:aink="http://schemas.microsoft.com/office/drawing/2016/ink" xmlns:am3d="http://schemas.microsoft.com/office/drawing/2017/model3d" xmlns:o="urn:schemas-microsoft-com:office:office" xmlns:r="http://schemas.openxmlformats.org/officeDocument/2006/relationships" xmlns:m="http://schemas.openxmlformats.org/officeDocument/2006/math" xmlns:v="urn:schemas-microsoft-com:vml" xmlns:wp14="http://schemas.microsoft.com/office/word/2010/wordprocessingDrawing" xmlns:wp="http://schemas.openxmlformats.org/drawingml/2006/wordprocessingDrawing" xmlns:w10="urn:schemas-microsoft-com:office:word" xmlns:w="http://schemas.openxmlformats.org/wordprocessingml/2006/main" xmlns:w14="http://schemas.microsoft.com/office/word/2010/wordml" xmlns:w15="http://schemas.microsoft.com/office/word/2012/wordml" xmlns:w16cex="http://schemas.microsoft.com/office/word/2018/wordml/cex" xmlns:w16cid="http://schemas.microsoft.com/office/word/2016/wordml/cid" xmlns:w16="http://schemas.microsoft.com/office/word/2018/wordml" xmlns:w16se="http://schemas.microsoft.com/office/word/2015/wordml/symex" xmlns:wpg="http://schemas.microsoft.com/office/word/2010/wordprocessingGroup" xmlns:wpi="http://schemas.microsoft.com/office/word/2010/wordprocessingInk" xmlns:wne="http://schemas.microsoft.com/office/word/2006/wordml" xmlns:wps="http://schemas.microsoft.com/office/word/2010/wordprocessingShape" mc:Ignorable="w14 w15 w16se w16cid w16 w16cex wp14">
+<w:hdr xmlns:wpc="http://schemas.microsoft.com/office/word/2010/wordprocessingCanvas" xmlns:cx="http://schemas.microsoft.com/office/drawing/2014/chartex" xmlns:cx1="http://schemas.microsoft.com/office/drawing/2015/9/8/chartex" xmlns:cx2="http://schemas.microsoft.com/office/drawing/2015/10/21/chartex" xmlns:cx3="http://schemas.microsoft.com/office/drawing/2016/5/9/chartex" xmlns:cx4="http://schemas.microsoft.com/office/drawing/2016/5/10/chartex" xmlns:cx5="http://schemas.microsoft.com/office/drawing/2016/5/11/chartex" xmlns:cx6="http://schemas.microsoft.com/office/drawing/2016/5/12/chartex" xmlns:cx7="http://schemas.microsoft.com/office/drawing/2016/5/13/chartex" xmlns:cx8="http://schemas.microsoft.com/office/drawing/2016/5/14/chartex" xmlns:mc="http://schemas.openxmlformats.org/markup-compatibility/2006" xmlns:aink="http://schemas.microsoft.com/office/drawing/2016/ink" xmlns:am3d="http://schemas.microsoft.com/office/drawing/2017/model3d" xmlns:o="urn:schemas-microsoft-com:office:office" xmlns:r="http://schemas.openxmlformats.org/officeDocument/2006/relationships" xmlns:m="http://schemas.openxmlformats.org/officeDocument/2006/math" xmlns:v="urn:schemas-microsoft-com:vml" xmlns:wp14="http://schemas.microsoft.com/office/word/2010/wordprocessingDrawing" xmlns:wp="http://schemas.openxmlformats.org/drawingml/2006/wordprocessingDrawing" xmlns:w10="urn:schemas-microsoft-com:office:word" xmlns:w="http://schemas.openxmlformats.org/wordprocessingml/2006/main" xmlns:w14="http://schemas.microsoft.com/office/word/2010/wordml" xmlns:w15="http://schemas.microsoft.com/office/word/2012/wordml" xmlns:w16cex="http://schemas.microsoft.com/office/word/2018/wordml/cex" xmlns:w16cid="http://schemas.microsoft.com/office/word/2016/wordml/cid" xmlns:w16="http://schemas.microsoft.com/office/word/2018/wordml" xmlns:w16sdtdh="http://schemas.microsoft.com/office/word/2020/wordml/sdtdatahash" xmlns:w16se="http://schemas.microsoft.com/office/word/2015/wordml/symex" xmlns:wpg="http://schemas.microsoft.com/office/word/2010/wordprocessingGroup" xmlns:wpi="http://schemas.microsoft.com/office/word/2010/wordprocessingInk" xmlns:wne="http://schemas.microsoft.com/office/word/2006/wordml" xmlns:wps="http://schemas.microsoft.com/office/word/2010/wordprocessingShape" mc:Ignorable="w14 w15 w16se w16cid w16 w16cex w16sdtdh wp14">
   <w:p>
     <w:pPr>
       <w:pStyle w:val="Header"/>
@@ -5374,7 +4404,7 @@
 </file>
 
 <file path=word/header2.xml><?xml version="1.0" encoding="utf-8"?>
-<w:hdr xmlns:wpc="http://schemas.microsoft.com/office/word/2010/wordprocessingCanvas" xmlns:cx="http://schemas.microsoft.com/office/drawing/2014/chartex" xmlns:cx1="http://schemas.microsoft.com/office/drawing/2015/9/8/chartex" xmlns:cx2="http://schemas.microsoft.com/office/drawing/2015/10/21/chartex" xmlns:cx3="http://schemas.microsoft.com/office/drawing/2016/5/9/chartex" xmlns:cx4="http://schemas.microsoft.com/office/drawing/2016/5/10/chartex" xmlns:cx5="http://schemas.microsoft.com/office/drawing/2016/5/11/chartex" xmlns:cx6="http://schemas.microsoft.com/office/drawing/2016/5/12/chartex" xmlns:cx7="http://schemas.microsoft.com/office/drawing/2016/5/13/chartex" xmlns:cx8="http://schemas.microsoft.com/office/drawing/2016/5/14/chartex" xmlns:mc="http://schemas.openxmlformats.org/markup-compatibility/2006" xmlns:aink="http://schemas.microsoft.com/office/drawing/2016/ink" xmlns:am3d="http://schemas.microsoft.com/office/drawing/2017/model3d" xmlns:o="urn:schemas-microsoft-com:office:office" xmlns:r="http://schemas.openxmlformats.org/officeDocument/2006/relationships" xmlns:m="http://schemas.openxmlformats.org/officeDocument/2006/math" xmlns:v="urn:schemas-microsoft-com:vml" xmlns:wp14="http://schemas.microsoft.com/office/word/2010/wordprocessingDrawing" xmlns:wp="http://schemas.openxmlformats.org/drawingml/2006/wordprocessingDrawing" xmlns:w10="urn:schemas-microsoft-com:office:word" xmlns:w="http://schemas.openxmlformats.org/wordprocessingml/2006/main" xmlns:w14="http://schemas.microsoft.com/office/word/2010/wordml" xmlns:w15="http://schemas.microsoft.com/office/word/2012/wordml" xmlns:w16cex="http://schemas.microsoft.com/office/word/2018/wordml/cex" xmlns:w16cid="http://schemas.microsoft.com/office/word/2016/wordml/cid" xmlns:w16="http://schemas.microsoft.com/office/word/2018/wordml" xmlns:w16se="http://schemas.microsoft.com/office/word/2015/wordml/symex" xmlns:wpg="http://schemas.microsoft.com/office/word/2010/wordprocessingGroup" xmlns:wpi="http://schemas.microsoft.com/office/word/2010/wordprocessingInk" xmlns:wne="http://schemas.microsoft.com/office/word/2006/wordml" xmlns:wps="http://schemas.microsoft.com/office/word/2010/wordprocessingShape" mc:Ignorable="w14 w15 w16se w16cid w16 w16cex wp14">
+<w:hdr xmlns:wpc="http://schemas.microsoft.com/office/word/2010/wordprocessingCanvas" xmlns:cx="http://schemas.microsoft.com/office/drawing/2014/chartex" xmlns:cx1="http://schemas.microsoft.com/office/drawing/2015/9/8/chartex" xmlns:cx2="http://schemas.microsoft.com/office/drawing/2015/10/21/chartex" xmlns:cx3="http://schemas.microsoft.com/office/drawing/2016/5/9/chartex" xmlns:cx4="http://schemas.microsoft.com/office/drawing/2016/5/10/chartex" xmlns:cx5="http://schemas.microsoft.com/office/drawing/2016/5/11/chartex" xmlns:cx6="http://schemas.microsoft.com/office/drawing/2016/5/12/chartex" xmlns:cx7="http://schemas.microsoft.com/office/drawing/2016/5/13/chartex" xmlns:cx8="http://schemas.microsoft.com/office/drawing/2016/5/14/chartex" xmlns:mc="http://schemas.openxmlformats.org/markup-compatibility/2006" xmlns:aink="http://schemas.microsoft.com/office/drawing/2016/ink" xmlns:am3d="http://schemas.microsoft.com/office/drawing/2017/model3d" xmlns:o="urn:schemas-microsoft-com:office:office" xmlns:r="http://schemas.openxmlformats.org/officeDocument/2006/relationships" xmlns:m="http://schemas.openxmlformats.org/officeDocument/2006/math" xmlns:v="urn:schemas-microsoft-com:vml" xmlns:wp14="http://schemas.microsoft.com/office/word/2010/wordprocessingDrawing" xmlns:wp="http://schemas.openxmlformats.org/drawingml/2006/wordprocessingDrawing" xmlns:w10="urn:schemas-microsoft-com:office:word" xmlns:w="http://schemas.openxmlformats.org/wordprocessingml/2006/main" xmlns:w14="http://schemas.microsoft.com/office/word/2010/wordml" xmlns:w15="http://schemas.microsoft.com/office/word/2012/wordml" xmlns:w16cex="http://schemas.microsoft.com/office/word/2018/wordml/cex" xmlns:w16cid="http://schemas.microsoft.com/office/word/2016/wordml/cid" xmlns:w16="http://schemas.microsoft.com/office/word/2018/wordml" xmlns:w16sdtdh="http://schemas.microsoft.com/office/word/2020/wordml/sdtdatahash" xmlns:w16se="http://schemas.microsoft.com/office/word/2015/wordml/symex" xmlns:wpg="http://schemas.microsoft.com/office/word/2010/wordprocessingGroup" xmlns:wpi="http://schemas.microsoft.com/office/word/2010/wordprocessingInk" xmlns:wne="http://schemas.microsoft.com/office/word/2006/wordml" xmlns:wps="http://schemas.microsoft.com/office/word/2010/wordprocessingShape" mc:Ignorable="w14 w15 w16se w16cid w16 w16cex w16sdtdh wp14">
   <w:sdt>
     <w:sdtPr>
       <w:id w:val="968752352"/>
@@ -5405,7 +4435,7 @@
 </file>
 
 <file path=word/numbering.xml><?xml version="1.0" encoding="utf-8"?>
-<w:numbering xmlns:wpc="http://schemas.microsoft.com/office/word/2010/wordprocessingCanvas" xmlns:cx="http://schemas.microsoft.com/office/drawing/2014/chartex" xmlns:cx1="http://schemas.microsoft.com/office/drawing/2015/9/8/chartex" xmlns:cx2="http://schemas.microsoft.com/office/drawing/2015/10/21/chartex" xmlns:cx3="http://schemas.microsoft.com/office/drawing/2016/5/9/chartex" xmlns:cx4="http://schemas.microsoft.com/office/drawing/2016/5/10/chartex" xmlns:cx5="http://schemas.microsoft.com/office/drawing/2016/5/11/chartex" xmlns:cx6="http://schemas.microsoft.com/office/drawing/2016/5/12/chartex" xmlns:cx7="http://schemas.microsoft.com/office/drawing/2016/5/13/chartex" xmlns:cx8="http://schemas.microsoft.com/office/drawing/2016/5/14/chartex" xmlns:mc="http://schemas.openxmlformats.org/markup-compatibility/2006" xmlns:aink="http://schemas.microsoft.com/office/drawing/2016/ink" xmlns:am3d="http://schemas.microsoft.com/office/drawing/2017/model3d" xmlns:o="urn:schemas-microsoft-com:office:office" xmlns:r="http://schemas.openxmlformats.org/officeDocument/2006/relationships" xmlns:m="http://schemas.openxmlformats.org/officeDocument/2006/math" xmlns:v="urn:schemas-microsoft-com:vml" xmlns:wp14="http://schemas.microsoft.com/office/word/2010/wordprocessingDrawing" xmlns:wp="http://schemas.openxmlformats.org/drawingml/2006/wordprocessingDrawing" xmlns:w10="urn:schemas-microsoft-com:office:word" xmlns:w="http://schemas.openxmlformats.org/wordprocessingml/2006/main" xmlns:w14="http://schemas.microsoft.com/office/word/2010/wordml" xmlns:w15="http://schemas.microsoft.com/office/word/2012/wordml" xmlns:w16cex="http://schemas.microsoft.com/office/word/2018/wordml/cex" xmlns:w16cid="http://schemas.microsoft.com/office/word/2016/wordml/cid" xmlns:w16="http://schemas.microsoft.com/office/word/2018/wordml" xmlns:w16se="http://schemas.microsoft.com/office/word/2015/wordml/symex" xmlns:wpg="http://schemas.microsoft.com/office/word/2010/wordprocessingGroup" xmlns:wpi="http://schemas.microsoft.com/office/word/2010/wordprocessingInk" xmlns:wne="http://schemas.microsoft.com/office/word/2006/wordml" xmlns:wps="http://schemas.microsoft.com/office/word/2010/wordprocessingShape" mc:Ignorable="w14 w15 w16se w16cid w16 w16cex wp14">
+<w:numbering xmlns:wpc="http://schemas.microsoft.com/office/word/2010/wordprocessingCanvas" xmlns:cx="http://schemas.microsoft.com/office/drawing/2014/chartex" xmlns:cx1="http://schemas.microsoft.com/office/drawing/2015/9/8/chartex" xmlns:cx2="http://schemas.microsoft.com/office/drawing/2015/10/21/chartex" xmlns:cx3="http://schemas.microsoft.com/office/drawing/2016/5/9/chartex" xmlns:cx4="http://schemas.microsoft.com/office/drawing/2016/5/10/chartex" xmlns:cx5="http://schemas.microsoft.com/office/drawing/2016/5/11/chartex" xmlns:cx6="http://schemas.microsoft.com/office/drawing/2016/5/12/chartex" xmlns:cx7="http://schemas.microsoft.com/office/drawing/2016/5/13/chartex" xmlns:cx8="http://schemas.microsoft.com/office/drawing/2016/5/14/chartex" xmlns:mc="http://schemas.openxmlformats.org/markup-compatibility/2006" xmlns:aink="http://schemas.microsoft.com/office/drawing/2016/ink" xmlns:am3d="http://schemas.microsoft.com/office/drawing/2017/model3d" xmlns:o="urn:schemas-microsoft-com:office:office" xmlns:r="http://schemas.openxmlformats.org/officeDocument/2006/relationships" xmlns:m="http://schemas.openxmlformats.org/officeDocument/2006/math" xmlns:v="urn:schemas-microsoft-com:vml" xmlns:wp14="http://schemas.microsoft.com/office/word/2010/wordprocessingDrawing" xmlns:wp="http://schemas.openxmlformats.org/drawingml/2006/wordprocessingDrawing" xmlns:w10="urn:schemas-microsoft-com:office:word" xmlns:w="http://schemas.openxmlformats.org/wordprocessingml/2006/main" xmlns:w14="http://schemas.microsoft.com/office/word/2010/wordml" xmlns:w15="http://schemas.microsoft.com/office/word/2012/wordml" xmlns:w16cex="http://schemas.microsoft.com/office/word/2018/wordml/cex" xmlns:w16cid="http://schemas.microsoft.com/office/word/2016/wordml/cid" xmlns:w16="http://schemas.microsoft.com/office/word/2018/wordml" xmlns:w16sdtdh="http://schemas.microsoft.com/office/word/2020/wordml/sdtdatahash" xmlns:w16se="http://schemas.microsoft.com/office/word/2015/wordml/symex" xmlns:wpg="http://schemas.microsoft.com/office/word/2010/wordprocessingGroup" xmlns:wpi="http://schemas.microsoft.com/office/word/2010/wordprocessingInk" xmlns:wne="http://schemas.microsoft.com/office/word/2006/wordml" xmlns:wps="http://schemas.microsoft.com/office/word/2010/wordprocessingShape" mc:Ignorable="w14 w15 w16se w16cid w16 w16cex w16sdtdh wp14">
   <w:abstractNum w:abstractNumId="0" w15:restartNumberingAfterBreak="0">
     <w:nsid w:val="02F93BE9"/>
     <w:multiLevelType w:val="multilevel"/>
@@ -5525,6 +4555,97 @@
     </w:lvl>
   </w:abstractNum>
   <w:abstractNum w:abstractNumId="1" w15:restartNumberingAfterBreak="0">
+    <w:nsid w:val="0A68684C"/>
+    <w:multiLevelType w:val="multilevel"/>
+    <w:tmpl w:val="0409001F"/>
+    <w:lvl w:ilvl="0">
+      <w:start w:val="1"/>
+      <w:numFmt w:val="decimal"/>
+      <w:lvlText w:val="%1."/>
+      <w:lvlJc w:val="left"/>
+      <w:pPr>
+        <w:ind w:left="1800" w:hanging="360"/>
+      </w:pPr>
+      <w:rPr>
+        <w:rFonts w:hint="default"/>
+        <w:b/>
+        <w:bCs/>
+      </w:rPr>
+    </w:lvl>
+    <w:lvl w:ilvl="1">
+      <w:start w:val="1"/>
+      <w:numFmt w:val="decimal"/>
+      <w:lvlText w:val="%1.%2."/>
+      <w:lvlJc w:val="left"/>
+      <w:pPr>
+        <w:ind w:left="2232" w:hanging="432"/>
+      </w:pPr>
+    </w:lvl>
+    <w:lvl w:ilvl="2">
+      <w:start w:val="1"/>
+      <w:numFmt w:val="decimal"/>
+      <w:lvlText w:val="%1.%2.%3."/>
+      <w:lvlJc w:val="left"/>
+      <w:pPr>
+        <w:ind w:left="2664" w:hanging="504"/>
+      </w:pPr>
+    </w:lvl>
+    <w:lvl w:ilvl="3">
+      <w:start w:val="1"/>
+      <w:numFmt w:val="decimal"/>
+      <w:lvlText w:val="%1.%2.%3.%4."/>
+      <w:lvlJc w:val="left"/>
+      <w:pPr>
+        <w:ind w:left="3168" w:hanging="648"/>
+      </w:pPr>
+    </w:lvl>
+    <w:lvl w:ilvl="4">
+      <w:start w:val="1"/>
+      <w:numFmt w:val="decimal"/>
+      <w:lvlText w:val="%1.%2.%3.%4.%5."/>
+      <w:lvlJc w:val="left"/>
+      <w:pPr>
+        <w:ind w:left="3672" w:hanging="792"/>
+      </w:pPr>
+    </w:lvl>
+    <w:lvl w:ilvl="5">
+      <w:start w:val="1"/>
+      <w:numFmt w:val="decimal"/>
+      <w:lvlText w:val="%1.%2.%3.%4.%5.%6."/>
+      <w:lvlJc w:val="left"/>
+      <w:pPr>
+        <w:ind w:left="4176" w:hanging="936"/>
+      </w:pPr>
+    </w:lvl>
+    <w:lvl w:ilvl="6">
+      <w:start w:val="1"/>
+      <w:numFmt w:val="decimal"/>
+      <w:lvlText w:val="%1.%2.%3.%4.%5.%6.%7."/>
+      <w:lvlJc w:val="left"/>
+      <w:pPr>
+        <w:ind w:left="4680" w:hanging="1080"/>
+      </w:pPr>
+    </w:lvl>
+    <w:lvl w:ilvl="7">
+      <w:start w:val="1"/>
+      <w:numFmt w:val="decimal"/>
+      <w:lvlText w:val="%1.%2.%3.%4.%5.%6.%7.%8."/>
+      <w:lvlJc w:val="left"/>
+      <w:pPr>
+        <w:ind w:left="5184" w:hanging="1224"/>
+      </w:pPr>
+    </w:lvl>
+    <w:lvl w:ilvl="8">
+      <w:start w:val="1"/>
+      <w:numFmt w:val="decimal"/>
+      <w:lvlText w:val="%1.%2.%3.%4.%5.%6.%7.%8.%9."/>
+      <w:lvlJc w:val="left"/>
+      <w:pPr>
+        <w:ind w:left="5760" w:hanging="1440"/>
+      </w:pPr>
+    </w:lvl>
+  </w:abstractNum>
+  <w:abstractNum w:abstractNumId="2" w15:restartNumberingAfterBreak="0">
     <w:nsid w:val="0CF130B4"/>
     <w:multiLevelType w:val="hybridMultilevel"/>
     <w:tmpl w:val="1506D0DC"/>
@@ -5615,7 +4736,7 @@
       </w:pPr>
     </w:lvl>
   </w:abstractNum>
-  <w:abstractNum w:abstractNumId="2" w15:restartNumberingAfterBreak="0">
+  <w:abstractNum w:abstractNumId="3" w15:restartNumberingAfterBreak="0">
     <w:nsid w:val="0D220B26"/>
     <w:multiLevelType w:val="multilevel"/>
     <w:tmpl w:val="02245E40"/>
@@ -5733,7 +4854,7 @@
       </w:rPr>
     </w:lvl>
   </w:abstractNum>
-  <w:abstractNum w:abstractNumId="3" w15:restartNumberingAfterBreak="0">
+  <w:abstractNum w:abstractNumId="4" w15:restartNumberingAfterBreak="0">
     <w:nsid w:val="0D99493A"/>
     <w:multiLevelType w:val="multilevel"/>
     <w:tmpl w:val="0B2CE384"/>
@@ -5846,7 +4967,7 @@
       </w:rPr>
     </w:lvl>
   </w:abstractNum>
-  <w:abstractNum w:abstractNumId="4" w15:restartNumberingAfterBreak="0">
+  <w:abstractNum w:abstractNumId="5" w15:restartNumberingAfterBreak="0">
     <w:nsid w:val="12493A5D"/>
     <w:multiLevelType w:val="multilevel"/>
     <w:tmpl w:val="899CB51E"/>
@@ -5959,7 +5080,7 @@
       </w:rPr>
     </w:lvl>
   </w:abstractNum>
-  <w:abstractNum w:abstractNumId="5" w15:restartNumberingAfterBreak="0">
+  <w:abstractNum w:abstractNumId="6" w15:restartNumberingAfterBreak="0">
     <w:nsid w:val="1DB429C5"/>
     <w:multiLevelType w:val="hybridMultilevel"/>
     <w:tmpl w:val="6A662504"/>
@@ -6050,7 +5171,7 @@
       </w:pPr>
     </w:lvl>
   </w:abstractNum>
-  <w:abstractNum w:abstractNumId="6" w15:restartNumberingAfterBreak="0">
+  <w:abstractNum w:abstractNumId="7" w15:restartNumberingAfterBreak="0">
     <w:nsid w:val="1F194A63"/>
     <w:multiLevelType w:val="hybridMultilevel"/>
     <w:tmpl w:val="E86AEDAA"/>
@@ -6136,7 +5257,7 @@
       </w:pPr>
     </w:lvl>
   </w:abstractNum>
-  <w:abstractNum w:abstractNumId="7" w15:restartNumberingAfterBreak="0">
+  <w:abstractNum w:abstractNumId="8" w15:restartNumberingAfterBreak="0">
     <w:nsid w:val="20912188"/>
     <w:multiLevelType w:val="multilevel"/>
     <w:tmpl w:val="C39E27A0"/>
@@ -6251,7 +5372,7 @@
       </w:rPr>
     </w:lvl>
   </w:abstractNum>
-  <w:abstractNum w:abstractNumId="8" w15:restartNumberingAfterBreak="0">
+  <w:abstractNum w:abstractNumId="9" w15:restartNumberingAfterBreak="0">
     <w:nsid w:val="345A1FA9"/>
     <w:multiLevelType w:val="multilevel"/>
     <w:tmpl w:val="DE4E05E4"/>
@@ -6390,7 +5511,7 @@
       </w:rPr>
     </w:lvl>
   </w:abstractNum>
-  <w:abstractNum w:abstractNumId="9" w15:restartNumberingAfterBreak="0">
+  <w:abstractNum w:abstractNumId="10" w15:restartNumberingAfterBreak="0">
     <w:nsid w:val="35176911"/>
     <w:multiLevelType w:val="hybridMultilevel"/>
     <w:tmpl w:val="EC54D9C6"/>
@@ -6503,7 +5624,7 @@
       </w:rPr>
     </w:lvl>
   </w:abstractNum>
-  <w:abstractNum w:abstractNumId="10" w15:restartNumberingAfterBreak="0">
+  <w:abstractNum w:abstractNumId="11" w15:restartNumberingAfterBreak="0">
     <w:nsid w:val="39C61112"/>
     <w:multiLevelType w:val="hybridMultilevel"/>
     <w:tmpl w:val="32320460"/>
@@ -6594,7 +5715,7 @@
       </w:pPr>
     </w:lvl>
   </w:abstractNum>
-  <w:abstractNum w:abstractNumId="11" w15:restartNumberingAfterBreak="0">
+  <w:abstractNum w:abstractNumId="12" w15:restartNumberingAfterBreak="0">
     <w:nsid w:val="3A923174"/>
     <w:multiLevelType w:val="hybridMultilevel"/>
     <w:tmpl w:val="B7061430"/>
@@ -6685,7 +5806,7 @@
       </w:pPr>
     </w:lvl>
   </w:abstractNum>
-  <w:abstractNum w:abstractNumId="12" w15:restartNumberingAfterBreak="0">
+  <w:abstractNum w:abstractNumId="13" w15:restartNumberingAfterBreak="0">
     <w:nsid w:val="45FA4DB3"/>
     <w:multiLevelType w:val="hybridMultilevel"/>
     <w:tmpl w:val="310AD8DC"/>
@@ -6774,7 +5895,7 @@
       </w:pPr>
     </w:lvl>
   </w:abstractNum>
-  <w:abstractNum w:abstractNumId="13" w15:restartNumberingAfterBreak="0">
+  <w:abstractNum w:abstractNumId="14" w15:restartNumberingAfterBreak="0">
     <w:nsid w:val="4ED50C3D"/>
     <w:multiLevelType w:val="hybridMultilevel"/>
     <w:tmpl w:val="FC36700A"/>
@@ -6863,7 +5984,7 @@
       </w:pPr>
     </w:lvl>
   </w:abstractNum>
-  <w:abstractNum w:abstractNumId="14" w15:restartNumberingAfterBreak="0">
+  <w:abstractNum w:abstractNumId="15" w15:restartNumberingAfterBreak="0">
     <w:nsid w:val="5558585A"/>
     <w:multiLevelType w:val="hybridMultilevel"/>
     <w:tmpl w:val="8572F2B2"/>
@@ -6976,7 +6097,7 @@
       </w:rPr>
     </w:lvl>
   </w:abstractNum>
-  <w:abstractNum w:abstractNumId="15" w15:restartNumberingAfterBreak="0">
+  <w:abstractNum w:abstractNumId="16" w15:restartNumberingAfterBreak="0">
     <w:nsid w:val="566769DD"/>
     <w:multiLevelType w:val="multilevel"/>
     <w:tmpl w:val="12583ED4"/>
@@ -7089,7 +6210,7 @@
       </w:rPr>
     </w:lvl>
   </w:abstractNum>
-  <w:abstractNum w:abstractNumId="16" w15:restartNumberingAfterBreak="0">
+  <w:abstractNum w:abstractNumId="17" w15:restartNumberingAfterBreak="0">
     <w:nsid w:val="56F37BDA"/>
     <w:multiLevelType w:val="hybridMultilevel"/>
     <w:tmpl w:val="32320460"/>
@@ -7180,7 +6301,7 @@
       </w:pPr>
     </w:lvl>
   </w:abstractNum>
-  <w:abstractNum w:abstractNumId="17" w15:restartNumberingAfterBreak="0">
+  <w:abstractNum w:abstractNumId="18" w15:restartNumberingAfterBreak="0">
     <w:nsid w:val="599621AB"/>
     <w:multiLevelType w:val="hybridMultilevel"/>
     <w:tmpl w:val="211692C4"/>
@@ -7271,7 +6392,7 @@
       </w:pPr>
     </w:lvl>
   </w:abstractNum>
-  <w:abstractNum w:abstractNumId="18" w15:restartNumberingAfterBreak="0">
+  <w:abstractNum w:abstractNumId="19" w15:restartNumberingAfterBreak="0">
     <w:nsid w:val="739740FA"/>
     <w:multiLevelType w:val="hybridMultilevel"/>
     <w:tmpl w:val="32320460"/>
@@ -7362,7 +6483,7 @@
       </w:pPr>
     </w:lvl>
   </w:abstractNum>
-  <w:abstractNum w:abstractNumId="19" w15:restartNumberingAfterBreak="0">
+  <w:abstractNum w:abstractNumId="20" w15:restartNumberingAfterBreak="0">
     <w:nsid w:val="755B0288"/>
     <w:multiLevelType w:val="hybridMultilevel"/>
     <w:tmpl w:val="066E093A"/>
@@ -7451,7 +6572,7 @@
       </w:pPr>
     </w:lvl>
   </w:abstractNum>
-  <w:abstractNum w:abstractNumId="20" w15:restartNumberingAfterBreak="0">
+  <w:abstractNum w:abstractNumId="21" w15:restartNumberingAfterBreak="0">
     <w:nsid w:val="75AF1246"/>
     <w:multiLevelType w:val="hybridMultilevel"/>
     <w:tmpl w:val="9604993A"/>
@@ -7538,7 +6659,7 @@
       </w:pPr>
     </w:lvl>
   </w:abstractNum>
-  <w:abstractNum w:abstractNumId="21" w15:restartNumberingAfterBreak="0">
+  <w:abstractNum w:abstractNumId="22" w15:restartNumberingAfterBreak="0">
     <w:nsid w:val="791B5AC5"/>
     <w:multiLevelType w:val="multilevel"/>
     <w:tmpl w:val="0409001F"/>
@@ -7629,7 +6750,7 @@
       </w:pPr>
     </w:lvl>
   </w:abstractNum>
-  <w:abstractNum w:abstractNumId="22" w15:restartNumberingAfterBreak="0">
+  <w:abstractNum w:abstractNumId="23" w15:restartNumberingAfterBreak="0">
     <w:nsid w:val="7EE612EF"/>
     <w:multiLevelType w:val="multilevel"/>
     <w:tmpl w:val="8CA29586"/>
@@ -7748,79 +6869,82 @@
     </w:lvl>
   </w:abstractNum>
   <w:num w:numId="1">
+    <w:abstractNumId w:val="10"/>
+  </w:num>
+  <w:num w:numId="2">
+    <w:abstractNumId w:val="7"/>
+  </w:num>
+  <w:num w:numId="3">
+    <w:abstractNumId w:val="21"/>
+  </w:num>
+  <w:num w:numId="4">
     <w:abstractNumId w:val="9"/>
   </w:num>
-  <w:num w:numId="2">
+  <w:num w:numId="5">
+    <w:abstractNumId w:val="23"/>
+  </w:num>
+  <w:num w:numId="6">
+    <w:abstractNumId w:val="15"/>
+  </w:num>
+  <w:num w:numId="7">
+    <w:abstractNumId w:val="17"/>
+  </w:num>
+  <w:num w:numId="8">
+    <w:abstractNumId w:val="5"/>
+  </w:num>
+  <w:num w:numId="9">
+    <w:abstractNumId w:val="11"/>
+  </w:num>
+  <w:num w:numId="10">
+    <w:abstractNumId w:val="19"/>
+  </w:num>
+  <w:num w:numId="11">
+    <w:abstractNumId w:val="3"/>
+  </w:num>
+  <w:num w:numId="12">
+    <w:abstractNumId w:val="22"/>
+  </w:num>
+  <w:num w:numId="13">
+    <w:abstractNumId w:val="14"/>
+  </w:num>
+  <w:num w:numId="14">
     <w:abstractNumId w:val="6"/>
   </w:num>
-  <w:num w:numId="3">
-    <w:abstractNumId w:val="20"/>
-  </w:num>
-  <w:num w:numId="4">
-    <w:abstractNumId w:val="8"/>
-  </w:num>
-  <w:num w:numId="5">
-    <w:abstractNumId w:val="22"/>
-  </w:num>
-  <w:num w:numId="6">
-    <w:abstractNumId w:val="14"/>
-  </w:num>
-  <w:num w:numId="7">
-    <w:abstractNumId w:val="16"/>
-  </w:num>
-  <w:num w:numId="8">
-    <w:abstractNumId w:val="4"/>
-  </w:num>
-  <w:num w:numId="9">
-    <w:abstractNumId w:val="10"/>
-  </w:num>
-  <w:num w:numId="10">
-    <w:abstractNumId w:val="18"/>
-  </w:num>
-  <w:num w:numId="11">
-    <w:abstractNumId w:val="2"/>
-  </w:num>
-  <w:num w:numId="12">
-    <w:abstractNumId w:val="21"/>
-  </w:num>
-  <w:num w:numId="13">
+  <w:num w:numId="15">
     <w:abstractNumId w:val="13"/>
   </w:num>
-  <w:num w:numId="14">
-    <w:abstractNumId w:val="5"/>
-  </w:num>
-  <w:num w:numId="15">
+  <w:num w:numId="16">
     <w:abstractNumId w:val="12"/>
-  </w:num>
-  <w:num w:numId="16">
-    <w:abstractNumId w:val="11"/>
   </w:num>
   <w:num w:numId="17">
     <w:abstractNumId w:val="0"/>
   </w:num>
   <w:num w:numId="18">
-    <w:abstractNumId w:val="1"/>
+    <w:abstractNumId w:val="2"/>
   </w:num>
   <w:num w:numId="19">
-    <w:abstractNumId w:val="3"/>
+    <w:abstractNumId w:val="4"/>
   </w:num>
   <w:num w:numId="20">
-    <w:abstractNumId w:val="15"/>
+    <w:abstractNumId w:val="16"/>
   </w:num>
   <w:num w:numId="21">
-    <w:abstractNumId w:val="19"/>
+    <w:abstractNumId w:val="20"/>
   </w:num>
   <w:num w:numId="22">
-    <w:abstractNumId w:val="17"/>
+    <w:abstractNumId w:val="18"/>
   </w:num>
   <w:num w:numId="23">
-    <w:abstractNumId w:val="7"/>
+    <w:abstractNumId w:val="8"/>
+  </w:num>
+  <w:num w:numId="24">
+    <w:abstractNumId w:val="1"/>
   </w:num>
 </w:numbering>
 </file>
 
 <file path=word/styles.xml><?xml version="1.0" encoding="utf-8"?>
-<w:styles xmlns:mc="http://schemas.openxmlformats.org/markup-compatibility/2006" xmlns:r="http://schemas.openxmlformats.org/officeDocument/2006/relationships" xmlns:w="http://schemas.openxmlformats.org/wordprocessingml/2006/main" xmlns:w14="http://schemas.microsoft.com/office/word/2010/wordml" xmlns:w15="http://schemas.microsoft.com/office/word/2012/wordml" xmlns:w16cex="http://schemas.microsoft.com/office/word/2018/wordml/cex" xmlns:w16cid="http://schemas.microsoft.com/office/word/2016/wordml/cid" xmlns:w16="http://schemas.microsoft.com/office/word/2018/wordml" xmlns:w16se="http://schemas.microsoft.com/office/word/2015/wordml/symex" mc:Ignorable="w14 w15 w16se w16cid w16 w16cex">
+<w:styles xmlns:mc="http://schemas.openxmlformats.org/markup-compatibility/2006" xmlns:r="http://schemas.openxmlformats.org/officeDocument/2006/relationships" xmlns:w="http://schemas.openxmlformats.org/wordprocessingml/2006/main" xmlns:w14="http://schemas.microsoft.com/office/word/2010/wordml" xmlns:w15="http://schemas.microsoft.com/office/word/2012/wordml" xmlns:w16cex="http://schemas.microsoft.com/office/word/2018/wordml/cex" xmlns:w16cid="http://schemas.microsoft.com/office/word/2016/wordml/cid" xmlns:w16="http://schemas.microsoft.com/office/word/2018/wordml" xmlns:w16sdtdh="http://schemas.microsoft.com/office/word/2020/wordml/sdtdatahash" xmlns:w16se="http://schemas.microsoft.com/office/word/2015/wordml/symex" mc:Ignorable="w14 w15 w16se w16cid w16 w16cex w16sdtdh">
   <w:docDefaults>
     <w:rPrDefault>
       <w:rPr>
@@ -9974,7 +9098,7 @@
 </file>
 
 <file path=word/glossary/document.xml><?xml version="1.0" encoding="utf-8"?>
-<w:glossaryDocument xmlns:wpc="http://schemas.microsoft.com/office/word/2010/wordprocessingCanvas" xmlns:cx="http://schemas.microsoft.com/office/drawing/2014/chartex" xmlns:cx1="http://schemas.microsoft.com/office/drawing/2015/9/8/chartex" xmlns:cx2="http://schemas.microsoft.com/office/drawing/2015/10/21/chartex" xmlns:cx3="http://schemas.microsoft.com/office/drawing/2016/5/9/chartex" xmlns:cx4="http://schemas.microsoft.com/office/drawing/2016/5/10/chartex" xmlns:cx5="http://schemas.microsoft.com/office/drawing/2016/5/11/chartex" xmlns:cx6="http://schemas.microsoft.com/office/drawing/2016/5/12/chartex" xmlns:cx7="http://schemas.microsoft.com/office/drawing/2016/5/13/chartex" xmlns:cx8="http://schemas.microsoft.com/office/drawing/2016/5/14/chartex" xmlns:mc="http://schemas.openxmlformats.org/markup-compatibility/2006" xmlns:aink="http://schemas.microsoft.com/office/drawing/2016/ink" xmlns:am3d="http://schemas.microsoft.com/office/drawing/2017/model3d" xmlns:o="urn:schemas-microsoft-com:office:office" xmlns:r="http://schemas.openxmlformats.org/officeDocument/2006/relationships" xmlns:m="http://schemas.openxmlformats.org/officeDocument/2006/math" xmlns:v="urn:schemas-microsoft-com:vml" xmlns:wp14="http://schemas.microsoft.com/office/word/2010/wordprocessingDrawing" xmlns:wp="http://schemas.openxmlformats.org/drawingml/2006/wordprocessingDrawing" xmlns:w10="urn:schemas-microsoft-com:office:word" xmlns:w="http://schemas.openxmlformats.org/wordprocessingml/2006/main" xmlns:w14="http://schemas.microsoft.com/office/word/2010/wordml" xmlns:w15="http://schemas.microsoft.com/office/word/2012/wordml" xmlns:w16cex="http://schemas.microsoft.com/office/word/2018/wordml/cex" xmlns:w16cid="http://schemas.microsoft.com/office/word/2016/wordml/cid" xmlns:w16="http://schemas.microsoft.com/office/word/2018/wordml" xmlns:w16se="http://schemas.microsoft.com/office/word/2015/wordml/symex" xmlns:wpg="http://schemas.microsoft.com/office/word/2010/wordprocessingGroup" xmlns:wpi="http://schemas.microsoft.com/office/word/2010/wordprocessingInk" xmlns:wne="http://schemas.microsoft.com/office/word/2006/wordml" xmlns:wps="http://schemas.microsoft.com/office/word/2010/wordprocessingShape" mc:Ignorable="w14 w15 w16se w16cid w16 w16cex wp14">
+<w:glossaryDocument xmlns:wpc="http://schemas.microsoft.com/office/word/2010/wordprocessingCanvas" xmlns:cx="http://schemas.microsoft.com/office/drawing/2014/chartex" xmlns:cx1="http://schemas.microsoft.com/office/drawing/2015/9/8/chartex" xmlns:cx2="http://schemas.microsoft.com/office/drawing/2015/10/21/chartex" xmlns:cx3="http://schemas.microsoft.com/office/drawing/2016/5/9/chartex" xmlns:cx4="http://schemas.microsoft.com/office/drawing/2016/5/10/chartex" xmlns:cx5="http://schemas.microsoft.com/office/drawing/2016/5/11/chartex" xmlns:cx6="http://schemas.microsoft.com/office/drawing/2016/5/12/chartex" xmlns:cx7="http://schemas.microsoft.com/office/drawing/2016/5/13/chartex" xmlns:cx8="http://schemas.microsoft.com/office/drawing/2016/5/14/chartex" xmlns:mc="http://schemas.openxmlformats.org/markup-compatibility/2006" xmlns:aink="http://schemas.microsoft.com/office/drawing/2016/ink" xmlns:am3d="http://schemas.microsoft.com/office/drawing/2017/model3d" xmlns:o="urn:schemas-microsoft-com:office:office" xmlns:r="http://schemas.openxmlformats.org/officeDocument/2006/relationships" xmlns:m="http://schemas.openxmlformats.org/officeDocument/2006/math" xmlns:v="urn:schemas-microsoft-com:vml" xmlns:wp14="http://schemas.microsoft.com/office/word/2010/wordprocessingDrawing" xmlns:wp="http://schemas.openxmlformats.org/drawingml/2006/wordprocessingDrawing" xmlns:w10="urn:schemas-microsoft-com:office:word" xmlns:w="http://schemas.openxmlformats.org/wordprocessingml/2006/main" xmlns:w14="http://schemas.microsoft.com/office/word/2010/wordml" xmlns:w15="http://schemas.microsoft.com/office/word/2012/wordml" xmlns:w16cex="http://schemas.microsoft.com/office/word/2018/wordml/cex" xmlns:w16cid="http://schemas.microsoft.com/office/word/2016/wordml/cid" xmlns:w16="http://schemas.microsoft.com/office/word/2018/wordml" xmlns:w16sdtdh="http://schemas.microsoft.com/office/word/2020/wordml/sdtdatahash" xmlns:w16se="http://schemas.microsoft.com/office/word/2015/wordml/symex" xmlns:wpg="http://schemas.microsoft.com/office/word/2010/wordprocessingGroup" xmlns:wpi="http://schemas.microsoft.com/office/word/2010/wordprocessingInk" xmlns:wne="http://schemas.microsoft.com/office/word/2006/wordml" xmlns:wps="http://schemas.microsoft.com/office/word/2010/wordprocessingShape" mc:Ignorable="w14 w15 w16se w16cid w16 w16cex w16sdtdh wp14">
   <w:docParts>
     <w:docPart>
       <w:docPartPr>
@@ -10007,7 +9131,7 @@
 </file>
 
 <file path=word/glossary/fontTable.xml><?xml version="1.0" encoding="utf-8"?>
-<w:fonts xmlns:mc="http://schemas.openxmlformats.org/markup-compatibility/2006" xmlns:r="http://schemas.openxmlformats.org/officeDocument/2006/relationships" xmlns:w="http://schemas.openxmlformats.org/wordprocessingml/2006/main" xmlns:w14="http://schemas.microsoft.com/office/word/2010/wordml" xmlns:w15="http://schemas.microsoft.com/office/word/2012/wordml" xmlns:w16cex="http://schemas.microsoft.com/office/word/2018/wordml/cex" xmlns:w16cid="http://schemas.microsoft.com/office/word/2016/wordml/cid" xmlns:w16="http://schemas.microsoft.com/office/word/2018/wordml" xmlns:w16se="http://schemas.microsoft.com/office/word/2015/wordml/symex" mc:Ignorable="w14 w15 w16se w16cid w16 w16cex">
+<w:fonts xmlns:mc="http://schemas.openxmlformats.org/markup-compatibility/2006" xmlns:r="http://schemas.openxmlformats.org/officeDocument/2006/relationships" xmlns:w="http://schemas.openxmlformats.org/wordprocessingml/2006/main" xmlns:w14="http://schemas.microsoft.com/office/word/2010/wordml" xmlns:w15="http://schemas.microsoft.com/office/word/2012/wordml" xmlns:w16cex="http://schemas.microsoft.com/office/word/2018/wordml/cex" xmlns:w16cid="http://schemas.microsoft.com/office/word/2016/wordml/cid" xmlns:w16="http://schemas.microsoft.com/office/word/2018/wordml" xmlns:w16sdtdh="http://schemas.microsoft.com/office/word/2020/wordml/sdtdatahash" xmlns:w16se="http://schemas.microsoft.com/office/word/2015/wordml/symex" mc:Ignorable="w14 w15 w16se w16cid w16 w16cex w16sdtdh">
   <w:font w:name="Times New Roman">
     <w:panose1 w:val="02020603050405020304"/>
     <w:charset w:val="00"/>
@@ -10075,7 +9199,7 @@
 </file>
 
 <file path=word/glossary/settings.xml><?xml version="1.0" encoding="utf-8"?>
-<w:settings xmlns:mc="http://schemas.openxmlformats.org/markup-compatibility/2006" xmlns:o="urn:schemas-microsoft-com:office:office" xmlns:r="http://schemas.openxmlformats.org/officeDocument/2006/relationships" xmlns:m="http://schemas.openxmlformats.org/officeDocument/2006/math" xmlns:v="urn:schemas-microsoft-com:vml" xmlns:w10="urn:schemas-microsoft-com:office:word" xmlns:w="http://schemas.openxmlformats.org/wordprocessingml/2006/main" xmlns:w14="http://schemas.microsoft.com/office/word/2010/wordml" xmlns:w15="http://schemas.microsoft.com/office/word/2012/wordml" xmlns:w16cex="http://schemas.microsoft.com/office/word/2018/wordml/cex" xmlns:w16cid="http://schemas.microsoft.com/office/word/2016/wordml/cid" xmlns:w16="http://schemas.microsoft.com/office/word/2018/wordml" xmlns:w16se="http://schemas.microsoft.com/office/word/2015/wordml/symex" xmlns:sl="http://schemas.openxmlformats.org/schemaLibrary/2006/main" mc:Ignorable="w14 w15 w16se w16cid w16 w16cex">
+<w:settings xmlns:mc="http://schemas.openxmlformats.org/markup-compatibility/2006" xmlns:o="urn:schemas-microsoft-com:office:office" xmlns:r="http://schemas.openxmlformats.org/officeDocument/2006/relationships" xmlns:m="http://schemas.openxmlformats.org/officeDocument/2006/math" xmlns:v="urn:schemas-microsoft-com:vml" xmlns:w10="urn:schemas-microsoft-com:office:word" xmlns:w="http://schemas.openxmlformats.org/wordprocessingml/2006/main" xmlns:w14="http://schemas.microsoft.com/office/word/2010/wordml" xmlns:w15="http://schemas.microsoft.com/office/word/2012/wordml" xmlns:w16cex="http://schemas.microsoft.com/office/word/2018/wordml/cex" xmlns:w16cid="http://schemas.microsoft.com/office/word/2016/wordml/cid" xmlns:w16="http://schemas.microsoft.com/office/word/2018/wordml" xmlns:w16sdtdh="http://schemas.microsoft.com/office/word/2020/wordml/sdtdatahash" xmlns:w16se="http://schemas.microsoft.com/office/word/2015/wordml/symex" xmlns:sl="http://schemas.openxmlformats.org/schemaLibrary/2006/main" mc:Ignorable="w14 w15 w16se w16cid w16 w16cex w16sdtdh">
   <w:view w:val="normal"/>
   <w:defaultTabStop w:val="708"/>
   <w:hyphenationZone w:val="425"/>
@@ -10096,7 +9220,9 @@
     <w:rsid w:val="00123D07"/>
     <w:rsid w:val="0013614D"/>
     <w:rsid w:val="001939EC"/>
+    <w:rsid w:val="00316D36"/>
     <w:rsid w:val="003503CA"/>
+    <w:rsid w:val="00401680"/>
     <w:rsid w:val="00460DEA"/>
     <w:rsid w:val="004F60F3"/>
     <w:rsid w:val="006C3E95"/>
@@ -10131,7 +9257,7 @@
 </file>
 
 <file path=word/glossary/styles.xml><?xml version="1.0" encoding="utf-8"?>
-<w:styles xmlns:mc="http://schemas.openxmlformats.org/markup-compatibility/2006" xmlns:r="http://schemas.openxmlformats.org/officeDocument/2006/relationships" xmlns:w="http://schemas.openxmlformats.org/wordprocessingml/2006/main" xmlns:w14="http://schemas.microsoft.com/office/word/2010/wordml" xmlns:w15="http://schemas.microsoft.com/office/word/2012/wordml" xmlns:w16cex="http://schemas.microsoft.com/office/word/2018/wordml/cex" xmlns:w16cid="http://schemas.microsoft.com/office/word/2016/wordml/cid" xmlns:w16="http://schemas.microsoft.com/office/word/2018/wordml" xmlns:w16se="http://schemas.microsoft.com/office/word/2015/wordml/symex" mc:Ignorable="w14 w15 w16se w16cid w16 w16cex">
+<w:styles xmlns:mc="http://schemas.openxmlformats.org/markup-compatibility/2006" xmlns:r="http://schemas.openxmlformats.org/officeDocument/2006/relationships" xmlns:w="http://schemas.openxmlformats.org/wordprocessingml/2006/main" xmlns:w14="http://schemas.microsoft.com/office/word/2010/wordml" xmlns:w15="http://schemas.microsoft.com/office/word/2012/wordml" xmlns:w16cex="http://schemas.microsoft.com/office/word/2018/wordml/cex" xmlns:w16cid="http://schemas.microsoft.com/office/word/2016/wordml/cid" xmlns:w16="http://schemas.microsoft.com/office/word/2018/wordml" xmlns:w16sdtdh="http://schemas.microsoft.com/office/word/2020/wordml/sdtdatahash" xmlns:w16se="http://schemas.microsoft.com/office/word/2015/wordml/symex" mc:Ignorable="w14 w15 w16se w16cid w16 w16cex w16sdtdh">
   <w:docDefaults>
     <w:rPrDefault>
       <w:rPr>
@@ -10564,7 +9690,7 @@
 </file>
 
 <file path=word/glossary/webSettings.xml><?xml version="1.0" encoding="utf-8"?>
-<w:webSettings xmlns:mc="http://schemas.openxmlformats.org/markup-compatibility/2006" xmlns:r="http://schemas.openxmlformats.org/officeDocument/2006/relationships" xmlns:w="http://schemas.openxmlformats.org/wordprocessingml/2006/main" xmlns:w14="http://schemas.microsoft.com/office/word/2010/wordml" xmlns:w15="http://schemas.microsoft.com/office/word/2012/wordml" xmlns:w16cex="http://schemas.microsoft.com/office/word/2018/wordml/cex" xmlns:w16cid="http://schemas.microsoft.com/office/word/2016/wordml/cid" xmlns:w16="http://schemas.microsoft.com/office/word/2018/wordml" xmlns:w16se="http://schemas.microsoft.com/office/word/2015/wordml/symex" mc:Ignorable="w14 w15 w16se w16cid w16 w16cex">
+<w:webSettings xmlns:mc="http://schemas.openxmlformats.org/markup-compatibility/2006" xmlns:r="http://schemas.openxmlformats.org/officeDocument/2006/relationships" xmlns:w="http://schemas.openxmlformats.org/wordprocessingml/2006/main" xmlns:w14="http://schemas.microsoft.com/office/word/2010/wordml" xmlns:w15="http://schemas.microsoft.com/office/word/2012/wordml" xmlns:w16cex="http://schemas.microsoft.com/office/word/2018/wordml/cex" xmlns:w16cid="http://schemas.microsoft.com/office/word/2016/wordml/cid" xmlns:w16="http://schemas.microsoft.com/office/word/2018/wordml" xmlns:w16sdtdh="http://schemas.microsoft.com/office/word/2020/wordml/sdtdatahash" xmlns:w16se="http://schemas.microsoft.com/office/word/2015/wordml/symex" mc:Ignorable="w14 w15 w16se w16cid w16 w16cex w16sdtdh">
   <w:optimizeForBrowser/>
   <w:allowPNG/>
 </w:webSettings>

--- a/Faza 2/SSU/SSU - Dusan/SSU - Postavljanje oglasa.docx
+++ b/Faza 2/SSU/SSU - Dusan/SSU - Postavljanje oglasa.docx
@@ -3431,7 +3431,14 @@
           <w:rFonts w:ascii="Constantia" w:hAnsi="Constantia"/>
           <w:lang w:val="sr-Cyrl-RS"/>
         </w:rPr>
-        <w:t>Корисник чека потврду о качењу огласа од стране администатора.</w:t>
+        <w:t>Исписује се порука о успешном постављању огласа и к</w:t>
+      </w:r>
+      <w:r>
+        <w:rPr>
+          <w:rFonts w:ascii="Constantia" w:hAnsi="Constantia"/>
+          <w:lang w:val="sr-Cyrl-RS"/>
+        </w:rPr>
+        <w:t>орисник чека потврду о качењу огласа од стране администатора.</w:t>
       </w:r>
     </w:p>
     <w:p>
@@ -9228,6 +9235,7 @@
     <w:rsid w:val="006C3E95"/>
     <w:rsid w:val="009543BC"/>
     <w:rsid w:val="009B4594"/>
+    <w:rsid w:val="00B230F4"/>
     <w:rsid w:val="00BB0B1C"/>
     <w:rsid w:val="00BB5226"/>
     <w:rsid w:val="00D05EB0"/>
